--- a/Guia ejercicios + TP1/Guia de ejercicios_resueltos.docx
+++ b/Guia ejercicios + TP1/Guia de ejercicios_resueltos.docx
@@ -9357,25 +9357,35 @@
         <w:spacing w:after="0" w:line="240" w:lineRule="auto"/>
         <w:rPr>
           <w:rFonts w:ascii="Lucida Console" w:eastAsia="Arial Unicode MS" w:hAnsi="Lucida Console" w:cs="Arial Unicode MS"/>
-        </w:rPr>
-      </w:pPr>
-      <w:r>
-        <w:rPr>
-          <w:rFonts w:ascii="Lucida Console" w:eastAsia="Arial Unicode MS" w:hAnsi="Lucida Console" w:cs="Arial Unicode MS"/>
-        </w:rPr>
-        <w:t xml:space="preserve">    return 0;</w:t>
-      </w:r>
-    </w:p>
-    <w:p>
-      <w:pPr>
-        <w:spacing w:after="0" w:line="240" w:lineRule="auto"/>
-        <w:rPr>
-          <w:rFonts w:ascii="Lucida Console" w:eastAsia="Arial Unicode MS" w:hAnsi="Lucida Console" w:cs="Arial Unicode MS"/>
-        </w:rPr>
-      </w:pPr>
-      <w:r>
-        <w:rPr>
-          <w:rFonts w:ascii="Lucida Console" w:eastAsia="Arial Unicode MS" w:hAnsi="Lucida Console" w:cs="Arial Unicode MS"/>
+          <w:lang w:val="en-US"/>
+        </w:rPr>
+      </w:pPr>
+      <w:r>
+        <w:rPr>
+          <w:rFonts w:ascii="Lucida Console" w:eastAsia="Arial Unicode MS" w:hAnsi="Lucida Console" w:cs="Arial Unicode MS"/>
+        </w:rPr>
+        <w:t xml:space="preserve">    </w:t>
+      </w:r>
+      <w:r>
+        <w:rPr>
+          <w:rFonts w:ascii="Lucida Console" w:eastAsia="Arial Unicode MS" w:hAnsi="Lucida Console" w:cs="Arial Unicode MS"/>
+          <w:lang w:val="en-US"/>
+        </w:rPr>
+        <w:t>return 0;</w:t>
+      </w:r>
+    </w:p>
+    <w:p>
+      <w:pPr>
+        <w:spacing w:after="0" w:line="240" w:lineRule="auto"/>
+        <w:rPr>
+          <w:rFonts w:ascii="Lucida Console" w:eastAsia="Arial Unicode MS" w:hAnsi="Lucida Console" w:cs="Arial Unicode MS"/>
+          <w:lang w:val="en-US"/>
+        </w:rPr>
+      </w:pPr>
+      <w:r>
+        <w:rPr>
+          <w:rFonts w:ascii="Lucida Console" w:eastAsia="Arial Unicode MS" w:hAnsi="Lucida Console" w:cs="Arial Unicode MS"/>
+          <w:lang w:val="en-US"/>
         </w:rPr>
         <w:t>}</w:t>
       </w:r>
@@ -9385,6 +9395,7 @@
         <w:spacing w:after="0" w:line="240" w:lineRule="auto"/>
         <w:rPr>
           <w:rFonts w:ascii="Lucida Console" w:eastAsia="Arial Unicode MS" w:hAnsi="Lucida Console" w:cs="Arial Unicode MS"/>
+          <w:lang w:val="en-US"/>
         </w:rPr>
       </w:pPr>
     </w:p>
@@ -9780,6 +9791,7 @@
         <w:spacing w:after="0" w:line="240" w:lineRule="auto"/>
         <w:rPr>
           <w:rFonts w:ascii="Lucida Console" w:eastAsia="Arial Unicode MS" w:hAnsi="Lucida Console" w:cs="Arial Unicode MS"/>
+          <w:lang w:val="en-US"/>
         </w:rPr>
       </w:pPr>
       <w:r>
@@ -9792,6 +9804,7 @@
       <w:r>
         <w:rPr>
           <w:rFonts w:ascii="Lucida Console" w:eastAsia="Arial Unicode MS" w:hAnsi="Lucida Console" w:cs="Arial Unicode MS"/>
+          <w:lang w:val="en-US"/>
         </w:rPr>
         <w:t>int numeroDos;</w:t>
       </w:r>
@@ -9801,11 +9814,13 @@
         <w:spacing w:after="0" w:line="240" w:lineRule="auto"/>
         <w:rPr>
           <w:rFonts w:ascii="Lucida Console" w:eastAsia="Arial Unicode MS" w:hAnsi="Lucida Console" w:cs="Arial Unicode MS"/>
-        </w:rPr>
-      </w:pPr>
-      <w:r>
-        <w:rPr>
-          <w:rFonts w:ascii="Lucida Console" w:eastAsia="Arial Unicode MS" w:hAnsi="Lucida Console" w:cs="Arial Unicode MS"/>
+          <w:lang w:val="en-US"/>
+        </w:rPr>
+      </w:pPr>
+      <w:r>
+        <w:rPr>
+          <w:rFonts w:ascii="Lucida Console" w:eastAsia="Arial Unicode MS" w:hAnsi="Lucida Console" w:cs="Arial Unicode MS"/>
+          <w:lang w:val="en-US"/>
         </w:rPr>
         <w:t xml:space="preserve">    int numeroTres;</w:t>
       </w:r>
@@ -9815,11 +9830,13 @@
         <w:spacing w:after="0" w:line="240" w:lineRule="auto"/>
         <w:rPr>
           <w:rFonts w:ascii="Lucida Console" w:eastAsia="Arial Unicode MS" w:hAnsi="Lucida Console" w:cs="Arial Unicode MS"/>
-        </w:rPr>
-      </w:pPr>
-      <w:r>
-        <w:rPr>
-          <w:rFonts w:ascii="Lucida Console" w:eastAsia="Arial Unicode MS" w:hAnsi="Lucida Console" w:cs="Arial Unicode MS"/>
+          <w:lang w:val="en-US"/>
+        </w:rPr>
+      </w:pPr>
+      <w:r>
+        <w:rPr>
+          <w:rFonts w:ascii="Lucida Console" w:eastAsia="Arial Unicode MS" w:hAnsi="Lucida Console" w:cs="Arial Unicode MS"/>
+          <w:lang w:val="en-US"/>
         </w:rPr>
         <w:t xml:space="preserve">    </w:t>
       </w:r>
@@ -9834,6 +9851,7 @@
       <w:r>
         <w:rPr>
           <w:rFonts w:ascii="Lucida Console" w:eastAsia="Arial Unicode MS" w:hAnsi="Lucida Console" w:cs="Arial Unicode MS"/>
+          <w:lang w:val="en-US"/>
         </w:rPr>
         <w:t xml:space="preserve">    </w:t>
       </w:r>
@@ -10269,25 +10287,35 @@
         <w:spacing w:after="0" w:line="240" w:lineRule="auto"/>
         <w:rPr>
           <w:rFonts w:ascii="Lucida Console" w:eastAsia="Arial Unicode MS" w:hAnsi="Lucida Console" w:cs="Arial Unicode MS"/>
-        </w:rPr>
-      </w:pPr>
-      <w:r>
-        <w:rPr>
-          <w:rFonts w:ascii="Lucida Console" w:eastAsia="Arial Unicode MS" w:hAnsi="Lucida Console" w:cs="Arial Unicode MS"/>
-        </w:rPr>
-        <w:t xml:space="preserve">    return 0;</w:t>
-      </w:r>
-    </w:p>
-    <w:p>
-      <w:pPr>
-        <w:spacing w:after="0" w:line="240" w:lineRule="auto"/>
-        <w:rPr>
-          <w:rFonts w:ascii="Lucida Console" w:eastAsia="Arial Unicode MS" w:hAnsi="Lucida Console" w:cs="Arial Unicode MS"/>
-        </w:rPr>
-      </w:pPr>
-      <w:r>
-        <w:rPr>
-          <w:rFonts w:ascii="Lucida Console" w:eastAsia="Arial Unicode MS" w:hAnsi="Lucida Console" w:cs="Arial Unicode MS"/>
+          <w:lang w:val="en-US"/>
+        </w:rPr>
+      </w:pPr>
+      <w:r>
+        <w:rPr>
+          <w:rFonts w:ascii="Lucida Console" w:eastAsia="Arial Unicode MS" w:hAnsi="Lucida Console" w:cs="Arial Unicode MS"/>
+        </w:rPr>
+        <w:t xml:space="preserve">    </w:t>
+      </w:r>
+      <w:r>
+        <w:rPr>
+          <w:rFonts w:ascii="Lucida Console" w:eastAsia="Arial Unicode MS" w:hAnsi="Lucida Console" w:cs="Arial Unicode MS"/>
+          <w:lang w:val="en-US"/>
+        </w:rPr>
+        <w:t>return 0;</w:t>
+      </w:r>
+    </w:p>
+    <w:p>
+      <w:pPr>
+        <w:spacing w:after="0" w:line="240" w:lineRule="auto"/>
+        <w:rPr>
+          <w:rFonts w:ascii="Lucida Console" w:eastAsia="Arial Unicode MS" w:hAnsi="Lucida Console" w:cs="Arial Unicode MS"/>
+          <w:lang w:val="en-US"/>
+        </w:rPr>
+      </w:pPr>
+      <w:r>
+        <w:rPr>
+          <w:rFonts w:ascii="Lucida Console" w:eastAsia="Arial Unicode MS" w:hAnsi="Lucida Console" w:cs="Arial Unicode MS"/>
+          <w:lang w:val="en-US"/>
         </w:rPr>
         <w:t>}</w:t>
       </w:r>
@@ -10297,126 +10325,142 @@
         <w:spacing w:after="0" w:line="240" w:lineRule="auto"/>
         <w:rPr>
           <w:rFonts w:ascii="Lucida Console" w:eastAsia="Arial Unicode MS" w:hAnsi="Lucida Console" w:cs="Arial Unicode MS"/>
-        </w:rPr>
-      </w:pPr>
-    </w:p>
-    <w:p>
-      <w:pPr>
-        <w:spacing w:after="0" w:line="240" w:lineRule="auto"/>
-        <w:rPr>
-          <w:rFonts w:ascii="Lucida Console" w:eastAsia="Arial Unicode MS" w:hAnsi="Lucida Console" w:cs="Arial Unicode MS"/>
-        </w:rPr>
-      </w:pPr>
-    </w:p>
-    <w:p>
-      <w:pPr>
-        <w:spacing w:after="0" w:line="240" w:lineRule="auto"/>
-        <w:rPr>
-          <w:rFonts w:ascii="Lucida Console" w:eastAsia="Arial Unicode MS" w:hAnsi="Lucida Console" w:cs="Arial Unicode MS"/>
-        </w:rPr>
-      </w:pPr>
-    </w:p>
-    <w:p>
-      <w:pPr>
-        <w:spacing w:after="0" w:line="240" w:lineRule="auto"/>
-        <w:rPr>
-          <w:rFonts w:ascii="Lucida Console" w:eastAsia="Arial Unicode MS" w:hAnsi="Lucida Console" w:cs="Arial Unicode MS"/>
-        </w:rPr>
-      </w:pPr>
-    </w:p>
-    <w:p>
-      <w:pPr>
-        <w:spacing w:after="0" w:line="240" w:lineRule="auto"/>
-        <w:rPr>
-          <w:rFonts w:ascii="Lucida Console" w:eastAsia="Arial Unicode MS" w:hAnsi="Lucida Console" w:cs="Arial Unicode MS"/>
-        </w:rPr>
-      </w:pPr>
-    </w:p>
-    <w:p>
-      <w:pPr>
-        <w:spacing w:after="0" w:line="240" w:lineRule="auto"/>
-        <w:rPr>
-          <w:rFonts w:ascii="Lucida Console" w:eastAsia="Arial Unicode MS" w:hAnsi="Lucida Console" w:cs="Arial Unicode MS"/>
-        </w:rPr>
-      </w:pPr>
-    </w:p>
-    <w:p>
-      <w:pPr>
-        <w:spacing w:after="0" w:line="240" w:lineRule="auto"/>
-        <w:rPr>
-          <w:rFonts w:ascii="Lucida Console" w:eastAsia="Arial Unicode MS" w:hAnsi="Lucida Console" w:cs="Arial Unicode MS"/>
-        </w:rPr>
-      </w:pPr>
-    </w:p>
-    <w:p>
-      <w:pPr>
-        <w:spacing w:after="0" w:line="240" w:lineRule="auto"/>
-        <w:rPr>
-          <w:rFonts w:ascii="Lucida Console" w:eastAsia="Arial Unicode MS" w:hAnsi="Lucida Console" w:cs="Arial Unicode MS"/>
-        </w:rPr>
-      </w:pPr>
-    </w:p>
-    <w:p>
-      <w:pPr>
-        <w:spacing w:after="0" w:line="240" w:lineRule="auto"/>
-        <w:rPr>
-          <w:rFonts w:ascii="Lucida Console" w:eastAsia="Arial Unicode MS" w:hAnsi="Lucida Console" w:cs="Arial Unicode MS"/>
-        </w:rPr>
-      </w:pPr>
-    </w:p>
-    <w:p>
-      <w:pPr>
-        <w:spacing w:after="0" w:line="240" w:lineRule="auto"/>
-        <w:rPr>
-          <w:rFonts w:ascii="Lucida Console" w:eastAsia="Arial Unicode MS" w:hAnsi="Lucida Console" w:cs="Arial Unicode MS"/>
-        </w:rPr>
-      </w:pPr>
-    </w:p>
-    <w:p>
-      <w:pPr>
-        <w:spacing w:after="0" w:line="240" w:lineRule="auto"/>
-        <w:rPr>
-          <w:rFonts w:ascii="Lucida Console" w:eastAsia="Arial Unicode MS" w:hAnsi="Lucida Console" w:cs="Arial Unicode MS"/>
-        </w:rPr>
-      </w:pPr>
-    </w:p>
-    <w:p>
-      <w:pPr>
-        <w:spacing w:after="0" w:line="240" w:lineRule="auto"/>
-        <w:rPr>
-          <w:rFonts w:ascii="Lucida Console" w:eastAsia="Arial Unicode MS" w:hAnsi="Lucida Console" w:cs="Arial Unicode MS"/>
-        </w:rPr>
-      </w:pPr>
-    </w:p>
-    <w:p>
-      <w:pPr>
-        <w:spacing w:after="0" w:line="240" w:lineRule="auto"/>
-        <w:rPr>
-          <w:rFonts w:ascii="Lucida Console" w:eastAsia="Arial Unicode MS" w:hAnsi="Lucida Console" w:cs="Arial Unicode MS"/>
-        </w:rPr>
-      </w:pPr>
-    </w:p>
-    <w:p>
-      <w:pPr>
-        <w:spacing w:after="0" w:line="240" w:lineRule="auto"/>
-        <w:rPr>
-          <w:rFonts w:ascii="Lucida Console" w:eastAsia="Arial Unicode MS" w:hAnsi="Lucida Console" w:cs="Arial Unicode MS"/>
-        </w:rPr>
-      </w:pPr>
-    </w:p>
-    <w:p>
-      <w:pPr>
-        <w:spacing w:after="0" w:line="240" w:lineRule="auto"/>
-        <w:rPr>
-          <w:rFonts w:ascii="Lucida Console" w:eastAsia="Arial Unicode MS" w:hAnsi="Lucida Console" w:cs="Arial Unicode MS"/>
-        </w:rPr>
-      </w:pPr>
-    </w:p>
-    <w:p>
-      <w:pPr>
-        <w:spacing w:after="0" w:line="240" w:lineRule="auto"/>
-        <w:rPr>
-          <w:rFonts w:ascii="Lucida Console" w:eastAsia="Arial Unicode MS" w:hAnsi="Lucida Console" w:cs="Arial Unicode MS"/>
+          <w:lang w:val="en-US"/>
+        </w:rPr>
+      </w:pPr>
+    </w:p>
+    <w:p>
+      <w:pPr>
+        <w:spacing w:after="0" w:line="240" w:lineRule="auto"/>
+        <w:rPr>
+          <w:rFonts w:ascii="Lucida Console" w:eastAsia="Arial Unicode MS" w:hAnsi="Lucida Console" w:cs="Arial Unicode MS"/>
+          <w:lang w:val="en-US"/>
+        </w:rPr>
+      </w:pPr>
+    </w:p>
+    <w:p>
+      <w:pPr>
+        <w:spacing w:after="0" w:line="240" w:lineRule="auto"/>
+        <w:rPr>
+          <w:rFonts w:ascii="Lucida Console" w:eastAsia="Arial Unicode MS" w:hAnsi="Lucida Console" w:cs="Arial Unicode MS"/>
+          <w:lang w:val="en-US"/>
+        </w:rPr>
+      </w:pPr>
+    </w:p>
+    <w:p>
+      <w:pPr>
+        <w:spacing w:after="0" w:line="240" w:lineRule="auto"/>
+        <w:rPr>
+          <w:rFonts w:ascii="Lucida Console" w:eastAsia="Arial Unicode MS" w:hAnsi="Lucida Console" w:cs="Arial Unicode MS"/>
+          <w:lang w:val="en-US"/>
+        </w:rPr>
+      </w:pPr>
+    </w:p>
+    <w:p>
+      <w:pPr>
+        <w:spacing w:after="0" w:line="240" w:lineRule="auto"/>
+        <w:rPr>
+          <w:rFonts w:ascii="Lucida Console" w:eastAsia="Arial Unicode MS" w:hAnsi="Lucida Console" w:cs="Arial Unicode MS"/>
+          <w:lang w:val="en-US"/>
+        </w:rPr>
+      </w:pPr>
+    </w:p>
+    <w:p>
+      <w:pPr>
+        <w:spacing w:after="0" w:line="240" w:lineRule="auto"/>
+        <w:rPr>
+          <w:rFonts w:ascii="Lucida Console" w:eastAsia="Arial Unicode MS" w:hAnsi="Lucida Console" w:cs="Arial Unicode MS"/>
+          <w:lang w:val="en-US"/>
+        </w:rPr>
+      </w:pPr>
+    </w:p>
+    <w:p>
+      <w:pPr>
+        <w:spacing w:after="0" w:line="240" w:lineRule="auto"/>
+        <w:rPr>
+          <w:rFonts w:ascii="Lucida Console" w:eastAsia="Arial Unicode MS" w:hAnsi="Lucida Console" w:cs="Arial Unicode MS"/>
+          <w:lang w:val="en-US"/>
+        </w:rPr>
+      </w:pPr>
+    </w:p>
+    <w:p>
+      <w:pPr>
+        <w:spacing w:after="0" w:line="240" w:lineRule="auto"/>
+        <w:rPr>
+          <w:rFonts w:ascii="Lucida Console" w:eastAsia="Arial Unicode MS" w:hAnsi="Lucida Console" w:cs="Arial Unicode MS"/>
+          <w:lang w:val="en-US"/>
+        </w:rPr>
+      </w:pPr>
+    </w:p>
+    <w:p>
+      <w:pPr>
+        <w:spacing w:after="0" w:line="240" w:lineRule="auto"/>
+        <w:rPr>
+          <w:rFonts w:ascii="Lucida Console" w:eastAsia="Arial Unicode MS" w:hAnsi="Lucida Console" w:cs="Arial Unicode MS"/>
+          <w:lang w:val="en-US"/>
+        </w:rPr>
+      </w:pPr>
+    </w:p>
+    <w:p>
+      <w:pPr>
+        <w:spacing w:after="0" w:line="240" w:lineRule="auto"/>
+        <w:rPr>
+          <w:rFonts w:ascii="Lucida Console" w:eastAsia="Arial Unicode MS" w:hAnsi="Lucida Console" w:cs="Arial Unicode MS"/>
+          <w:lang w:val="en-US"/>
+        </w:rPr>
+      </w:pPr>
+    </w:p>
+    <w:p>
+      <w:pPr>
+        <w:spacing w:after="0" w:line="240" w:lineRule="auto"/>
+        <w:rPr>
+          <w:rFonts w:ascii="Lucida Console" w:eastAsia="Arial Unicode MS" w:hAnsi="Lucida Console" w:cs="Arial Unicode MS"/>
+          <w:lang w:val="en-US"/>
+        </w:rPr>
+      </w:pPr>
+    </w:p>
+    <w:p>
+      <w:pPr>
+        <w:spacing w:after="0" w:line="240" w:lineRule="auto"/>
+        <w:rPr>
+          <w:rFonts w:ascii="Lucida Console" w:eastAsia="Arial Unicode MS" w:hAnsi="Lucida Console" w:cs="Arial Unicode MS"/>
+          <w:lang w:val="en-US"/>
+        </w:rPr>
+      </w:pPr>
+    </w:p>
+    <w:p>
+      <w:pPr>
+        <w:spacing w:after="0" w:line="240" w:lineRule="auto"/>
+        <w:rPr>
+          <w:rFonts w:ascii="Lucida Console" w:eastAsia="Arial Unicode MS" w:hAnsi="Lucida Console" w:cs="Arial Unicode MS"/>
+          <w:lang w:val="en-US"/>
+        </w:rPr>
+      </w:pPr>
+    </w:p>
+    <w:p>
+      <w:pPr>
+        <w:spacing w:after="0" w:line="240" w:lineRule="auto"/>
+        <w:rPr>
+          <w:rFonts w:ascii="Lucida Console" w:eastAsia="Arial Unicode MS" w:hAnsi="Lucida Console" w:cs="Arial Unicode MS"/>
+          <w:lang w:val="en-US"/>
+        </w:rPr>
+      </w:pPr>
+    </w:p>
+    <w:p>
+      <w:pPr>
+        <w:spacing w:after="0" w:line="240" w:lineRule="auto"/>
+        <w:rPr>
+          <w:rFonts w:ascii="Lucida Console" w:eastAsia="Arial Unicode MS" w:hAnsi="Lucida Console" w:cs="Arial Unicode MS"/>
+          <w:lang w:val="en-US"/>
+        </w:rPr>
+      </w:pPr>
+    </w:p>
+    <w:p>
+      <w:pPr>
+        <w:spacing w:after="0" w:line="240" w:lineRule="auto"/>
+        <w:rPr>
+          <w:rFonts w:ascii="Lucida Console" w:eastAsia="Arial Unicode MS" w:hAnsi="Lucida Console" w:cs="Arial Unicode MS"/>
+          <w:lang w:val="en-US"/>
         </w:rPr>
       </w:pPr>
     </w:p>
@@ -10492,13 +10536,11 @@
         <w:spacing w:after="0" w:line="240" w:lineRule="auto"/>
         <w:rPr>
           <w:rFonts w:ascii="Lucida Console" w:eastAsia="Arial Unicode MS" w:hAnsi="Lucida Console" w:cs="Arial Unicode MS"/>
-          <w:lang w:val="en-US"/>
-        </w:rPr>
-      </w:pPr>
-      <w:r>
-        <w:rPr>
-          <w:rFonts w:ascii="Lucida Console" w:eastAsia="Arial Unicode MS" w:hAnsi="Lucida Console" w:cs="Arial Unicode MS"/>
-          <w:lang w:val="en-US"/>
+        </w:rPr>
+      </w:pPr>
+      <w:r>
+        <w:rPr>
+          <w:rFonts w:ascii="Lucida Console" w:eastAsia="Arial Unicode MS" w:hAnsi="Lucida Console" w:cs="Arial Unicode MS"/>
         </w:rPr>
         <w:t>{</w:t>
       </w:r>
@@ -10508,13 +10550,11 @@
         <w:spacing w:after="0" w:line="240" w:lineRule="auto"/>
         <w:rPr>
           <w:rFonts w:ascii="Lucida Console" w:eastAsia="Arial Unicode MS" w:hAnsi="Lucida Console" w:cs="Arial Unicode MS"/>
-          <w:lang w:val="en-US"/>
-        </w:rPr>
-      </w:pPr>
-      <w:r>
-        <w:rPr>
-          <w:rFonts w:ascii="Lucida Console" w:eastAsia="Arial Unicode MS" w:hAnsi="Lucida Console" w:cs="Arial Unicode MS"/>
-          <w:lang w:val="en-US"/>
+        </w:rPr>
+      </w:pPr>
+      <w:r>
+        <w:rPr>
+          <w:rFonts w:ascii="Lucida Console" w:eastAsia="Arial Unicode MS" w:hAnsi="Lucida Console" w:cs="Arial Unicode MS"/>
         </w:rPr>
         <w:t xml:space="preserve">    int i;</w:t>
       </w:r>
@@ -10529,7 +10569,6 @@
       <w:r>
         <w:rPr>
           <w:rFonts w:ascii="Lucida Console" w:eastAsia="Arial Unicode MS" w:hAnsi="Lucida Console" w:cs="Arial Unicode MS"/>
-          <w:lang w:val="en-US"/>
         </w:rPr>
         <w:t xml:space="preserve">    </w:t>
       </w:r>
@@ -11149,24 +11188,5480 @@
         </w:rPr>
         <w:t>5</w:t>
       </w:r>
+      <w:r>
+        <w:rPr>
+          <w:rFonts w:ascii="Lucida Console" w:eastAsia="Arial Unicode MS" w:hAnsi="Lucida Console" w:cs="Arial Unicode MS"/>
+          <w:lang w:val="en-US"/>
+        </w:rPr>
+        <w:t>*/</w:t>
+      </w:r>
+    </w:p>
+    <w:p>
+      <w:pPr>
+        <w:spacing w:after="0" w:line="240" w:lineRule="auto"/>
+        <w:rPr>
+          <w:rFonts w:ascii="Lucida Console" w:eastAsia="Arial Unicode MS" w:hAnsi="Lucida Console" w:cs="Arial Unicode MS"/>
+          <w:lang w:val="en-US"/>
+        </w:rPr>
+      </w:pPr>
+    </w:p>
+    <w:p>
+      <w:pPr>
+        <w:spacing w:after="0" w:line="240" w:lineRule="auto"/>
+        <w:rPr>
+          <w:rFonts w:ascii="Lucida Console" w:eastAsia="Arial Unicode MS" w:hAnsi="Lucida Console" w:cs="Arial Unicode MS"/>
+          <w:lang w:val="en-US"/>
+        </w:rPr>
+      </w:pPr>
+      <w:r>
+        <w:rPr>
+          <w:rFonts w:ascii="Lucida Console" w:eastAsia="Arial Unicode MS" w:hAnsi="Lucida Console" w:cs="Arial Unicode MS"/>
+          <w:lang w:val="en-US"/>
+        </w:rPr>
+        <w:t>#include &lt;stdio.h&gt;</w:t>
+      </w:r>
+    </w:p>
+    <w:p>
+      <w:pPr>
+        <w:spacing w:after="0" w:line="240" w:lineRule="auto"/>
+        <w:rPr>
+          <w:rFonts w:ascii="Lucida Console" w:eastAsia="Arial Unicode MS" w:hAnsi="Lucida Console" w:cs="Arial Unicode MS"/>
+          <w:lang w:val="en-US"/>
+        </w:rPr>
+      </w:pPr>
+      <w:r>
+        <w:rPr>
+          <w:rFonts w:ascii="Lucida Console" w:eastAsia="Arial Unicode MS" w:hAnsi="Lucida Console" w:cs="Arial Unicode MS"/>
+          <w:lang w:val="en-US"/>
+        </w:rPr>
+        <w:t>#include &lt;stdlib.h&gt;</w:t>
+      </w:r>
+    </w:p>
+    <w:p>
+      <w:pPr>
+        <w:spacing w:after="0" w:line="240" w:lineRule="auto"/>
+        <w:rPr>
+          <w:rFonts w:ascii="Lucida Console" w:eastAsia="Arial Unicode MS" w:hAnsi="Lucida Console" w:cs="Arial Unicode MS"/>
+          <w:lang w:val="en-US"/>
+        </w:rPr>
+      </w:pPr>
+    </w:p>
+    <w:p>
+      <w:pPr>
+        <w:spacing w:after="0" w:line="240" w:lineRule="auto"/>
+        <w:rPr>
+          <w:rFonts w:ascii="Lucida Console" w:eastAsia="Arial Unicode MS" w:hAnsi="Lucida Console" w:cs="Arial Unicode MS"/>
+          <w:lang w:val="en-US"/>
+        </w:rPr>
+      </w:pPr>
+      <w:r>
+        <w:rPr>
+          <w:rFonts w:ascii="Lucida Console" w:eastAsia="Arial Unicode MS" w:hAnsi="Lucida Console" w:cs="Arial Unicode MS"/>
+          <w:lang w:val="en-US"/>
+        </w:rPr>
+        <w:t>int main()</w:t>
+      </w:r>
+    </w:p>
+    <w:p>
+      <w:pPr>
+        <w:spacing w:after="0" w:line="240" w:lineRule="auto"/>
+        <w:rPr>
+          <w:rFonts w:ascii="Lucida Console" w:eastAsia="Arial Unicode MS" w:hAnsi="Lucida Console" w:cs="Arial Unicode MS"/>
+          <w:lang w:val="en-US"/>
+        </w:rPr>
+      </w:pPr>
+      <w:r>
+        <w:rPr>
+          <w:rFonts w:ascii="Lucida Console" w:eastAsia="Arial Unicode MS" w:hAnsi="Lucida Console" w:cs="Arial Unicode MS"/>
+          <w:lang w:val="en-US"/>
+        </w:rPr>
+        <w:t>{</w:t>
+      </w:r>
+    </w:p>
+    <w:p>
+      <w:pPr>
+        <w:spacing w:after="0" w:line="240" w:lineRule="auto"/>
+        <w:rPr>
+          <w:rFonts w:ascii="Lucida Console" w:eastAsia="Arial Unicode MS" w:hAnsi="Lucida Console" w:cs="Arial Unicode MS"/>
+          <w:lang w:val="en-US"/>
+        </w:rPr>
+      </w:pPr>
+      <w:r>
+        <w:rPr>
+          <w:rFonts w:ascii="Lucida Console" w:eastAsia="Arial Unicode MS" w:hAnsi="Lucida Console" w:cs="Arial Unicode MS"/>
+          <w:lang w:val="en-US"/>
+        </w:rPr>
+        <w:t xml:space="preserve">    int empleado;</w:t>
+      </w:r>
+    </w:p>
+    <w:p>
+      <w:pPr>
+        <w:spacing w:after="0" w:line="240" w:lineRule="auto"/>
+        <w:rPr>
+          <w:rFonts w:ascii="Lucida Console" w:eastAsia="Arial Unicode MS" w:hAnsi="Lucida Console" w:cs="Arial Unicode MS"/>
+          <w:lang w:val="en-US"/>
+        </w:rPr>
+      </w:pPr>
+      <w:r>
+        <w:rPr>
+          <w:rFonts w:ascii="Lucida Console" w:eastAsia="Arial Unicode MS" w:hAnsi="Lucida Console" w:cs="Arial Unicode MS"/>
+          <w:lang w:val="en-US"/>
+        </w:rPr>
+        <w:t xml:space="preserve">    int importe;</w:t>
+      </w:r>
+    </w:p>
+    <w:p>
+      <w:pPr>
+        <w:spacing w:after="0" w:line="240" w:lineRule="auto"/>
+        <w:rPr>
+          <w:rFonts w:ascii="Lucida Console" w:eastAsia="Arial Unicode MS" w:hAnsi="Lucida Console" w:cs="Arial Unicode MS"/>
+          <w:lang w:val="en-US"/>
+        </w:rPr>
+      </w:pPr>
+      <w:r>
+        <w:rPr>
+          <w:rFonts w:ascii="Lucida Console" w:eastAsia="Arial Unicode MS" w:hAnsi="Lucida Console" w:cs="Arial Unicode MS"/>
+          <w:lang w:val="en-US"/>
+        </w:rPr>
+        <w:t xml:space="preserve">    float importeVendedor1 = 0;</w:t>
+      </w:r>
+    </w:p>
+    <w:p>
+      <w:pPr>
+        <w:spacing w:after="0" w:line="240" w:lineRule="auto"/>
+        <w:rPr>
+          <w:rFonts w:ascii="Lucida Console" w:eastAsia="Arial Unicode MS" w:hAnsi="Lucida Console" w:cs="Arial Unicode MS"/>
+          <w:lang w:val="en-US"/>
+        </w:rPr>
+      </w:pPr>
+      <w:r>
+        <w:rPr>
+          <w:rFonts w:ascii="Lucida Console" w:eastAsia="Arial Unicode MS" w:hAnsi="Lucida Console" w:cs="Arial Unicode MS"/>
+          <w:lang w:val="en-US"/>
+        </w:rPr>
+        <w:t xml:space="preserve">    float importeVendedor2 = 0;</w:t>
+      </w:r>
+    </w:p>
+    <w:p>
+      <w:pPr>
+        <w:spacing w:after="0" w:line="240" w:lineRule="auto"/>
+        <w:rPr>
+          <w:rFonts w:ascii="Lucida Console" w:eastAsia="Arial Unicode MS" w:hAnsi="Lucida Console" w:cs="Arial Unicode MS"/>
+          <w:lang w:val="en-US"/>
+        </w:rPr>
+      </w:pPr>
+      <w:r>
+        <w:rPr>
+          <w:rFonts w:ascii="Lucida Console" w:eastAsia="Arial Unicode MS" w:hAnsi="Lucida Console" w:cs="Arial Unicode MS"/>
+          <w:lang w:val="en-US"/>
+        </w:rPr>
+        <w:t xml:space="preserve">    float importeVendedor3 = 0;</w:t>
+      </w:r>
+    </w:p>
+    <w:p>
+      <w:pPr>
+        <w:spacing w:after="0" w:line="240" w:lineRule="auto"/>
+        <w:rPr>
+          <w:rFonts w:ascii="Lucida Console" w:eastAsia="Arial Unicode MS" w:hAnsi="Lucida Console" w:cs="Arial Unicode MS"/>
+          <w:lang w:val="en-US"/>
+        </w:rPr>
+      </w:pPr>
+      <w:r>
+        <w:rPr>
+          <w:rFonts w:ascii="Lucida Console" w:eastAsia="Arial Unicode MS" w:hAnsi="Lucida Console" w:cs="Arial Unicode MS"/>
+          <w:lang w:val="en-US"/>
+        </w:rPr>
+        <w:t xml:space="preserve">    float importeFinal1;</w:t>
+      </w:r>
+    </w:p>
+    <w:p>
+      <w:pPr>
+        <w:spacing w:after="0" w:line="240" w:lineRule="auto"/>
+        <w:rPr>
+          <w:rFonts w:ascii="Lucida Console" w:eastAsia="Arial Unicode MS" w:hAnsi="Lucida Console" w:cs="Arial Unicode MS"/>
+          <w:lang w:val="en-US"/>
+        </w:rPr>
+      </w:pPr>
+      <w:r>
+        <w:rPr>
+          <w:rFonts w:ascii="Lucida Console" w:eastAsia="Arial Unicode MS" w:hAnsi="Lucida Console" w:cs="Arial Unicode MS"/>
+          <w:lang w:val="en-US"/>
+        </w:rPr>
+        <w:t xml:space="preserve">    float importeFinal2;</w:t>
+      </w:r>
+    </w:p>
+    <w:p>
+      <w:pPr>
+        <w:spacing w:after="0" w:line="240" w:lineRule="auto"/>
+        <w:rPr>
+          <w:rFonts w:ascii="Lucida Console" w:eastAsia="Arial Unicode MS" w:hAnsi="Lucida Console" w:cs="Arial Unicode MS"/>
+        </w:rPr>
+      </w:pPr>
+      <w:r>
+        <w:rPr>
+          <w:rFonts w:ascii="Lucida Console" w:eastAsia="Arial Unicode MS" w:hAnsi="Lucida Console" w:cs="Arial Unicode MS"/>
+          <w:lang w:val="en-US"/>
+        </w:rPr>
+        <w:t xml:space="preserve">    </w:t>
+      </w:r>
+      <w:r>
+        <w:rPr>
+          <w:rFonts w:ascii="Lucida Console" w:eastAsia="Arial Unicode MS" w:hAnsi="Lucida Console" w:cs="Arial Unicode MS"/>
+        </w:rPr>
+        <w:t>float importeFinal3;</w:t>
+      </w:r>
+    </w:p>
+    <w:p>
+      <w:pPr>
+        <w:spacing w:after="0" w:line="240" w:lineRule="auto"/>
+        <w:rPr>
+          <w:rFonts w:ascii="Lucida Console" w:eastAsia="Arial Unicode MS" w:hAnsi="Lucida Console" w:cs="Arial Unicode MS"/>
+        </w:rPr>
+      </w:pPr>
+      <w:r>
+        <w:rPr>
+          <w:rFonts w:ascii="Lucida Console" w:eastAsia="Arial Unicode MS" w:hAnsi="Lucida Console" w:cs="Arial Unicode MS"/>
+        </w:rPr>
+        <w:t xml:space="preserve">    int respuesta = 1;</w:t>
+      </w:r>
+    </w:p>
+    <w:p>
+      <w:pPr>
+        <w:spacing w:after="0" w:line="240" w:lineRule="auto"/>
+        <w:rPr>
+          <w:rFonts w:ascii="Lucida Console" w:eastAsia="Arial Unicode MS" w:hAnsi="Lucida Console" w:cs="Arial Unicode MS"/>
+        </w:rPr>
+      </w:pPr>
+    </w:p>
+    <w:p>
+      <w:pPr>
+        <w:spacing w:after="0" w:line="240" w:lineRule="auto"/>
+        <w:rPr>
+          <w:rFonts w:ascii="Lucida Console" w:eastAsia="Arial Unicode MS" w:hAnsi="Lucida Console" w:cs="Arial Unicode MS"/>
+        </w:rPr>
+      </w:pPr>
+      <w:r>
+        <w:rPr>
+          <w:rFonts w:ascii="Lucida Console" w:eastAsia="Arial Unicode MS" w:hAnsi="Lucida Console" w:cs="Arial Unicode MS"/>
+        </w:rPr>
+        <w:t xml:space="preserve">    do {</w:t>
+      </w:r>
+    </w:p>
+    <w:p>
+      <w:pPr>
+        <w:spacing w:after="0" w:line="240" w:lineRule="auto"/>
+        <w:rPr>
+          <w:rFonts w:ascii="Lucida Console" w:eastAsia="Arial Unicode MS" w:hAnsi="Lucida Console" w:cs="Arial Unicode MS"/>
+        </w:rPr>
+      </w:pPr>
+      <w:r>
+        <w:rPr>
+          <w:rFonts w:ascii="Lucida Console" w:eastAsia="Arial Unicode MS" w:hAnsi="Lucida Console" w:cs="Arial Unicode MS"/>
+        </w:rPr>
+        <w:t xml:space="preserve">        printf("\nIngrese el importe de la boleta: ");</w:t>
+      </w:r>
+    </w:p>
+    <w:p>
+      <w:pPr>
+        <w:spacing w:after="0" w:line="240" w:lineRule="auto"/>
+        <w:rPr>
+          <w:rFonts w:ascii="Lucida Console" w:eastAsia="Arial Unicode MS" w:hAnsi="Lucida Console" w:cs="Arial Unicode MS"/>
+        </w:rPr>
+      </w:pPr>
+      <w:r>
+        <w:rPr>
+          <w:rFonts w:ascii="Lucida Console" w:eastAsia="Arial Unicode MS" w:hAnsi="Lucida Console" w:cs="Arial Unicode MS"/>
+        </w:rPr>
+        <w:t xml:space="preserve">        scanf("%d", &amp;importe);</w:t>
+      </w:r>
+    </w:p>
+    <w:p>
+      <w:pPr>
+        <w:spacing w:after="0" w:line="240" w:lineRule="auto"/>
+        <w:rPr>
+          <w:rFonts w:ascii="Lucida Console" w:eastAsia="Arial Unicode MS" w:hAnsi="Lucida Console" w:cs="Arial Unicode MS"/>
+        </w:rPr>
+      </w:pPr>
+    </w:p>
+    <w:p>
+      <w:pPr>
+        <w:spacing w:after="0" w:line="240" w:lineRule="auto"/>
+        <w:rPr>
+          <w:rFonts w:ascii="Lucida Console" w:eastAsia="Arial Unicode MS" w:hAnsi="Lucida Console" w:cs="Arial Unicode MS"/>
+        </w:rPr>
+      </w:pPr>
+      <w:r>
+        <w:rPr>
+          <w:rFonts w:ascii="Lucida Console" w:eastAsia="Arial Unicode MS" w:hAnsi="Lucida Console" w:cs="Arial Unicode MS"/>
+        </w:rPr>
+        <w:t xml:space="preserve">        do {</w:t>
+      </w:r>
+    </w:p>
+    <w:p>
+      <w:pPr>
+        <w:spacing w:after="0" w:line="240" w:lineRule="auto"/>
+        <w:rPr>
+          <w:rFonts w:ascii="Lucida Console" w:eastAsia="Arial Unicode MS" w:hAnsi="Lucida Console" w:cs="Arial Unicode MS"/>
+        </w:rPr>
+      </w:pPr>
+      <w:r>
+        <w:rPr>
+          <w:rFonts w:ascii="Lucida Console" w:eastAsia="Arial Unicode MS" w:hAnsi="Lucida Console" w:cs="Arial Unicode MS"/>
+        </w:rPr>
+        <w:t xml:space="preserve">            printf("\nIngrese el numero del vendedor: ");</w:t>
+      </w:r>
+    </w:p>
+    <w:p>
+      <w:pPr>
+        <w:spacing w:after="0" w:line="240" w:lineRule="auto"/>
+        <w:rPr>
+          <w:rFonts w:ascii="Lucida Console" w:eastAsia="Arial Unicode MS" w:hAnsi="Lucida Console" w:cs="Arial Unicode MS"/>
+          <w:lang w:val="en-US"/>
+        </w:rPr>
+      </w:pPr>
+      <w:r>
+        <w:rPr>
+          <w:rFonts w:ascii="Lucida Console" w:eastAsia="Arial Unicode MS" w:hAnsi="Lucida Console" w:cs="Arial Unicode MS"/>
+        </w:rPr>
+        <w:t xml:space="preserve">            </w:t>
+      </w:r>
+      <w:r>
+        <w:rPr>
+          <w:rFonts w:ascii="Lucida Console" w:eastAsia="Arial Unicode MS" w:hAnsi="Lucida Console" w:cs="Arial Unicode MS"/>
+          <w:lang w:val="en-US"/>
+        </w:rPr>
+        <w:t>scanf("%d", &amp;empleado);</w:t>
+      </w:r>
+    </w:p>
+    <w:p>
+      <w:pPr>
+        <w:spacing w:after="0" w:line="240" w:lineRule="auto"/>
+        <w:rPr>
+          <w:rFonts w:ascii="Lucida Console" w:eastAsia="Arial Unicode MS" w:hAnsi="Lucida Console" w:cs="Arial Unicode MS"/>
+          <w:lang w:val="en-US"/>
+        </w:rPr>
+      </w:pPr>
+      <w:r>
+        <w:rPr>
+          <w:rFonts w:ascii="Lucida Console" w:eastAsia="Arial Unicode MS" w:hAnsi="Lucida Console" w:cs="Arial Unicode MS"/>
+          <w:lang w:val="en-US"/>
+        </w:rPr>
+        <w:t xml:space="preserve">        } while (empleado &lt; 1 || empleado &gt; 3);</w:t>
+      </w:r>
+    </w:p>
+    <w:p>
+      <w:pPr>
+        <w:spacing w:after="0" w:line="240" w:lineRule="auto"/>
+        <w:rPr>
+          <w:rFonts w:ascii="Lucida Console" w:eastAsia="Arial Unicode MS" w:hAnsi="Lucida Console" w:cs="Arial Unicode MS"/>
+          <w:lang w:val="en-US"/>
+        </w:rPr>
+      </w:pPr>
+    </w:p>
+    <w:p>
+      <w:pPr>
+        <w:spacing w:after="0" w:line="240" w:lineRule="auto"/>
+        <w:rPr>
+          <w:rFonts w:ascii="Lucida Console" w:eastAsia="Arial Unicode MS" w:hAnsi="Lucida Console" w:cs="Arial Unicode MS"/>
+          <w:lang w:val="en-US"/>
+        </w:rPr>
+      </w:pPr>
+      <w:r>
+        <w:rPr>
+          <w:rFonts w:ascii="Lucida Console" w:eastAsia="Arial Unicode MS" w:hAnsi="Lucida Console" w:cs="Arial Unicode MS"/>
+          <w:lang w:val="en-US"/>
+        </w:rPr>
+        <w:t xml:space="preserve">        switch(empleado)</w:t>
+      </w:r>
+    </w:p>
+    <w:p>
+      <w:pPr>
+        <w:spacing w:after="0" w:line="240" w:lineRule="auto"/>
+        <w:rPr>
+          <w:rFonts w:ascii="Lucida Console" w:eastAsia="Arial Unicode MS" w:hAnsi="Lucida Console" w:cs="Arial Unicode MS"/>
+          <w:lang w:val="en-US"/>
+        </w:rPr>
+      </w:pPr>
+      <w:r>
+        <w:rPr>
+          <w:rFonts w:ascii="Lucida Console" w:eastAsia="Arial Unicode MS" w:hAnsi="Lucida Console" w:cs="Arial Unicode MS"/>
+          <w:lang w:val="en-US"/>
+        </w:rPr>
+        <w:t xml:space="preserve">        {</w:t>
+      </w:r>
+    </w:p>
+    <w:p>
+      <w:pPr>
+        <w:spacing w:after="0" w:line="240" w:lineRule="auto"/>
+        <w:rPr>
+          <w:rFonts w:ascii="Lucida Console" w:eastAsia="Arial Unicode MS" w:hAnsi="Lucida Console" w:cs="Arial Unicode MS"/>
+          <w:lang w:val="en-US"/>
+        </w:rPr>
+      </w:pPr>
+      <w:r>
+        <w:rPr>
+          <w:rFonts w:ascii="Lucida Console" w:eastAsia="Arial Unicode MS" w:hAnsi="Lucida Console" w:cs="Arial Unicode MS"/>
+          <w:lang w:val="en-US"/>
+        </w:rPr>
+        <w:t xml:space="preserve">            case 1 :</w:t>
+      </w:r>
+    </w:p>
+    <w:p>
+      <w:pPr>
+        <w:spacing w:after="0" w:line="240" w:lineRule="auto"/>
+        <w:rPr>
+          <w:rFonts w:ascii="Lucida Console" w:eastAsia="Arial Unicode MS" w:hAnsi="Lucida Console" w:cs="Arial Unicode MS"/>
+          <w:lang w:val="en-US"/>
+        </w:rPr>
+      </w:pPr>
+      <w:r>
+        <w:rPr>
+          <w:rFonts w:ascii="Lucida Console" w:eastAsia="Arial Unicode MS" w:hAnsi="Lucida Console" w:cs="Arial Unicode MS"/>
+          <w:lang w:val="en-US"/>
+        </w:rPr>
+        <w:t xml:space="preserve">                importeVendedor1 += importe;</w:t>
+      </w:r>
+    </w:p>
+    <w:p>
+      <w:pPr>
+        <w:spacing w:after="0" w:line="240" w:lineRule="auto"/>
+        <w:rPr>
+          <w:rFonts w:ascii="Lucida Console" w:eastAsia="Arial Unicode MS" w:hAnsi="Lucida Console" w:cs="Arial Unicode MS"/>
+          <w:lang w:val="en-US"/>
+        </w:rPr>
+      </w:pPr>
+      <w:r>
+        <w:rPr>
+          <w:rFonts w:ascii="Lucida Console" w:eastAsia="Arial Unicode MS" w:hAnsi="Lucida Console" w:cs="Arial Unicode MS"/>
+          <w:lang w:val="en-US"/>
+        </w:rPr>
+        <w:t xml:space="preserve">                break;</w:t>
+      </w:r>
+    </w:p>
+    <w:p>
+      <w:pPr>
+        <w:spacing w:after="0" w:line="240" w:lineRule="auto"/>
+        <w:rPr>
+          <w:rFonts w:ascii="Lucida Console" w:eastAsia="Arial Unicode MS" w:hAnsi="Lucida Console" w:cs="Arial Unicode MS"/>
+          <w:lang w:val="en-US"/>
+        </w:rPr>
+      </w:pPr>
+      <w:r>
+        <w:rPr>
+          <w:rFonts w:ascii="Lucida Console" w:eastAsia="Arial Unicode MS" w:hAnsi="Lucida Console" w:cs="Arial Unicode MS"/>
+          <w:lang w:val="en-US"/>
+        </w:rPr>
+        <w:t xml:space="preserve">            case 2 :</w:t>
+      </w:r>
+    </w:p>
+    <w:p>
+      <w:pPr>
+        <w:spacing w:after="0" w:line="240" w:lineRule="auto"/>
+        <w:rPr>
+          <w:rFonts w:ascii="Lucida Console" w:eastAsia="Arial Unicode MS" w:hAnsi="Lucida Console" w:cs="Arial Unicode MS"/>
+          <w:lang w:val="en-US"/>
+        </w:rPr>
+      </w:pPr>
+      <w:r>
+        <w:rPr>
+          <w:rFonts w:ascii="Lucida Console" w:eastAsia="Arial Unicode MS" w:hAnsi="Lucida Console" w:cs="Arial Unicode MS"/>
+          <w:lang w:val="en-US"/>
+        </w:rPr>
+        <w:t xml:space="preserve">                importeVendedor2 += importe;</w:t>
+      </w:r>
+    </w:p>
+    <w:p>
+      <w:pPr>
+        <w:spacing w:after="0" w:line="240" w:lineRule="auto"/>
+        <w:rPr>
+          <w:rFonts w:ascii="Lucida Console" w:eastAsia="Arial Unicode MS" w:hAnsi="Lucida Console" w:cs="Arial Unicode MS"/>
+          <w:lang w:val="en-US"/>
+        </w:rPr>
+      </w:pPr>
+      <w:r>
+        <w:rPr>
+          <w:rFonts w:ascii="Lucida Console" w:eastAsia="Arial Unicode MS" w:hAnsi="Lucida Console" w:cs="Arial Unicode MS"/>
+          <w:lang w:val="en-US"/>
+        </w:rPr>
+        <w:t xml:space="preserve">                break;</w:t>
+      </w:r>
+    </w:p>
+    <w:p>
+      <w:pPr>
+        <w:spacing w:after="0" w:line="240" w:lineRule="auto"/>
+        <w:rPr>
+          <w:rFonts w:ascii="Lucida Console" w:eastAsia="Arial Unicode MS" w:hAnsi="Lucida Console" w:cs="Arial Unicode MS"/>
+          <w:lang w:val="en-US"/>
+        </w:rPr>
+      </w:pPr>
+      <w:r>
+        <w:rPr>
+          <w:rFonts w:ascii="Lucida Console" w:eastAsia="Arial Unicode MS" w:hAnsi="Lucida Console" w:cs="Arial Unicode MS"/>
+          <w:lang w:val="en-US"/>
+        </w:rPr>
+        <w:t xml:space="preserve">            case 3 :</w:t>
+      </w:r>
+    </w:p>
+    <w:p>
+      <w:pPr>
+        <w:spacing w:after="0" w:line="240" w:lineRule="auto"/>
+        <w:rPr>
+          <w:rFonts w:ascii="Lucida Console" w:eastAsia="Arial Unicode MS" w:hAnsi="Lucida Console" w:cs="Arial Unicode MS"/>
+        </w:rPr>
+      </w:pPr>
+      <w:r>
+        <w:rPr>
+          <w:rFonts w:ascii="Lucida Console" w:eastAsia="Arial Unicode MS" w:hAnsi="Lucida Console" w:cs="Arial Unicode MS"/>
+          <w:lang w:val="en-US"/>
+        </w:rPr>
+        <w:t xml:space="preserve">                </w:t>
+      </w:r>
+      <w:r>
+        <w:rPr>
+          <w:rFonts w:ascii="Lucida Console" w:eastAsia="Arial Unicode MS" w:hAnsi="Lucida Console" w:cs="Arial Unicode MS"/>
+        </w:rPr>
+        <w:t>importeVendedor3 += importe;</w:t>
+      </w:r>
+    </w:p>
+    <w:p>
+      <w:pPr>
+        <w:spacing w:after="0" w:line="240" w:lineRule="auto"/>
+        <w:rPr>
+          <w:rFonts w:ascii="Lucida Console" w:eastAsia="Arial Unicode MS" w:hAnsi="Lucida Console" w:cs="Arial Unicode MS"/>
+        </w:rPr>
+      </w:pPr>
+      <w:r>
+        <w:rPr>
+          <w:rFonts w:ascii="Lucida Console" w:eastAsia="Arial Unicode MS" w:hAnsi="Lucida Console" w:cs="Arial Unicode MS"/>
+        </w:rPr>
+        <w:t xml:space="preserve">                break;</w:t>
+      </w:r>
+    </w:p>
+    <w:p>
+      <w:pPr>
+        <w:spacing w:after="0" w:line="240" w:lineRule="auto"/>
+        <w:rPr>
+          <w:rFonts w:ascii="Lucida Console" w:eastAsia="Arial Unicode MS" w:hAnsi="Lucida Console" w:cs="Arial Unicode MS"/>
+        </w:rPr>
+      </w:pPr>
+      <w:r>
+        <w:rPr>
+          <w:rFonts w:ascii="Lucida Console" w:eastAsia="Arial Unicode MS" w:hAnsi="Lucida Console" w:cs="Arial Unicode MS"/>
+        </w:rPr>
+        <w:t xml:space="preserve">        }</w:t>
+      </w:r>
+    </w:p>
+    <w:p>
+      <w:pPr>
+        <w:spacing w:after="0" w:line="240" w:lineRule="auto"/>
+        <w:rPr>
+          <w:rFonts w:ascii="Lucida Console" w:eastAsia="Arial Unicode MS" w:hAnsi="Lucida Console" w:cs="Arial Unicode MS"/>
+        </w:rPr>
+      </w:pPr>
+    </w:p>
+    <w:p>
+      <w:pPr>
+        <w:spacing w:after="0" w:line="240" w:lineRule="auto"/>
+        <w:rPr>
+          <w:rFonts w:ascii="Lucida Console" w:eastAsia="Arial Unicode MS" w:hAnsi="Lucida Console" w:cs="Arial Unicode MS"/>
+        </w:rPr>
+      </w:pPr>
+      <w:r>
+        <w:rPr>
+          <w:rFonts w:ascii="Lucida Console" w:eastAsia="Arial Unicode MS" w:hAnsi="Lucida Console" w:cs="Arial Unicode MS"/>
+        </w:rPr>
+        <w:t xml:space="preserve">        printf("\n\n¿Desea ingresar otra boleta? 1 para continuar/0 para parar? ");</w:t>
+      </w:r>
+    </w:p>
+    <w:p>
+      <w:pPr>
+        <w:spacing w:after="0" w:line="240" w:lineRule="auto"/>
+        <w:rPr>
+          <w:rFonts w:ascii="Lucida Console" w:eastAsia="Arial Unicode MS" w:hAnsi="Lucida Console" w:cs="Arial Unicode MS"/>
+        </w:rPr>
+      </w:pPr>
+      <w:r>
+        <w:rPr>
+          <w:rFonts w:ascii="Lucida Console" w:eastAsia="Arial Unicode MS" w:hAnsi="Lucida Console" w:cs="Arial Unicode MS"/>
+        </w:rPr>
+        <w:t xml:space="preserve">        scanf("%d", &amp;respuesta);</w:t>
+      </w:r>
+    </w:p>
+    <w:p>
+      <w:pPr>
+        <w:spacing w:after="0" w:line="240" w:lineRule="auto"/>
+        <w:rPr>
+          <w:rFonts w:ascii="Lucida Console" w:eastAsia="Arial Unicode MS" w:hAnsi="Lucida Console" w:cs="Arial Unicode MS"/>
+        </w:rPr>
+      </w:pPr>
+    </w:p>
+    <w:p>
+      <w:pPr>
+        <w:spacing w:after="0" w:line="240" w:lineRule="auto"/>
+        <w:rPr>
+          <w:rFonts w:ascii="Lucida Console" w:eastAsia="Arial Unicode MS" w:hAnsi="Lucida Console" w:cs="Arial Unicode MS"/>
+        </w:rPr>
+      </w:pPr>
+      <w:r>
+        <w:rPr>
+          <w:rFonts w:ascii="Lucida Console" w:eastAsia="Arial Unicode MS" w:hAnsi="Lucida Console" w:cs="Arial Unicode MS"/>
+        </w:rPr>
+        <w:t xml:space="preserve">    } while (respuesta != 0);</w:t>
+      </w:r>
+    </w:p>
+    <w:p>
+      <w:pPr>
+        <w:spacing w:after="0" w:line="240" w:lineRule="auto"/>
+        <w:rPr>
+          <w:rFonts w:ascii="Lucida Console" w:eastAsia="Arial Unicode MS" w:hAnsi="Lucida Console" w:cs="Arial Unicode MS"/>
+        </w:rPr>
+      </w:pPr>
+    </w:p>
+    <w:p>
+      <w:pPr>
+        <w:spacing w:after="0" w:line="240" w:lineRule="auto"/>
+        <w:rPr>
+          <w:rFonts w:ascii="Lucida Console" w:eastAsia="Arial Unicode MS" w:hAnsi="Lucida Console" w:cs="Arial Unicode MS"/>
+        </w:rPr>
+      </w:pPr>
+      <w:r>
+        <w:rPr>
+          <w:rFonts w:ascii="Lucida Console" w:eastAsia="Arial Unicode MS" w:hAnsi="Lucida Console" w:cs="Arial Unicode MS"/>
+        </w:rPr>
+        <w:t xml:space="preserve">    importeFinal1 = (float)importeVendedor1 * 1.05;</w:t>
+      </w:r>
+    </w:p>
+    <w:p>
+      <w:pPr>
+        <w:spacing w:after="0" w:line="240" w:lineRule="auto"/>
+        <w:rPr>
+          <w:rFonts w:ascii="Lucida Console" w:eastAsia="Arial Unicode MS" w:hAnsi="Lucida Console" w:cs="Arial Unicode MS"/>
+        </w:rPr>
+      </w:pPr>
+      <w:r>
+        <w:rPr>
+          <w:rFonts w:ascii="Lucida Console" w:eastAsia="Arial Unicode MS" w:hAnsi="Lucida Console" w:cs="Arial Unicode MS"/>
+        </w:rPr>
+        <w:t xml:space="preserve">    importeFinal2 = (float)importeVendedor2 * 1.05;</w:t>
+      </w:r>
+    </w:p>
+    <w:p>
+      <w:pPr>
+        <w:spacing w:after="0" w:line="240" w:lineRule="auto"/>
+        <w:rPr>
+          <w:rFonts w:ascii="Lucida Console" w:eastAsia="Arial Unicode MS" w:hAnsi="Lucida Console" w:cs="Arial Unicode MS"/>
+        </w:rPr>
+      </w:pPr>
+      <w:r>
+        <w:rPr>
+          <w:rFonts w:ascii="Lucida Console" w:eastAsia="Arial Unicode MS" w:hAnsi="Lucida Console" w:cs="Arial Unicode MS"/>
+        </w:rPr>
+        <w:t xml:space="preserve">    importeFinal3 = (float)importeVendedor3 * 1.05;</w:t>
+      </w:r>
+    </w:p>
+    <w:p>
+      <w:pPr>
+        <w:spacing w:after="0" w:line="240" w:lineRule="auto"/>
+        <w:rPr>
+          <w:rFonts w:ascii="Lucida Console" w:eastAsia="Arial Unicode MS" w:hAnsi="Lucida Console" w:cs="Arial Unicode MS"/>
+        </w:rPr>
+      </w:pPr>
+    </w:p>
+    <w:p>
+      <w:pPr>
+        <w:spacing w:after="0" w:line="240" w:lineRule="auto"/>
+        <w:rPr>
+          <w:rFonts w:ascii="Lucida Console" w:eastAsia="Arial Unicode MS" w:hAnsi="Lucida Console" w:cs="Arial Unicode MS"/>
+        </w:rPr>
+      </w:pPr>
+      <w:r>
+        <w:rPr>
+          <w:rFonts w:ascii="Lucida Console" w:eastAsia="Arial Unicode MS" w:hAnsi="Lucida Console" w:cs="Arial Unicode MS"/>
+        </w:rPr>
+        <w:t xml:space="preserve">    printf("\nEl vendedor 1 gano: %.2f", importeFinal1);</w:t>
+      </w:r>
+    </w:p>
+    <w:p>
+      <w:pPr>
+        <w:spacing w:after="0" w:line="240" w:lineRule="auto"/>
+        <w:rPr>
+          <w:rFonts w:ascii="Lucida Console" w:eastAsia="Arial Unicode MS" w:hAnsi="Lucida Console" w:cs="Arial Unicode MS"/>
+        </w:rPr>
+      </w:pPr>
+      <w:r>
+        <w:rPr>
+          <w:rFonts w:ascii="Lucida Console" w:eastAsia="Arial Unicode MS" w:hAnsi="Lucida Console" w:cs="Arial Unicode MS"/>
+        </w:rPr>
+        <w:t xml:space="preserve">    printf("\nEl vendedor 2 gano: %.2f", importeFinal2);</w:t>
+      </w:r>
+    </w:p>
+    <w:p>
+      <w:pPr>
+        <w:spacing w:after="0" w:line="240" w:lineRule="auto"/>
+        <w:rPr>
+          <w:rFonts w:ascii="Lucida Console" w:eastAsia="Arial Unicode MS" w:hAnsi="Lucida Console" w:cs="Arial Unicode MS"/>
+        </w:rPr>
+      </w:pPr>
+      <w:r>
+        <w:rPr>
+          <w:rFonts w:ascii="Lucida Console" w:eastAsia="Arial Unicode MS" w:hAnsi="Lucida Console" w:cs="Arial Unicode MS"/>
+        </w:rPr>
+        <w:t xml:space="preserve">    printf("\nEl vendedor 3 gano: %.2f", importeFinal3);</w:t>
+      </w:r>
+    </w:p>
+    <w:p>
+      <w:pPr>
+        <w:spacing w:after="0" w:line="240" w:lineRule="auto"/>
+        <w:rPr>
+          <w:rFonts w:ascii="Lucida Console" w:eastAsia="Arial Unicode MS" w:hAnsi="Lucida Console" w:cs="Arial Unicode MS"/>
+        </w:rPr>
+      </w:pPr>
+    </w:p>
+    <w:p>
+      <w:pPr>
+        <w:spacing w:after="0" w:line="240" w:lineRule="auto"/>
+        <w:rPr>
+          <w:rFonts w:ascii="Lucida Console" w:eastAsia="Arial Unicode MS" w:hAnsi="Lucida Console" w:cs="Arial Unicode MS"/>
+          <w:lang w:val="en-US"/>
+        </w:rPr>
+      </w:pPr>
+      <w:r>
+        <w:rPr>
+          <w:rFonts w:ascii="Lucida Console" w:eastAsia="Arial Unicode MS" w:hAnsi="Lucida Console" w:cs="Arial Unicode MS"/>
+        </w:rPr>
+        <w:t xml:space="preserve">    </w:t>
+      </w:r>
+      <w:r>
+        <w:rPr>
+          <w:rFonts w:ascii="Lucida Console" w:eastAsia="Arial Unicode MS" w:hAnsi="Lucida Console" w:cs="Arial Unicode MS"/>
+          <w:lang w:val="en-US"/>
+        </w:rPr>
+        <w:t>return 0;</w:t>
+      </w:r>
+    </w:p>
+    <w:p>
+      <w:pPr>
+        <w:spacing w:after="0" w:line="240" w:lineRule="auto"/>
+        <w:rPr>
+          <w:rFonts w:ascii="Lucida Console" w:eastAsia="Arial Unicode MS" w:hAnsi="Lucida Console" w:cs="Arial Unicode MS"/>
+          <w:lang w:val="en-US"/>
+        </w:rPr>
+      </w:pPr>
+      <w:r>
+        <w:rPr>
+          <w:rFonts w:ascii="Lucida Console" w:eastAsia="Arial Unicode MS" w:hAnsi="Lucida Console" w:cs="Arial Unicode MS"/>
+          <w:lang w:val="en-US"/>
+        </w:rPr>
+        <w:t>}</w:t>
+      </w:r>
+    </w:p>
+    <w:p>
+      <w:pPr>
+        <w:spacing w:after="0" w:line="240" w:lineRule="auto"/>
+        <w:rPr>
+          <w:rFonts w:ascii="Lucida Console" w:eastAsia="Arial Unicode MS" w:hAnsi="Lucida Console" w:cs="Arial Unicode MS"/>
+          <w:lang w:val="en-US"/>
+        </w:rPr>
+      </w:pPr>
+    </w:p>
+    <w:p>
+      <w:pPr>
+        <w:spacing w:after="0" w:line="240" w:lineRule="auto"/>
+        <w:rPr>
+          <w:rFonts w:ascii="Lucida Console" w:eastAsia="Arial Unicode MS" w:hAnsi="Lucida Console" w:cs="Arial Unicode MS"/>
+          <w:lang w:val="en-US"/>
+        </w:rPr>
+      </w:pPr>
+    </w:p>
+    <w:p>
+      <w:pPr>
+        <w:spacing w:after="0" w:line="240" w:lineRule="auto"/>
+        <w:rPr>
+          <w:rFonts w:ascii="Lucida Console" w:eastAsia="Arial Unicode MS" w:hAnsi="Lucida Console" w:cs="Arial Unicode MS"/>
+          <w:lang w:val="en-US"/>
+        </w:rPr>
+      </w:pPr>
+    </w:p>
+    <w:p>
+      <w:pPr>
+        <w:spacing w:after="0" w:line="240" w:lineRule="auto"/>
+        <w:rPr>
+          <w:rFonts w:ascii="Lucida Console" w:eastAsia="Arial Unicode MS" w:hAnsi="Lucida Console" w:cs="Arial Unicode MS"/>
+          <w:lang w:val="en-US"/>
+        </w:rPr>
+      </w:pPr>
+    </w:p>
+    <w:p>
+      <w:pPr>
+        <w:spacing w:after="0" w:line="240" w:lineRule="auto"/>
+        <w:rPr>
+          <w:rFonts w:ascii="Lucida Console" w:eastAsia="Arial Unicode MS" w:hAnsi="Lucida Console" w:cs="Arial Unicode MS"/>
+          <w:lang w:val="en-US"/>
+        </w:rPr>
+      </w:pPr>
+      <w:r>
+        <w:rPr>
+          <w:rFonts w:ascii="Lucida Console" w:eastAsia="Arial Unicode MS" w:hAnsi="Lucida Console" w:cs="Arial Unicode MS"/>
+          <w:lang w:val="en-US"/>
+        </w:rPr>
+        <w:lastRenderedPageBreak/>
+        <w:t>/*Ejercicio 2</w:t>
+      </w:r>
+      <w:r>
+        <w:rPr>
+          <w:rFonts w:ascii="Lucida Console" w:eastAsia="Arial Unicode MS" w:hAnsi="Lucida Console" w:cs="Arial Unicode MS"/>
+          <w:lang w:val="en-US"/>
+        </w:rPr>
+        <w:t>6</w:t>
+      </w:r>
+      <w:r>
+        <w:rPr>
+          <w:rFonts w:ascii="Lucida Console" w:eastAsia="Arial Unicode MS" w:hAnsi="Lucida Console" w:cs="Arial Unicode MS"/>
+          <w:lang w:val="en-US"/>
+        </w:rPr>
+        <w:t>*/</w:t>
+      </w:r>
+    </w:p>
+    <w:p>
+      <w:pPr>
+        <w:spacing w:after="0" w:line="240" w:lineRule="auto"/>
+        <w:rPr>
+          <w:rFonts w:ascii="Lucida Console" w:eastAsia="Arial Unicode MS" w:hAnsi="Lucida Console" w:cs="Arial Unicode MS"/>
+          <w:lang w:val="en-US"/>
+        </w:rPr>
+      </w:pPr>
+    </w:p>
+    <w:p>
+      <w:pPr>
+        <w:spacing w:after="0" w:line="240" w:lineRule="auto"/>
+        <w:rPr>
+          <w:rFonts w:ascii="Lucida Console" w:eastAsia="Arial Unicode MS" w:hAnsi="Lucida Console" w:cs="Arial Unicode MS"/>
+          <w:lang w:val="en-US"/>
+        </w:rPr>
+      </w:pPr>
+      <w:r>
+        <w:rPr>
+          <w:rFonts w:ascii="Lucida Console" w:eastAsia="Arial Unicode MS" w:hAnsi="Lucida Console" w:cs="Arial Unicode MS"/>
+          <w:lang w:val="en-US"/>
+        </w:rPr>
+        <w:t>#include &lt;stdio.h&gt;</w:t>
+      </w:r>
+    </w:p>
+    <w:p>
+      <w:pPr>
+        <w:spacing w:after="0" w:line="240" w:lineRule="auto"/>
+        <w:rPr>
+          <w:rFonts w:ascii="Lucida Console" w:eastAsia="Arial Unicode MS" w:hAnsi="Lucida Console" w:cs="Arial Unicode MS"/>
+          <w:lang w:val="en-US"/>
+        </w:rPr>
+      </w:pPr>
+      <w:r>
+        <w:rPr>
+          <w:rFonts w:ascii="Lucida Console" w:eastAsia="Arial Unicode MS" w:hAnsi="Lucida Console" w:cs="Arial Unicode MS"/>
+          <w:lang w:val="en-US"/>
+        </w:rPr>
+        <w:t>#include &lt;stdlib.h&gt;</w:t>
+      </w:r>
+    </w:p>
+    <w:p>
+      <w:pPr>
+        <w:spacing w:after="0" w:line="240" w:lineRule="auto"/>
+        <w:rPr>
+          <w:rFonts w:ascii="Lucida Console" w:eastAsia="Arial Unicode MS" w:hAnsi="Lucida Console" w:cs="Arial Unicode MS"/>
+          <w:lang w:val="en-US"/>
+        </w:rPr>
+      </w:pPr>
+    </w:p>
+    <w:p>
+      <w:pPr>
+        <w:spacing w:after="0" w:line="240" w:lineRule="auto"/>
+        <w:rPr>
+          <w:rFonts w:ascii="Lucida Console" w:eastAsia="Arial Unicode MS" w:hAnsi="Lucida Console" w:cs="Arial Unicode MS"/>
+          <w:lang w:val="en-US"/>
+        </w:rPr>
+      </w:pPr>
+      <w:r>
+        <w:rPr>
+          <w:rFonts w:ascii="Lucida Console" w:eastAsia="Arial Unicode MS" w:hAnsi="Lucida Console" w:cs="Arial Unicode MS"/>
+          <w:lang w:val="en-US"/>
+        </w:rPr>
+        <w:t>int main()</w:t>
+      </w:r>
+    </w:p>
+    <w:p>
+      <w:pPr>
+        <w:spacing w:after="0" w:line="240" w:lineRule="auto"/>
+        <w:rPr>
+          <w:rFonts w:ascii="Lucida Console" w:eastAsia="Arial Unicode MS" w:hAnsi="Lucida Console" w:cs="Arial Unicode MS"/>
+          <w:lang w:val="en-US"/>
+        </w:rPr>
+      </w:pPr>
+      <w:r>
+        <w:rPr>
+          <w:rFonts w:ascii="Lucida Console" w:eastAsia="Arial Unicode MS" w:hAnsi="Lucida Console" w:cs="Arial Unicode MS"/>
+          <w:lang w:val="en-US"/>
+        </w:rPr>
+        <w:t>{</w:t>
+      </w:r>
+    </w:p>
+    <w:p>
+      <w:pPr>
+        <w:spacing w:after="0" w:line="240" w:lineRule="auto"/>
+        <w:rPr>
+          <w:rFonts w:ascii="Lucida Console" w:eastAsia="Arial Unicode MS" w:hAnsi="Lucida Console" w:cs="Arial Unicode MS"/>
+          <w:lang w:val="en-US"/>
+        </w:rPr>
+      </w:pPr>
+      <w:r>
+        <w:rPr>
+          <w:rFonts w:ascii="Lucida Console" w:eastAsia="Arial Unicode MS" w:hAnsi="Lucida Console" w:cs="Arial Unicode MS"/>
+          <w:lang w:val="en-US"/>
+        </w:rPr>
+        <w:t xml:space="preserve">    int empleado;</w:t>
+      </w:r>
+    </w:p>
+    <w:p>
+      <w:pPr>
+        <w:spacing w:after="0" w:line="240" w:lineRule="auto"/>
+        <w:rPr>
+          <w:rFonts w:ascii="Lucida Console" w:eastAsia="Arial Unicode MS" w:hAnsi="Lucida Console" w:cs="Arial Unicode MS"/>
+          <w:lang w:val="en-US"/>
+        </w:rPr>
+      </w:pPr>
+      <w:r>
+        <w:rPr>
+          <w:rFonts w:ascii="Lucida Console" w:eastAsia="Arial Unicode MS" w:hAnsi="Lucida Console" w:cs="Arial Unicode MS"/>
+          <w:lang w:val="en-US"/>
+        </w:rPr>
+        <w:t xml:space="preserve">    int importe;</w:t>
+      </w:r>
+    </w:p>
+    <w:p>
+      <w:pPr>
+        <w:spacing w:after="0" w:line="240" w:lineRule="auto"/>
+        <w:rPr>
+          <w:rFonts w:ascii="Lucida Console" w:eastAsia="Arial Unicode MS" w:hAnsi="Lucida Console" w:cs="Arial Unicode MS"/>
+          <w:lang w:val="en-US"/>
+        </w:rPr>
+      </w:pPr>
+      <w:r>
+        <w:rPr>
+          <w:rFonts w:ascii="Lucida Console" w:eastAsia="Arial Unicode MS" w:hAnsi="Lucida Console" w:cs="Arial Unicode MS"/>
+          <w:lang w:val="en-US"/>
+        </w:rPr>
+        <w:t xml:space="preserve">    float importeVendedor1 = 0;</w:t>
+      </w:r>
+    </w:p>
+    <w:p>
+      <w:pPr>
+        <w:spacing w:after="0" w:line="240" w:lineRule="auto"/>
+        <w:rPr>
+          <w:rFonts w:ascii="Lucida Console" w:eastAsia="Arial Unicode MS" w:hAnsi="Lucida Console" w:cs="Arial Unicode MS"/>
+          <w:lang w:val="en-US"/>
+        </w:rPr>
+      </w:pPr>
+      <w:r>
+        <w:rPr>
+          <w:rFonts w:ascii="Lucida Console" w:eastAsia="Arial Unicode MS" w:hAnsi="Lucida Console" w:cs="Arial Unicode MS"/>
+          <w:lang w:val="en-US"/>
+        </w:rPr>
+        <w:t xml:space="preserve">    float importeVendedor2 = 0;</w:t>
+      </w:r>
+    </w:p>
+    <w:p>
+      <w:pPr>
+        <w:spacing w:after="0" w:line="240" w:lineRule="auto"/>
+        <w:rPr>
+          <w:rFonts w:ascii="Lucida Console" w:eastAsia="Arial Unicode MS" w:hAnsi="Lucida Console" w:cs="Arial Unicode MS"/>
+          <w:lang w:val="en-US"/>
+        </w:rPr>
+      </w:pPr>
+      <w:r>
+        <w:rPr>
+          <w:rFonts w:ascii="Lucida Console" w:eastAsia="Arial Unicode MS" w:hAnsi="Lucida Console" w:cs="Arial Unicode MS"/>
+          <w:lang w:val="en-US"/>
+        </w:rPr>
+        <w:t xml:space="preserve">    float importeVendedor3 = 0;</w:t>
+      </w:r>
+    </w:p>
+    <w:p>
+      <w:pPr>
+        <w:spacing w:after="0" w:line="240" w:lineRule="auto"/>
+        <w:rPr>
+          <w:rFonts w:ascii="Lucida Console" w:eastAsia="Arial Unicode MS" w:hAnsi="Lucida Console" w:cs="Arial Unicode MS"/>
+          <w:lang w:val="en-US"/>
+        </w:rPr>
+      </w:pPr>
+      <w:r>
+        <w:rPr>
+          <w:rFonts w:ascii="Lucida Console" w:eastAsia="Arial Unicode MS" w:hAnsi="Lucida Console" w:cs="Arial Unicode MS"/>
+          <w:lang w:val="en-US"/>
+        </w:rPr>
+        <w:t xml:space="preserve">    float importeFinal1;</w:t>
+      </w:r>
+    </w:p>
+    <w:p>
+      <w:pPr>
+        <w:spacing w:after="0" w:line="240" w:lineRule="auto"/>
+        <w:rPr>
+          <w:rFonts w:ascii="Lucida Console" w:eastAsia="Arial Unicode MS" w:hAnsi="Lucida Console" w:cs="Arial Unicode MS"/>
+          <w:lang w:val="en-US"/>
+        </w:rPr>
+      </w:pPr>
+      <w:r>
+        <w:rPr>
+          <w:rFonts w:ascii="Lucida Console" w:eastAsia="Arial Unicode MS" w:hAnsi="Lucida Console" w:cs="Arial Unicode MS"/>
+          <w:lang w:val="en-US"/>
+        </w:rPr>
+        <w:t xml:space="preserve">    float importeFinal2;</w:t>
+      </w:r>
+    </w:p>
+    <w:p>
+      <w:pPr>
+        <w:spacing w:after="0" w:line="240" w:lineRule="auto"/>
+        <w:rPr>
+          <w:rFonts w:ascii="Lucida Console" w:eastAsia="Arial Unicode MS" w:hAnsi="Lucida Console" w:cs="Arial Unicode MS"/>
+        </w:rPr>
+      </w:pPr>
+      <w:r>
+        <w:rPr>
+          <w:rFonts w:ascii="Lucida Console" w:eastAsia="Arial Unicode MS" w:hAnsi="Lucida Console" w:cs="Arial Unicode MS"/>
+          <w:lang w:val="en-US"/>
+        </w:rPr>
+        <w:t xml:space="preserve">    </w:t>
+      </w:r>
+      <w:r>
+        <w:rPr>
+          <w:rFonts w:ascii="Lucida Console" w:eastAsia="Arial Unicode MS" w:hAnsi="Lucida Console" w:cs="Arial Unicode MS"/>
+        </w:rPr>
+        <w:t>float importeFinal3;</w:t>
+      </w:r>
+    </w:p>
+    <w:p>
+      <w:pPr>
+        <w:spacing w:after="0" w:line="240" w:lineRule="auto"/>
+        <w:rPr>
+          <w:rFonts w:ascii="Lucida Console" w:eastAsia="Arial Unicode MS" w:hAnsi="Lucida Console" w:cs="Arial Unicode MS"/>
+        </w:rPr>
+      </w:pPr>
+      <w:r>
+        <w:rPr>
+          <w:rFonts w:ascii="Lucida Console" w:eastAsia="Arial Unicode MS" w:hAnsi="Lucida Console" w:cs="Arial Unicode MS"/>
+        </w:rPr>
+        <w:t xml:space="preserve">    char respuesta = 'S';</w:t>
+      </w:r>
+    </w:p>
+    <w:p>
+      <w:pPr>
+        <w:spacing w:after="0" w:line="240" w:lineRule="auto"/>
+        <w:rPr>
+          <w:rFonts w:ascii="Lucida Console" w:eastAsia="Arial Unicode MS" w:hAnsi="Lucida Console" w:cs="Arial Unicode MS"/>
+        </w:rPr>
+      </w:pPr>
+    </w:p>
+    <w:p>
+      <w:pPr>
+        <w:spacing w:after="0" w:line="240" w:lineRule="auto"/>
+        <w:rPr>
+          <w:rFonts w:ascii="Lucida Console" w:eastAsia="Arial Unicode MS" w:hAnsi="Lucida Console" w:cs="Arial Unicode MS"/>
+        </w:rPr>
+      </w:pPr>
+      <w:r>
+        <w:rPr>
+          <w:rFonts w:ascii="Lucida Console" w:eastAsia="Arial Unicode MS" w:hAnsi="Lucida Console" w:cs="Arial Unicode MS"/>
+        </w:rPr>
+        <w:t xml:space="preserve">    do {</w:t>
+      </w:r>
+    </w:p>
+    <w:p>
+      <w:pPr>
+        <w:spacing w:after="0" w:line="240" w:lineRule="auto"/>
+        <w:rPr>
+          <w:rFonts w:ascii="Lucida Console" w:eastAsia="Arial Unicode MS" w:hAnsi="Lucida Console" w:cs="Arial Unicode MS"/>
+        </w:rPr>
+      </w:pPr>
+      <w:r>
+        <w:rPr>
+          <w:rFonts w:ascii="Lucida Console" w:eastAsia="Arial Unicode MS" w:hAnsi="Lucida Console" w:cs="Arial Unicode MS"/>
+        </w:rPr>
+        <w:t xml:space="preserve">        printf("\nIngrese el importe de la boleta: ");</w:t>
+      </w:r>
+    </w:p>
+    <w:p>
+      <w:pPr>
+        <w:spacing w:after="0" w:line="240" w:lineRule="auto"/>
+        <w:rPr>
+          <w:rFonts w:ascii="Lucida Console" w:eastAsia="Arial Unicode MS" w:hAnsi="Lucida Console" w:cs="Arial Unicode MS"/>
+        </w:rPr>
+      </w:pPr>
+      <w:r>
+        <w:rPr>
+          <w:rFonts w:ascii="Lucida Console" w:eastAsia="Arial Unicode MS" w:hAnsi="Lucida Console" w:cs="Arial Unicode MS"/>
+        </w:rPr>
+        <w:t xml:space="preserve">        scanf("%d", &amp;importe);</w:t>
+      </w:r>
+    </w:p>
+    <w:p>
+      <w:pPr>
+        <w:spacing w:after="0" w:line="240" w:lineRule="auto"/>
+        <w:rPr>
+          <w:rFonts w:ascii="Lucida Console" w:eastAsia="Arial Unicode MS" w:hAnsi="Lucida Console" w:cs="Arial Unicode MS"/>
+        </w:rPr>
+      </w:pPr>
+    </w:p>
+    <w:p>
+      <w:pPr>
+        <w:spacing w:after="0" w:line="240" w:lineRule="auto"/>
+        <w:rPr>
+          <w:rFonts w:ascii="Lucida Console" w:eastAsia="Arial Unicode MS" w:hAnsi="Lucida Console" w:cs="Arial Unicode MS"/>
+        </w:rPr>
+      </w:pPr>
+      <w:r>
+        <w:rPr>
+          <w:rFonts w:ascii="Lucida Console" w:eastAsia="Arial Unicode MS" w:hAnsi="Lucida Console" w:cs="Arial Unicode MS"/>
+        </w:rPr>
+        <w:t xml:space="preserve">        do {</w:t>
+      </w:r>
+    </w:p>
+    <w:p>
+      <w:pPr>
+        <w:spacing w:after="0" w:line="240" w:lineRule="auto"/>
+        <w:rPr>
+          <w:rFonts w:ascii="Lucida Console" w:eastAsia="Arial Unicode MS" w:hAnsi="Lucida Console" w:cs="Arial Unicode MS"/>
+        </w:rPr>
+      </w:pPr>
+      <w:r>
+        <w:rPr>
+          <w:rFonts w:ascii="Lucida Console" w:eastAsia="Arial Unicode MS" w:hAnsi="Lucida Console" w:cs="Arial Unicode MS"/>
+        </w:rPr>
+        <w:t xml:space="preserve">            printf("\nIngrese el numero del vendedor: ");</w:t>
+      </w:r>
+    </w:p>
+    <w:p>
+      <w:pPr>
+        <w:spacing w:after="0" w:line="240" w:lineRule="auto"/>
+        <w:rPr>
+          <w:rFonts w:ascii="Lucida Console" w:eastAsia="Arial Unicode MS" w:hAnsi="Lucida Console" w:cs="Arial Unicode MS"/>
+          <w:lang w:val="en-US"/>
+        </w:rPr>
+      </w:pPr>
+      <w:r>
+        <w:rPr>
+          <w:rFonts w:ascii="Lucida Console" w:eastAsia="Arial Unicode MS" w:hAnsi="Lucida Console" w:cs="Arial Unicode MS"/>
+        </w:rPr>
+        <w:t xml:space="preserve">            </w:t>
+      </w:r>
+      <w:r>
+        <w:rPr>
+          <w:rFonts w:ascii="Lucida Console" w:eastAsia="Arial Unicode MS" w:hAnsi="Lucida Console" w:cs="Arial Unicode MS"/>
+          <w:lang w:val="en-US"/>
+        </w:rPr>
+        <w:t>scanf("%d", &amp;empleado);</w:t>
+      </w:r>
+    </w:p>
+    <w:p>
+      <w:pPr>
+        <w:spacing w:after="0" w:line="240" w:lineRule="auto"/>
+        <w:rPr>
+          <w:rFonts w:ascii="Lucida Console" w:eastAsia="Arial Unicode MS" w:hAnsi="Lucida Console" w:cs="Arial Unicode MS"/>
+          <w:lang w:val="en-US"/>
+        </w:rPr>
+      </w:pPr>
+      <w:r>
+        <w:rPr>
+          <w:rFonts w:ascii="Lucida Console" w:eastAsia="Arial Unicode MS" w:hAnsi="Lucida Console" w:cs="Arial Unicode MS"/>
+          <w:lang w:val="en-US"/>
+        </w:rPr>
+        <w:t xml:space="preserve">        } while (empleado &lt; 1 || empleado &gt; 3);</w:t>
+      </w:r>
+    </w:p>
+    <w:p>
+      <w:pPr>
+        <w:spacing w:after="0" w:line="240" w:lineRule="auto"/>
+        <w:rPr>
+          <w:rFonts w:ascii="Lucida Console" w:eastAsia="Arial Unicode MS" w:hAnsi="Lucida Console" w:cs="Arial Unicode MS"/>
+          <w:lang w:val="en-US"/>
+        </w:rPr>
+      </w:pPr>
+    </w:p>
+    <w:p>
+      <w:pPr>
+        <w:spacing w:after="0" w:line="240" w:lineRule="auto"/>
+        <w:rPr>
+          <w:rFonts w:ascii="Lucida Console" w:eastAsia="Arial Unicode MS" w:hAnsi="Lucida Console" w:cs="Arial Unicode MS"/>
+          <w:lang w:val="en-US"/>
+        </w:rPr>
+      </w:pPr>
+      <w:r>
+        <w:rPr>
+          <w:rFonts w:ascii="Lucida Console" w:eastAsia="Arial Unicode MS" w:hAnsi="Lucida Console" w:cs="Arial Unicode MS"/>
+          <w:lang w:val="en-US"/>
+        </w:rPr>
+        <w:t xml:space="preserve">        switch(empleado)</w:t>
+      </w:r>
+    </w:p>
+    <w:p>
+      <w:pPr>
+        <w:spacing w:after="0" w:line="240" w:lineRule="auto"/>
+        <w:rPr>
+          <w:rFonts w:ascii="Lucida Console" w:eastAsia="Arial Unicode MS" w:hAnsi="Lucida Console" w:cs="Arial Unicode MS"/>
+          <w:lang w:val="en-US"/>
+        </w:rPr>
+      </w:pPr>
+      <w:r>
+        <w:rPr>
+          <w:rFonts w:ascii="Lucida Console" w:eastAsia="Arial Unicode MS" w:hAnsi="Lucida Console" w:cs="Arial Unicode MS"/>
+          <w:lang w:val="en-US"/>
+        </w:rPr>
+        <w:t xml:space="preserve">        {</w:t>
+      </w:r>
+    </w:p>
+    <w:p>
+      <w:pPr>
+        <w:spacing w:after="0" w:line="240" w:lineRule="auto"/>
+        <w:rPr>
+          <w:rFonts w:ascii="Lucida Console" w:eastAsia="Arial Unicode MS" w:hAnsi="Lucida Console" w:cs="Arial Unicode MS"/>
+          <w:lang w:val="en-US"/>
+        </w:rPr>
+      </w:pPr>
+      <w:r>
+        <w:rPr>
+          <w:rFonts w:ascii="Lucida Console" w:eastAsia="Arial Unicode MS" w:hAnsi="Lucida Console" w:cs="Arial Unicode MS"/>
+          <w:lang w:val="en-US"/>
+        </w:rPr>
+        <w:t xml:space="preserve">            case 1 :</w:t>
+      </w:r>
+    </w:p>
+    <w:p>
+      <w:pPr>
+        <w:spacing w:after="0" w:line="240" w:lineRule="auto"/>
+        <w:rPr>
+          <w:rFonts w:ascii="Lucida Console" w:eastAsia="Arial Unicode MS" w:hAnsi="Lucida Console" w:cs="Arial Unicode MS"/>
+          <w:lang w:val="en-US"/>
+        </w:rPr>
+      </w:pPr>
+      <w:r>
+        <w:rPr>
+          <w:rFonts w:ascii="Lucida Console" w:eastAsia="Arial Unicode MS" w:hAnsi="Lucida Console" w:cs="Arial Unicode MS"/>
+          <w:lang w:val="en-US"/>
+        </w:rPr>
+        <w:t xml:space="preserve">                importeVendedor1 += importe;</w:t>
+      </w:r>
+    </w:p>
+    <w:p>
+      <w:pPr>
+        <w:spacing w:after="0" w:line="240" w:lineRule="auto"/>
+        <w:rPr>
+          <w:rFonts w:ascii="Lucida Console" w:eastAsia="Arial Unicode MS" w:hAnsi="Lucida Console" w:cs="Arial Unicode MS"/>
+          <w:lang w:val="en-US"/>
+        </w:rPr>
+      </w:pPr>
+      <w:r>
+        <w:rPr>
+          <w:rFonts w:ascii="Lucida Console" w:eastAsia="Arial Unicode MS" w:hAnsi="Lucida Console" w:cs="Arial Unicode MS"/>
+          <w:lang w:val="en-US"/>
+        </w:rPr>
+        <w:t xml:space="preserve">                break;</w:t>
+      </w:r>
+    </w:p>
+    <w:p>
+      <w:pPr>
+        <w:spacing w:after="0" w:line="240" w:lineRule="auto"/>
+        <w:rPr>
+          <w:rFonts w:ascii="Lucida Console" w:eastAsia="Arial Unicode MS" w:hAnsi="Lucida Console" w:cs="Arial Unicode MS"/>
+          <w:lang w:val="en-US"/>
+        </w:rPr>
+      </w:pPr>
+      <w:r>
+        <w:rPr>
+          <w:rFonts w:ascii="Lucida Console" w:eastAsia="Arial Unicode MS" w:hAnsi="Lucida Console" w:cs="Arial Unicode MS"/>
+          <w:lang w:val="en-US"/>
+        </w:rPr>
+        <w:t xml:space="preserve">            case 2 :</w:t>
+      </w:r>
+    </w:p>
+    <w:p>
+      <w:pPr>
+        <w:spacing w:after="0" w:line="240" w:lineRule="auto"/>
+        <w:rPr>
+          <w:rFonts w:ascii="Lucida Console" w:eastAsia="Arial Unicode MS" w:hAnsi="Lucida Console" w:cs="Arial Unicode MS"/>
+          <w:lang w:val="en-US"/>
+        </w:rPr>
+      </w:pPr>
+      <w:r>
+        <w:rPr>
+          <w:rFonts w:ascii="Lucida Console" w:eastAsia="Arial Unicode MS" w:hAnsi="Lucida Console" w:cs="Arial Unicode MS"/>
+          <w:lang w:val="en-US"/>
+        </w:rPr>
+        <w:t xml:space="preserve">                importeVendedor2 += importe;</w:t>
+      </w:r>
+    </w:p>
+    <w:p>
+      <w:pPr>
+        <w:spacing w:after="0" w:line="240" w:lineRule="auto"/>
+        <w:rPr>
+          <w:rFonts w:ascii="Lucida Console" w:eastAsia="Arial Unicode MS" w:hAnsi="Lucida Console" w:cs="Arial Unicode MS"/>
+          <w:lang w:val="en-US"/>
+        </w:rPr>
+      </w:pPr>
+      <w:r>
+        <w:rPr>
+          <w:rFonts w:ascii="Lucida Console" w:eastAsia="Arial Unicode MS" w:hAnsi="Lucida Console" w:cs="Arial Unicode MS"/>
+          <w:lang w:val="en-US"/>
+        </w:rPr>
+        <w:t xml:space="preserve">                break;</w:t>
+      </w:r>
+    </w:p>
+    <w:p>
+      <w:pPr>
+        <w:spacing w:after="0" w:line="240" w:lineRule="auto"/>
+        <w:rPr>
+          <w:rFonts w:ascii="Lucida Console" w:eastAsia="Arial Unicode MS" w:hAnsi="Lucida Console" w:cs="Arial Unicode MS"/>
+          <w:lang w:val="en-US"/>
+        </w:rPr>
+      </w:pPr>
+      <w:r>
+        <w:rPr>
+          <w:rFonts w:ascii="Lucida Console" w:eastAsia="Arial Unicode MS" w:hAnsi="Lucida Console" w:cs="Arial Unicode MS"/>
+          <w:lang w:val="en-US"/>
+        </w:rPr>
+        <w:t xml:space="preserve">            case 3 :</w:t>
+      </w:r>
+    </w:p>
+    <w:p>
+      <w:pPr>
+        <w:spacing w:after="0" w:line="240" w:lineRule="auto"/>
+        <w:rPr>
+          <w:rFonts w:ascii="Lucida Console" w:eastAsia="Arial Unicode MS" w:hAnsi="Lucida Console" w:cs="Arial Unicode MS"/>
+        </w:rPr>
+      </w:pPr>
+      <w:r>
+        <w:rPr>
+          <w:rFonts w:ascii="Lucida Console" w:eastAsia="Arial Unicode MS" w:hAnsi="Lucida Console" w:cs="Arial Unicode MS"/>
+          <w:lang w:val="en-US"/>
+        </w:rPr>
+        <w:t xml:space="preserve">                </w:t>
+      </w:r>
+      <w:r>
+        <w:rPr>
+          <w:rFonts w:ascii="Lucida Console" w:eastAsia="Arial Unicode MS" w:hAnsi="Lucida Console" w:cs="Arial Unicode MS"/>
+        </w:rPr>
+        <w:t>importeVendedor3 += importe;</w:t>
+      </w:r>
+    </w:p>
+    <w:p>
+      <w:pPr>
+        <w:spacing w:after="0" w:line="240" w:lineRule="auto"/>
+        <w:rPr>
+          <w:rFonts w:ascii="Lucida Console" w:eastAsia="Arial Unicode MS" w:hAnsi="Lucida Console" w:cs="Arial Unicode MS"/>
+        </w:rPr>
+      </w:pPr>
+      <w:r>
+        <w:rPr>
+          <w:rFonts w:ascii="Lucida Console" w:eastAsia="Arial Unicode MS" w:hAnsi="Lucida Console" w:cs="Arial Unicode MS"/>
+        </w:rPr>
+        <w:t xml:space="preserve">                break;</w:t>
+      </w:r>
+    </w:p>
+    <w:p>
+      <w:pPr>
+        <w:spacing w:after="0" w:line="240" w:lineRule="auto"/>
+        <w:rPr>
+          <w:rFonts w:ascii="Lucida Console" w:eastAsia="Arial Unicode MS" w:hAnsi="Lucida Console" w:cs="Arial Unicode MS"/>
+        </w:rPr>
+      </w:pPr>
+      <w:r>
+        <w:rPr>
+          <w:rFonts w:ascii="Lucida Console" w:eastAsia="Arial Unicode MS" w:hAnsi="Lucida Console" w:cs="Arial Unicode MS"/>
+        </w:rPr>
+        <w:t xml:space="preserve">        }</w:t>
+      </w:r>
+    </w:p>
+    <w:p>
+      <w:pPr>
+        <w:spacing w:after="0" w:line="240" w:lineRule="auto"/>
+        <w:rPr>
+          <w:rFonts w:ascii="Lucida Console" w:eastAsia="Arial Unicode MS" w:hAnsi="Lucida Console" w:cs="Arial Unicode MS"/>
+        </w:rPr>
+      </w:pPr>
+    </w:p>
+    <w:p>
+      <w:pPr>
+        <w:spacing w:after="0" w:line="240" w:lineRule="auto"/>
+        <w:rPr>
+          <w:rFonts w:ascii="Lucida Console" w:eastAsia="Arial Unicode MS" w:hAnsi="Lucida Console" w:cs="Arial Unicode MS"/>
+        </w:rPr>
+      </w:pPr>
+      <w:r>
+        <w:rPr>
+          <w:rFonts w:ascii="Lucida Console" w:eastAsia="Arial Unicode MS" w:hAnsi="Lucida Console" w:cs="Arial Unicode MS"/>
+        </w:rPr>
+        <w:t xml:space="preserve">        printf("\n\n¿Desea ingresar otra boleta? S para continuar/N para parar? ");</w:t>
+      </w:r>
+    </w:p>
+    <w:p>
+      <w:pPr>
+        <w:spacing w:after="0" w:line="240" w:lineRule="auto"/>
+        <w:rPr>
+          <w:rFonts w:ascii="Lucida Console" w:eastAsia="Arial Unicode MS" w:hAnsi="Lucida Console" w:cs="Arial Unicode MS"/>
+        </w:rPr>
+      </w:pPr>
+      <w:r>
+        <w:rPr>
+          <w:rFonts w:ascii="Lucida Console" w:eastAsia="Arial Unicode MS" w:hAnsi="Lucida Console" w:cs="Arial Unicode MS"/>
+        </w:rPr>
+        <w:t xml:space="preserve">        scanf(" %c", &amp;respuesta);</w:t>
+      </w:r>
+    </w:p>
+    <w:p>
+      <w:pPr>
+        <w:spacing w:after="0" w:line="240" w:lineRule="auto"/>
+        <w:rPr>
+          <w:rFonts w:ascii="Lucida Console" w:eastAsia="Arial Unicode MS" w:hAnsi="Lucida Console" w:cs="Arial Unicode MS"/>
+        </w:rPr>
+      </w:pPr>
+    </w:p>
+    <w:p>
+      <w:pPr>
+        <w:spacing w:after="0" w:line="240" w:lineRule="auto"/>
+        <w:rPr>
+          <w:rFonts w:ascii="Lucida Console" w:eastAsia="Arial Unicode MS" w:hAnsi="Lucida Console" w:cs="Arial Unicode MS"/>
+        </w:rPr>
+      </w:pPr>
+      <w:r>
+        <w:rPr>
+          <w:rFonts w:ascii="Lucida Console" w:eastAsia="Arial Unicode MS" w:hAnsi="Lucida Console" w:cs="Arial Unicode MS"/>
+        </w:rPr>
+        <w:t xml:space="preserve">    } while (respuesta != 'N');</w:t>
+      </w:r>
+    </w:p>
+    <w:p>
+      <w:pPr>
+        <w:spacing w:after="0" w:line="240" w:lineRule="auto"/>
+        <w:rPr>
+          <w:rFonts w:ascii="Lucida Console" w:eastAsia="Arial Unicode MS" w:hAnsi="Lucida Console" w:cs="Arial Unicode MS"/>
+        </w:rPr>
+      </w:pPr>
+    </w:p>
+    <w:p>
+      <w:pPr>
+        <w:spacing w:after="0" w:line="240" w:lineRule="auto"/>
+        <w:rPr>
+          <w:rFonts w:ascii="Lucida Console" w:eastAsia="Arial Unicode MS" w:hAnsi="Lucida Console" w:cs="Arial Unicode MS"/>
+        </w:rPr>
+      </w:pPr>
+      <w:r>
+        <w:rPr>
+          <w:rFonts w:ascii="Lucida Console" w:eastAsia="Arial Unicode MS" w:hAnsi="Lucida Console" w:cs="Arial Unicode MS"/>
+        </w:rPr>
+        <w:t xml:space="preserve">    importeFinal1 = (float)importeVendedor1 * 1.05;</w:t>
+      </w:r>
+    </w:p>
+    <w:p>
+      <w:pPr>
+        <w:spacing w:after="0" w:line="240" w:lineRule="auto"/>
+        <w:rPr>
+          <w:rFonts w:ascii="Lucida Console" w:eastAsia="Arial Unicode MS" w:hAnsi="Lucida Console" w:cs="Arial Unicode MS"/>
+        </w:rPr>
+      </w:pPr>
+      <w:r>
+        <w:rPr>
+          <w:rFonts w:ascii="Lucida Console" w:eastAsia="Arial Unicode MS" w:hAnsi="Lucida Console" w:cs="Arial Unicode MS"/>
+        </w:rPr>
+        <w:t xml:space="preserve">    importeFinal2 = (float)importeVendedor2 * 1.05;</w:t>
+      </w:r>
+    </w:p>
+    <w:p>
+      <w:pPr>
+        <w:spacing w:after="0" w:line="240" w:lineRule="auto"/>
+        <w:rPr>
+          <w:rFonts w:ascii="Lucida Console" w:eastAsia="Arial Unicode MS" w:hAnsi="Lucida Console" w:cs="Arial Unicode MS"/>
+        </w:rPr>
+      </w:pPr>
+      <w:r>
+        <w:rPr>
+          <w:rFonts w:ascii="Lucida Console" w:eastAsia="Arial Unicode MS" w:hAnsi="Lucida Console" w:cs="Arial Unicode MS"/>
+        </w:rPr>
+        <w:t xml:space="preserve">    importeFinal3 = (float)importeVendedor3 * 1.05;</w:t>
+      </w:r>
+    </w:p>
+    <w:p>
+      <w:pPr>
+        <w:spacing w:after="0" w:line="240" w:lineRule="auto"/>
+        <w:rPr>
+          <w:rFonts w:ascii="Lucida Console" w:eastAsia="Arial Unicode MS" w:hAnsi="Lucida Console" w:cs="Arial Unicode MS"/>
+        </w:rPr>
+      </w:pPr>
+    </w:p>
+    <w:p>
+      <w:pPr>
+        <w:spacing w:after="0" w:line="240" w:lineRule="auto"/>
+        <w:rPr>
+          <w:rFonts w:ascii="Lucida Console" w:eastAsia="Arial Unicode MS" w:hAnsi="Lucida Console" w:cs="Arial Unicode MS"/>
+        </w:rPr>
+      </w:pPr>
+      <w:r>
+        <w:rPr>
+          <w:rFonts w:ascii="Lucida Console" w:eastAsia="Arial Unicode MS" w:hAnsi="Lucida Console" w:cs="Arial Unicode MS"/>
+        </w:rPr>
+        <w:t xml:space="preserve">    printf("\nEl vendedor 1 gano: %.2f", importeFinal1);</w:t>
+      </w:r>
+    </w:p>
+    <w:p>
+      <w:pPr>
+        <w:spacing w:after="0" w:line="240" w:lineRule="auto"/>
+        <w:rPr>
+          <w:rFonts w:ascii="Lucida Console" w:eastAsia="Arial Unicode MS" w:hAnsi="Lucida Console" w:cs="Arial Unicode MS"/>
+        </w:rPr>
+      </w:pPr>
+      <w:r>
+        <w:rPr>
+          <w:rFonts w:ascii="Lucida Console" w:eastAsia="Arial Unicode MS" w:hAnsi="Lucida Console" w:cs="Arial Unicode MS"/>
+        </w:rPr>
+        <w:t xml:space="preserve">    printf("\nEl vendedor 2 gano: %.2f", importeFinal2);</w:t>
+      </w:r>
+    </w:p>
+    <w:p>
+      <w:pPr>
+        <w:spacing w:after="0" w:line="240" w:lineRule="auto"/>
+        <w:rPr>
+          <w:rFonts w:ascii="Lucida Console" w:eastAsia="Arial Unicode MS" w:hAnsi="Lucida Console" w:cs="Arial Unicode MS"/>
+        </w:rPr>
+      </w:pPr>
+      <w:r>
+        <w:rPr>
+          <w:rFonts w:ascii="Lucida Console" w:eastAsia="Arial Unicode MS" w:hAnsi="Lucida Console" w:cs="Arial Unicode MS"/>
+        </w:rPr>
+        <w:t xml:space="preserve">    printf("\nEl vendedor 3 gano: %.2f", importeFinal3);</w:t>
+      </w:r>
+    </w:p>
+    <w:p>
+      <w:pPr>
+        <w:spacing w:after="0" w:line="240" w:lineRule="auto"/>
+        <w:rPr>
+          <w:rFonts w:ascii="Lucida Console" w:eastAsia="Arial Unicode MS" w:hAnsi="Lucida Console" w:cs="Arial Unicode MS"/>
+        </w:rPr>
+      </w:pPr>
+    </w:p>
+    <w:p>
+      <w:pPr>
+        <w:spacing w:after="0" w:line="240" w:lineRule="auto"/>
+        <w:rPr>
+          <w:rFonts w:ascii="Lucida Console" w:eastAsia="Arial Unicode MS" w:hAnsi="Lucida Console" w:cs="Arial Unicode MS"/>
+          <w:lang w:val="en-US"/>
+        </w:rPr>
+      </w:pPr>
+      <w:r>
+        <w:rPr>
+          <w:rFonts w:ascii="Lucida Console" w:eastAsia="Arial Unicode MS" w:hAnsi="Lucida Console" w:cs="Arial Unicode MS"/>
+        </w:rPr>
+        <w:t xml:space="preserve">    </w:t>
+      </w:r>
+      <w:r>
+        <w:rPr>
+          <w:rFonts w:ascii="Lucida Console" w:eastAsia="Arial Unicode MS" w:hAnsi="Lucida Console" w:cs="Arial Unicode MS"/>
+          <w:lang w:val="en-US"/>
+        </w:rPr>
+        <w:t>return 0;</w:t>
+      </w:r>
+    </w:p>
+    <w:p>
+      <w:pPr>
+        <w:spacing w:after="0" w:line="240" w:lineRule="auto"/>
+        <w:rPr>
+          <w:rFonts w:ascii="Lucida Console" w:eastAsia="Arial Unicode MS" w:hAnsi="Lucida Console" w:cs="Arial Unicode MS"/>
+          <w:lang w:val="en-US"/>
+        </w:rPr>
+      </w:pPr>
+      <w:r>
+        <w:rPr>
+          <w:rFonts w:ascii="Lucida Console" w:eastAsia="Arial Unicode MS" w:hAnsi="Lucida Console" w:cs="Arial Unicode MS"/>
+          <w:lang w:val="en-US"/>
+        </w:rPr>
+        <w:t>}</w:t>
+      </w:r>
+    </w:p>
+    <w:p>
+      <w:pPr>
+        <w:spacing w:after="0" w:line="240" w:lineRule="auto"/>
+        <w:rPr>
+          <w:rFonts w:ascii="Lucida Console" w:eastAsia="Arial Unicode MS" w:hAnsi="Lucida Console" w:cs="Arial Unicode MS"/>
+          <w:lang w:val="en-US"/>
+        </w:rPr>
+      </w:pPr>
+    </w:p>
+    <w:p>
+      <w:pPr>
+        <w:spacing w:after="0" w:line="240" w:lineRule="auto"/>
+        <w:rPr>
+          <w:rFonts w:ascii="Lucida Console" w:eastAsia="Arial Unicode MS" w:hAnsi="Lucida Console" w:cs="Arial Unicode MS"/>
+          <w:lang w:val="en-US"/>
+        </w:rPr>
+      </w:pPr>
+    </w:p>
+    <w:p>
+      <w:pPr>
+        <w:spacing w:after="0" w:line="240" w:lineRule="auto"/>
+        <w:rPr>
+          <w:rFonts w:ascii="Lucida Console" w:eastAsia="Arial Unicode MS" w:hAnsi="Lucida Console" w:cs="Arial Unicode MS"/>
+          <w:lang w:val="en-US"/>
+        </w:rPr>
+      </w:pPr>
+    </w:p>
+    <w:p>
+      <w:pPr>
+        <w:spacing w:after="0" w:line="240" w:lineRule="auto"/>
+        <w:rPr>
+          <w:rFonts w:ascii="Lucida Console" w:eastAsia="Arial Unicode MS" w:hAnsi="Lucida Console" w:cs="Arial Unicode MS"/>
+          <w:lang w:val="en-US"/>
+        </w:rPr>
+      </w:pPr>
+    </w:p>
+    <w:p>
+      <w:pPr>
+        <w:spacing w:after="0" w:line="240" w:lineRule="auto"/>
+        <w:rPr>
+          <w:rFonts w:ascii="Lucida Console" w:eastAsia="Arial Unicode MS" w:hAnsi="Lucida Console" w:cs="Arial Unicode MS"/>
+          <w:lang w:val="en-US"/>
+        </w:rPr>
+      </w:pPr>
+      <w:r>
+        <w:rPr>
+          <w:rFonts w:ascii="Lucida Console" w:eastAsia="Arial Unicode MS" w:hAnsi="Lucida Console" w:cs="Arial Unicode MS"/>
+          <w:lang w:val="en-US"/>
+        </w:rPr>
+        <w:lastRenderedPageBreak/>
+        <w:t>/*Ejercicio 2</w:t>
+      </w:r>
+      <w:r>
+        <w:rPr>
+          <w:rFonts w:ascii="Lucida Console" w:eastAsia="Arial Unicode MS" w:hAnsi="Lucida Console" w:cs="Arial Unicode MS"/>
+          <w:lang w:val="en-US"/>
+        </w:rPr>
+        <w:t>7</w:t>
+      </w:r>
+      <w:r>
+        <w:rPr>
+          <w:rFonts w:ascii="Lucida Console" w:eastAsia="Arial Unicode MS" w:hAnsi="Lucida Console" w:cs="Arial Unicode MS"/>
+          <w:lang w:val="en-US"/>
+        </w:rPr>
+        <w:t>*/</w:t>
+      </w:r>
+    </w:p>
+    <w:p>
+      <w:pPr>
+        <w:spacing w:after="0" w:line="240" w:lineRule="auto"/>
+        <w:rPr>
+          <w:rFonts w:ascii="Lucida Console" w:eastAsia="Arial Unicode MS" w:hAnsi="Lucida Console" w:cs="Arial Unicode MS"/>
+          <w:lang w:val="en-US"/>
+        </w:rPr>
+      </w:pPr>
+    </w:p>
+    <w:p>
+      <w:pPr>
+        <w:spacing w:after="0" w:line="240" w:lineRule="auto"/>
+        <w:rPr>
+          <w:rFonts w:ascii="Lucida Console" w:eastAsia="Arial Unicode MS" w:hAnsi="Lucida Console" w:cs="Arial Unicode MS"/>
+          <w:lang w:val="en-US"/>
+        </w:rPr>
+      </w:pPr>
+      <w:r>
+        <w:rPr>
+          <w:rFonts w:ascii="Lucida Console" w:eastAsia="Arial Unicode MS" w:hAnsi="Lucida Console" w:cs="Arial Unicode MS"/>
+          <w:lang w:val="en-US"/>
+        </w:rPr>
+        <w:t>#include &lt;stdio.h&gt;</w:t>
+      </w:r>
+    </w:p>
+    <w:p>
+      <w:pPr>
+        <w:spacing w:after="0" w:line="240" w:lineRule="auto"/>
+        <w:rPr>
+          <w:rFonts w:ascii="Lucida Console" w:eastAsia="Arial Unicode MS" w:hAnsi="Lucida Console" w:cs="Arial Unicode MS"/>
+          <w:lang w:val="en-US"/>
+        </w:rPr>
+      </w:pPr>
+      <w:r>
+        <w:rPr>
+          <w:rFonts w:ascii="Lucida Console" w:eastAsia="Arial Unicode MS" w:hAnsi="Lucida Console" w:cs="Arial Unicode MS"/>
+          <w:lang w:val="en-US"/>
+        </w:rPr>
+        <w:t>#include &lt;stdlib.h&gt;</w:t>
+      </w:r>
+    </w:p>
+    <w:p>
+      <w:pPr>
+        <w:spacing w:after="0" w:line="240" w:lineRule="auto"/>
+        <w:rPr>
+          <w:rFonts w:ascii="Lucida Console" w:eastAsia="Arial Unicode MS" w:hAnsi="Lucida Console" w:cs="Arial Unicode MS"/>
+          <w:lang w:val="en-US"/>
+        </w:rPr>
+      </w:pPr>
+    </w:p>
+    <w:p>
+      <w:pPr>
+        <w:spacing w:after="0" w:line="240" w:lineRule="auto"/>
+        <w:rPr>
+          <w:rFonts w:ascii="Lucida Console" w:eastAsia="Arial Unicode MS" w:hAnsi="Lucida Console" w:cs="Arial Unicode MS"/>
+          <w:lang w:val="en-US"/>
+        </w:rPr>
+      </w:pPr>
+      <w:r>
+        <w:rPr>
+          <w:rFonts w:ascii="Lucida Console" w:eastAsia="Arial Unicode MS" w:hAnsi="Lucida Console" w:cs="Arial Unicode MS"/>
+          <w:lang w:val="en-US"/>
+        </w:rPr>
+        <w:t>int main()</w:t>
+      </w:r>
+    </w:p>
+    <w:p>
+      <w:pPr>
+        <w:spacing w:after="0" w:line="240" w:lineRule="auto"/>
+        <w:rPr>
+          <w:rFonts w:ascii="Lucida Console" w:eastAsia="Arial Unicode MS" w:hAnsi="Lucida Console" w:cs="Arial Unicode MS"/>
+          <w:lang w:val="en-US"/>
+        </w:rPr>
+      </w:pPr>
+      <w:r>
+        <w:rPr>
+          <w:rFonts w:ascii="Lucida Console" w:eastAsia="Arial Unicode MS" w:hAnsi="Lucida Console" w:cs="Arial Unicode MS"/>
+          <w:lang w:val="en-US"/>
+        </w:rPr>
+        <w:t>{</w:t>
+      </w:r>
+    </w:p>
+    <w:p>
+      <w:pPr>
+        <w:spacing w:after="0" w:line="240" w:lineRule="auto"/>
+        <w:rPr>
+          <w:rFonts w:ascii="Lucida Console" w:eastAsia="Arial Unicode MS" w:hAnsi="Lucida Console" w:cs="Arial Unicode MS"/>
+          <w:lang w:val="en-US"/>
+        </w:rPr>
+      </w:pPr>
+      <w:r>
+        <w:rPr>
+          <w:rFonts w:ascii="Lucida Console" w:eastAsia="Arial Unicode MS" w:hAnsi="Lucida Console" w:cs="Arial Unicode MS"/>
+          <w:lang w:val="en-US"/>
+        </w:rPr>
+        <w:t xml:space="preserve">    int lado_1;</w:t>
+      </w:r>
+    </w:p>
+    <w:p>
+      <w:pPr>
+        <w:spacing w:after="0" w:line="240" w:lineRule="auto"/>
+        <w:rPr>
+          <w:rFonts w:ascii="Lucida Console" w:eastAsia="Arial Unicode MS" w:hAnsi="Lucida Console" w:cs="Arial Unicode MS"/>
+          <w:lang w:val="en-US"/>
+        </w:rPr>
+      </w:pPr>
+      <w:r>
+        <w:rPr>
+          <w:rFonts w:ascii="Lucida Console" w:eastAsia="Arial Unicode MS" w:hAnsi="Lucida Console" w:cs="Arial Unicode MS"/>
+          <w:lang w:val="en-US"/>
+        </w:rPr>
+        <w:t xml:space="preserve">    int lado_2;</w:t>
+      </w:r>
+    </w:p>
+    <w:p>
+      <w:pPr>
+        <w:spacing w:after="0" w:line="240" w:lineRule="auto"/>
+        <w:rPr>
+          <w:rFonts w:ascii="Lucida Console" w:eastAsia="Arial Unicode MS" w:hAnsi="Lucida Console" w:cs="Arial Unicode MS"/>
+        </w:rPr>
+      </w:pPr>
+      <w:r>
+        <w:rPr>
+          <w:rFonts w:ascii="Lucida Console" w:eastAsia="Arial Unicode MS" w:hAnsi="Lucida Console" w:cs="Arial Unicode MS"/>
+          <w:lang w:val="en-US"/>
+        </w:rPr>
+        <w:t xml:space="preserve">    </w:t>
+      </w:r>
+      <w:r>
+        <w:rPr>
+          <w:rFonts w:ascii="Lucida Console" w:eastAsia="Arial Unicode MS" w:hAnsi="Lucida Console" w:cs="Arial Unicode MS"/>
+        </w:rPr>
+        <w:t>int lado_3;</w:t>
+      </w:r>
+    </w:p>
+    <w:p>
+      <w:pPr>
+        <w:spacing w:after="0" w:line="240" w:lineRule="auto"/>
+        <w:rPr>
+          <w:rFonts w:ascii="Lucida Console" w:eastAsia="Arial Unicode MS" w:hAnsi="Lucida Console" w:cs="Arial Unicode MS"/>
+        </w:rPr>
+      </w:pPr>
+      <w:r>
+        <w:rPr>
+          <w:rFonts w:ascii="Lucida Console" w:eastAsia="Arial Unicode MS" w:hAnsi="Lucida Console" w:cs="Arial Unicode MS"/>
+        </w:rPr>
+        <w:t xml:space="preserve">    int ladoMayor;</w:t>
+      </w:r>
+    </w:p>
+    <w:p>
+      <w:pPr>
+        <w:spacing w:after="0" w:line="240" w:lineRule="auto"/>
+        <w:rPr>
+          <w:rFonts w:ascii="Lucida Console" w:eastAsia="Arial Unicode MS" w:hAnsi="Lucida Console" w:cs="Arial Unicode MS"/>
+        </w:rPr>
+      </w:pPr>
+      <w:r>
+        <w:rPr>
+          <w:rFonts w:ascii="Lucida Console" w:eastAsia="Arial Unicode MS" w:hAnsi="Lucida Console" w:cs="Arial Unicode MS"/>
+        </w:rPr>
+        <w:t xml:space="preserve">    </w:t>
+      </w:r>
+    </w:p>
+    <w:p>
+      <w:pPr>
+        <w:spacing w:after="0" w:line="240" w:lineRule="auto"/>
+        <w:rPr>
+          <w:rFonts w:ascii="Lucida Console" w:eastAsia="Arial Unicode MS" w:hAnsi="Lucida Console" w:cs="Arial Unicode MS"/>
+        </w:rPr>
+      </w:pPr>
+      <w:r>
+        <w:rPr>
+          <w:rFonts w:ascii="Lucida Console" w:eastAsia="Arial Unicode MS" w:hAnsi="Lucida Console" w:cs="Arial Unicode MS"/>
+        </w:rPr>
+        <w:t xml:space="preserve">    printf("\n-----Ingrese los lados del triangulo:-----");</w:t>
+      </w:r>
+    </w:p>
+    <w:p>
+      <w:pPr>
+        <w:spacing w:after="0" w:line="240" w:lineRule="auto"/>
+        <w:rPr>
+          <w:rFonts w:ascii="Lucida Console" w:eastAsia="Arial Unicode MS" w:hAnsi="Lucida Console" w:cs="Arial Unicode MS"/>
+        </w:rPr>
+      </w:pPr>
+      <w:r>
+        <w:rPr>
+          <w:rFonts w:ascii="Lucida Console" w:eastAsia="Arial Unicode MS" w:hAnsi="Lucida Console" w:cs="Arial Unicode MS"/>
+        </w:rPr>
+        <w:t xml:space="preserve">    printf("\n\nLado Uno: ");</w:t>
+      </w:r>
+    </w:p>
+    <w:p>
+      <w:pPr>
+        <w:spacing w:after="0" w:line="240" w:lineRule="auto"/>
+        <w:rPr>
+          <w:rFonts w:ascii="Lucida Console" w:eastAsia="Arial Unicode MS" w:hAnsi="Lucida Console" w:cs="Arial Unicode MS"/>
+        </w:rPr>
+      </w:pPr>
+      <w:r>
+        <w:rPr>
+          <w:rFonts w:ascii="Lucida Console" w:eastAsia="Arial Unicode MS" w:hAnsi="Lucida Console" w:cs="Arial Unicode MS"/>
+        </w:rPr>
+        <w:t xml:space="preserve">    scanf("%d", &amp;lado_1);</w:t>
+      </w:r>
+    </w:p>
+    <w:p>
+      <w:pPr>
+        <w:spacing w:after="0" w:line="240" w:lineRule="auto"/>
+        <w:rPr>
+          <w:rFonts w:ascii="Lucida Console" w:eastAsia="Arial Unicode MS" w:hAnsi="Lucida Console" w:cs="Arial Unicode MS"/>
+        </w:rPr>
+      </w:pPr>
+      <w:r>
+        <w:rPr>
+          <w:rFonts w:ascii="Lucida Console" w:eastAsia="Arial Unicode MS" w:hAnsi="Lucida Console" w:cs="Arial Unicode MS"/>
+        </w:rPr>
+        <w:t xml:space="preserve">    printf("Lado Dos: ");</w:t>
+      </w:r>
+    </w:p>
+    <w:p>
+      <w:pPr>
+        <w:spacing w:after="0" w:line="240" w:lineRule="auto"/>
+        <w:rPr>
+          <w:rFonts w:ascii="Lucida Console" w:eastAsia="Arial Unicode MS" w:hAnsi="Lucida Console" w:cs="Arial Unicode MS"/>
+        </w:rPr>
+      </w:pPr>
+      <w:r>
+        <w:rPr>
+          <w:rFonts w:ascii="Lucida Console" w:eastAsia="Arial Unicode MS" w:hAnsi="Lucida Console" w:cs="Arial Unicode MS"/>
+        </w:rPr>
+        <w:t xml:space="preserve">    scanf("%d", &amp;lado_2);</w:t>
+      </w:r>
+    </w:p>
+    <w:p>
+      <w:pPr>
+        <w:spacing w:after="0" w:line="240" w:lineRule="auto"/>
+        <w:rPr>
+          <w:rFonts w:ascii="Lucida Console" w:eastAsia="Arial Unicode MS" w:hAnsi="Lucida Console" w:cs="Arial Unicode MS"/>
+        </w:rPr>
+      </w:pPr>
+      <w:r>
+        <w:rPr>
+          <w:rFonts w:ascii="Lucida Console" w:eastAsia="Arial Unicode MS" w:hAnsi="Lucida Console" w:cs="Arial Unicode MS"/>
+        </w:rPr>
+        <w:t xml:space="preserve">    printf("Lado Tres: ");</w:t>
+      </w:r>
+    </w:p>
+    <w:p>
+      <w:pPr>
+        <w:spacing w:after="0" w:line="240" w:lineRule="auto"/>
+        <w:rPr>
+          <w:rFonts w:ascii="Lucida Console" w:eastAsia="Arial Unicode MS" w:hAnsi="Lucida Console" w:cs="Arial Unicode MS"/>
+        </w:rPr>
+      </w:pPr>
+      <w:r>
+        <w:rPr>
+          <w:rFonts w:ascii="Lucida Console" w:eastAsia="Arial Unicode MS" w:hAnsi="Lucida Console" w:cs="Arial Unicode MS"/>
+        </w:rPr>
+        <w:t xml:space="preserve">    scanf("%d", &amp;lado_3);</w:t>
+      </w:r>
+    </w:p>
+    <w:p>
+      <w:pPr>
+        <w:spacing w:after="0" w:line="240" w:lineRule="auto"/>
+        <w:rPr>
+          <w:rFonts w:ascii="Lucida Console" w:eastAsia="Arial Unicode MS" w:hAnsi="Lucida Console" w:cs="Arial Unicode MS"/>
+        </w:rPr>
+      </w:pPr>
+      <w:r>
+        <w:rPr>
+          <w:rFonts w:ascii="Lucida Console" w:eastAsia="Arial Unicode MS" w:hAnsi="Lucida Console" w:cs="Arial Unicode MS"/>
+        </w:rPr>
+        <w:t xml:space="preserve">    </w:t>
+      </w:r>
+    </w:p>
+    <w:p>
+      <w:pPr>
+        <w:spacing w:after="0" w:line="240" w:lineRule="auto"/>
+        <w:rPr>
+          <w:rFonts w:ascii="Lucida Console" w:eastAsia="Arial Unicode MS" w:hAnsi="Lucida Console" w:cs="Arial Unicode MS"/>
+        </w:rPr>
+      </w:pPr>
+      <w:r>
+        <w:rPr>
+          <w:rFonts w:ascii="Lucida Console" w:eastAsia="Arial Unicode MS" w:hAnsi="Lucida Console" w:cs="Arial Unicode MS"/>
+        </w:rPr>
+        <w:t xml:space="preserve">    if ((lado_1 + lado_2) &lt; lado_3 || (lado_1 + lado_3) &lt; lado_2 || (lado_2 + lado_3) &lt; lado_1 )</w:t>
+      </w:r>
+    </w:p>
+    <w:p>
+      <w:pPr>
+        <w:spacing w:after="0" w:line="240" w:lineRule="auto"/>
+        <w:rPr>
+          <w:rFonts w:ascii="Lucida Console" w:eastAsia="Arial Unicode MS" w:hAnsi="Lucida Console" w:cs="Arial Unicode MS"/>
+        </w:rPr>
+      </w:pPr>
+      <w:r>
+        <w:rPr>
+          <w:rFonts w:ascii="Lucida Console" w:eastAsia="Arial Unicode MS" w:hAnsi="Lucida Console" w:cs="Arial Unicode MS"/>
+        </w:rPr>
+        <w:t xml:space="preserve">    {</w:t>
+      </w:r>
+    </w:p>
+    <w:p>
+      <w:pPr>
+        <w:spacing w:after="0" w:line="240" w:lineRule="auto"/>
+        <w:rPr>
+          <w:rFonts w:ascii="Lucida Console" w:eastAsia="Arial Unicode MS" w:hAnsi="Lucida Console" w:cs="Arial Unicode MS"/>
+        </w:rPr>
+      </w:pPr>
+      <w:r>
+        <w:rPr>
+          <w:rFonts w:ascii="Lucida Console" w:eastAsia="Arial Unicode MS" w:hAnsi="Lucida Console" w:cs="Arial Unicode MS"/>
+        </w:rPr>
+        <w:t xml:space="preserve">        printf("\nLos valores ingresados no forman un triangulo, vuelva a ingresarlos");   </w:t>
+      </w:r>
+    </w:p>
+    <w:p>
+      <w:pPr>
+        <w:spacing w:after="0" w:line="240" w:lineRule="auto"/>
+        <w:rPr>
+          <w:rFonts w:ascii="Lucida Console" w:eastAsia="Arial Unicode MS" w:hAnsi="Lucida Console" w:cs="Arial Unicode MS"/>
+        </w:rPr>
+      </w:pPr>
+      <w:r>
+        <w:rPr>
+          <w:rFonts w:ascii="Lucida Console" w:eastAsia="Arial Unicode MS" w:hAnsi="Lucida Console" w:cs="Arial Unicode MS"/>
+        </w:rPr>
+        <w:t xml:space="preserve">    }</w:t>
+      </w:r>
+    </w:p>
+    <w:p>
+      <w:pPr>
+        <w:spacing w:after="0" w:line="240" w:lineRule="auto"/>
+        <w:rPr>
+          <w:rFonts w:ascii="Lucida Console" w:eastAsia="Arial Unicode MS" w:hAnsi="Lucida Console" w:cs="Arial Unicode MS"/>
+        </w:rPr>
+      </w:pPr>
+      <w:r>
+        <w:rPr>
+          <w:rFonts w:ascii="Lucida Console" w:eastAsia="Arial Unicode MS" w:hAnsi="Lucida Console" w:cs="Arial Unicode MS"/>
+        </w:rPr>
+        <w:t xml:space="preserve">    else</w:t>
+      </w:r>
+    </w:p>
+    <w:p>
+      <w:pPr>
+        <w:spacing w:after="0" w:line="240" w:lineRule="auto"/>
+        <w:rPr>
+          <w:rFonts w:ascii="Lucida Console" w:eastAsia="Arial Unicode MS" w:hAnsi="Lucida Console" w:cs="Arial Unicode MS"/>
+        </w:rPr>
+      </w:pPr>
+      <w:r>
+        <w:rPr>
+          <w:rFonts w:ascii="Lucida Console" w:eastAsia="Arial Unicode MS" w:hAnsi="Lucida Console" w:cs="Arial Unicode MS"/>
+        </w:rPr>
+        <w:t xml:space="preserve">    {</w:t>
+      </w:r>
+    </w:p>
+    <w:p>
+      <w:pPr>
+        <w:spacing w:after="0" w:line="240" w:lineRule="auto"/>
+        <w:rPr>
+          <w:rFonts w:ascii="Lucida Console" w:eastAsia="Arial Unicode MS" w:hAnsi="Lucida Console" w:cs="Arial Unicode MS"/>
+        </w:rPr>
+      </w:pPr>
+      <w:r>
+        <w:rPr>
+          <w:rFonts w:ascii="Lucida Console" w:eastAsia="Arial Unicode MS" w:hAnsi="Lucida Console" w:cs="Arial Unicode MS"/>
+        </w:rPr>
+        <w:t xml:space="preserve">        if(lado_1 == lado_2 &amp;&amp; lado_1 == lado_3)</w:t>
+      </w:r>
+    </w:p>
+    <w:p>
+      <w:pPr>
+        <w:spacing w:after="0" w:line="240" w:lineRule="auto"/>
+        <w:rPr>
+          <w:rFonts w:ascii="Lucida Console" w:eastAsia="Arial Unicode MS" w:hAnsi="Lucida Console" w:cs="Arial Unicode MS"/>
+        </w:rPr>
+      </w:pPr>
+      <w:r>
+        <w:rPr>
+          <w:rFonts w:ascii="Lucida Console" w:eastAsia="Arial Unicode MS" w:hAnsi="Lucida Console" w:cs="Arial Unicode MS"/>
+        </w:rPr>
+        <w:t xml:space="preserve">        {</w:t>
+      </w:r>
+    </w:p>
+    <w:p>
+      <w:pPr>
+        <w:spacing w:after="0" w:line="240" w:lineRule="auto"/>
+        <w:rPr>
+          <w:rFonts w:ascii="Lucida Console" w:eastAsia="Arial Unicode MS" w:hAnsi="Lucida Console" w:cs="Arial Unicode MS"/>
+        </w:rPr>
+      </w:pPr>
+      <w:r>
+        <w:rPr>
+          <w:rFonts w:ascii="Lucida Console" w:eastAsia="Arial Unicode MS" w:hAnsi="Lucida Console" w:cs="Arial Unicode MS"/>
+        </w:rPr>
+        <w:t xml:space="preserve">            printf("\nTriangulo Equilatero!");</w:t>
+      </w:r>
+    </w:p>
+    <w:p>
+      <w:pPr>
+        <w:spacing w:after="0" w:line="240" w:lineRule="auto"/>
+        <w:rPr>
+          <w:rFonts w:ascii="Lucida Console" w:eastAsia="Arial Unicode MS" w:hAnsi="Lucida Console" w:cs="Arial Unicode MS"/>
+        </w:rPr>
+      </w:pPr>
+      <w:r>
+        <w:rPr>
+          <w:rFonts w:ascii="Lucida Console" w:eastAsia="Arial Unicode MS" w:hAnsi="Lucida Console" w:cs="Arial Unicode MS"/>
+        </w:rPr>
+        <w:t xml:space="preserve">        }</w:t>
+      </w:r>
+    </w:p>
+    <w:p>
+      <w:pPr>
+        <w:spacing w:after="0" w:line="240" w:lineRule="auto"/>
+        <w:rPr>
+          <w:rFonts w:ascii="Lucida Console" w:eastAsia="Arial Unicode MS" w:hAnsi="Lucida Console" w:cs="Arial Unicode MS"/>
+        </w:rPr>
+      </w:pPr>
+      <w:r>
+        <w:rPr>
+          <w:rFonts w:ascii="Lucida Console" w:eastAsia="Arial Unicode MS" w:hAnsi="Lucida Console" w:cs="Arial Unicode MS"/>
+        </w:rPr>
+        <w:t xml:space="preserve">        else</w:t>
+      </w:r>
+    </w:p>
+    <w:p>
+      <w:pPr>
+        <w:spacing w:after="0" w:line="240" w:lineRule="auto"/>
+        <w:rPr>
+          <w:rFonts w:ascii="Lucida Console" w:eastAsia="Arial Unicode MS" w:hAnsi="Lucida Console" w:cs="Arial Unicode MS"/>
+        </w:rPr>
+      </w:pPr>
+      <w:r>
+        <w:rPr>
+          <w:rFonts w:ascii="Lucida Console" w:eastAsia="Arial Unicode MS" w:hAnsi="Lucida Console" w:cs="Arial Unicode MS"/>
+        </w:rPr>
+        <w:t xml:space="preserve">        {</w:t>
+      </w:r>
+    </w:p>
+    <w:p>
+      <w:pPr>
+        <w:spacing w:after="0" w:line="240" w:lineRule="auto"/>
+        <w:rPr>
+          <w:rFonts w:ascii="Lucida Console" w:eastAsia="Arial Unicode MS" w:hAnsi="Lucida Console" w:cs="Arial Unicode MS"/>
+        </w:rPr>
+      </w:pPr>
+      <w:r>
+        <w:rPr>
+          <w:rFonts w:ascii="Lucida Console" w:eastAsia="Arial Unicode MS" w:hAnsi="Lucida Console" w:cs="Arial Unicode MS"/>
+        </w:rPr>
+        <w:t xml:space="preserve">            if (lado_1 == lado_2 || lado_1 == lado_3 || lado_2 == lado_3)</w:t>
+      </w:r>
+    </w:p>
+    <w:p>
+      <w:pPr>
+        <w:spacing w:after="0" w:line="240" w:lineRule="auto"/>
+        <w:rPr>
+          <w:rFonts w:ascii="Lucida Console" w:eastAsia="Arial Unicode MS" w:hAnsi="Lucida Console" w:cs="Arial Unicode MS"/>
+        </w:rPr>
+      </w:pPr>
+      <w:r>
+        <w:rPr>
+          <w:rFonts w:ascii="Lucida Console" w:eastAsia="Arial Unicode MS" w:hAnsi="Lucida Console" w:cs="Arial Unicode MS"/>
+        </w:rPr>
+        <w:t xml:space="preserve">            {</w:t>
+      </w:r>
+    </w:p>
+    <w:p>
+      <w:pPr>
+        <w:spacing w:after="0" w:line="240" w:lineRule="auto"/>
+        <w:rPr>
+          <w:rFonts w:ascii="Lucida Console" w:eastAsia="Arial Unicode MS" w:hAnsi="Lucida Console" w:cs="Arial Unicode MS"/>
+        </w:rPr>
+      </w:pPr>
+      <w:r>
+        <w:rPr>
+          <w:rFonts w:ascii="Lucida Console" w:eastAsia="Arial Unicode MS" w:hAnsi="Lucida Console" w:cs="Arial Unicode MS"/>
+        </w:rPr>
+        <w:t xml:space="preserve">                printf("\nTriangulo Isoseles!");</w:t>
+      </w:r>
+    </w:p>
+    <w:p>
+      <w:pPr>
+        <w:spacing w:after="0" w:line="240" w:lineRule="auto"/>
+        <w:rPr>
+          <w:rFonts w:ascii="Lucida Console" w:eastAsia="Arial Unicode MS" w:hAnsi="Lucida Console" w:cs="Arial Unicode MS"/>
+        </w:rPr>
+      </w:pPr>
+      <w:r>
+        <w:rPr>
+          <w:rFonts w:ascii="Lucida Console" w:eastAsia="Arial Unicode MS" w:hAnsi="Lucida Console" w:cs="Arial Unicode MS"/>
+        </w:rPr>
+        <w:t xml:space="preserve">            }</w:t>
+      </w:r>
+    </w:p>
+    <w:p>
+      <w:pPr>
+        <w:spacing w:after="0" w:line="240" w:lineRule="auto"/>
+        <w:rPr>
+          <w:rFonts w:ascii="Lucida Console" w:eastAsia="Arial Unicode MS" w:hAnsi="Lucida Console" w:cs="Arial Unicode MS"/>
+        </w:rPr>
+      </w:pPr>
+      <w:r>
+        <w:rPr>
+          <w:rFonts w:ascii="Lucida Console" w:eastAsia="Arial Unicode MS" w:hAnsi="Lucida Console" w:cs="Arial Unicode MS"/>
+        </w:rPr>
+        <w:t xml:space="preserve">            if (lado_1 != lado_2 &amp;&amp; lado_1 != lado_3 &amp;&amp; lado_2 != lado_3)</w:t>
+      </w:r>
+    </w:p>
+    <w:p>
+      <w:pPr>
+        <w:spacing w:after="0" w:line="240" w:lineRule="auto"/>
+        <w:rPr>
+          <w:rFonts w:ascii="Lucida Console" w:eastAsia="Arial Unicode MS" w:hAnsi="Lucida Console" w:cs="Arial Unicode MS"/>
+          <w:lang w:val="en-US"/>
+        </w:rPr>
+      </w:pPr>
+      <w:r>
+        <w:rPr>
+          <w:rFonts w:ascii="Lucida Console" w:eastAsia="Arial Unicode MS" w:hAnsi="Lucida Console" w:cs="Arial Unicode MS"/>
+        </w:rPr>
+        <w:t xml:space="preserve">            </w:t>
+      </w:r>
+      <w:r>
+        <w:rPr>
+          <w:rFonts w:ascii="Lucida Console" w:eastAsia="Arial Unicode MS" w:hAnsi="Lucida Console" w:cs="Arial Unicode MS"/>
+          <w:lang w:val="en-US"/>
+        </w:rPr>
+        <w:t>{</w:t>
+      </w:r>
+    </w:p>
+    <w:p>
+      <w:pPr>
+        <w:spacing w:after="0" w:line="240" w:lineRule="auto"/>
+        <w:rPr>
+          <w:rFonts w:ascii="Lucida Console" w:eastAsia="Arial Unicode MS" w:hAnsi="Lucida Console" w:cs="Arial Unicode MS"/>
+          <w:lang w:val="en-US"/>
+        </w:rPr>
+      </w:pPr>
+      <w:r>
+        <w:rPr>
+          <w:rFonts w:ascii="Lucida Console" w:eastAsia="Arial Unicode MS" w:hAnsi="Lucida Console" w:cs="Arial Unicode MS"/>
+          <w:lang w:val="en-US"/>
+        </w:rPr>
+        <w:t xml:space="preserve">                printf("\nTriangulo Escaleno!");</w:t>
+      </w:r>
+    </w:p>
+    <w:p>
+      <w:pPr>
+        <w:spacing w:after="0" w:line="240" w:lineRule="auto"/>
+        <w:rPr>
+          <w:rFonts w:ascii="Lucida Console" w:eastAsia="Arial Unicode MS" w:hAnsi="Lucida Console" w:cs="Arial Unicode MS"/>
+          <w:lang w:val="en-US"/>
+        </w:rPr>
+      </w:pPr>
+      <w:r>
+        <w:rPr>
+          <w:rFonts w:ascii="Lucida Console" w:eastAsia="Arial Unicode MS" w:hAnsi="Lucida Console" w:cs="Arial Unicode MS"/>
+          <w:lang w:val="en-US"/>
+        </w:rPr>
+        <w:t xml:space="preserve">            }</w:t>
+      </w:r>
+    </w:p>
+    <w:p>
+      <w:pPr>
+        <w:spacing w:after="0" w:line="240" w:lineRule="auto"/>
+        <w:rPr>
+          <w:rFonts w:ascii="Lucida Console" w:eastAsia="Arial Unicode MS" w:hAnsi="Lucida Console" w:cs="Arial Unicode MS"/>
+          <w:lang w:val="en-US"/>
+        </w:rPr>
+      </w:pPr>
+      <w:r>
+        <w:rPr>
+          <w:rFonts w:ascii="Lucida Console" w:eastAsia="Arial Unicode MS" w:hAnsi="Lucida Console" w:cs="Arial Unicode MS"/>
+          <w:lang w:val="en-US"/>
+        </w:rPr>
+        <w:t xml:space="preserve">        }  </w:t>
+      </w:r>
+    </w:p>
+    <w:p>
+      <w:pPr>
+        <w:spacing w:after="0" w:line="240" w:lineRule="auto"/>
+        <w:rPr>
+          <w:rFonts w:ascii="Lucida Console" w:eastAsia="Arial Unicode MS" w:hAnsi="Lucida Console" w:cs="Arial Unicode MS"/>
+          <w:lang w:val="en-US"/>
+        </w:rPr>
+      </w:pPr>
+      <w:r>
+        <w:rPr>
+          <w:rFonts w:ascii="Lucida Console" w:eastAsia="Arial Unicode MS" w:hAnsi="Lucida Console" w:cs="Arial Unicode MS"/>
+          <w:lang w:val="en-US"/>
+        </w:rPr>
+        <w:t xml:space="preserve">    }</w:t>
+      </w:r>
+    </w:p>
+    <w:p>
+      <w:pPr>
+        <w:spacing w:after="0" w:line="240" w:lineRule="auto"/>
+        <w:rPr>
+          <w:rFonts w:ascii="Lucida Console" w:eastAsia="Arial Unicode MS" w:hAnsi="Lucida Console" w:cs="Arial Unicode MS"/>
+          <w:lang w:val="en-US"/>
+        </w:rPr>
+      </w:pPr>
+      <w:r>
+        <w:rPr>
+          <w:rFonts w:ascii="Lucida Console" w:eastAsia="Arial Unicode MS" w:hAnsi="Lucida Console" w:cs="Arial Unicode MS"/>
+          <w:lang w:val="en-US"/>
+        </w:rPr>
+        <w:t xml:space="preserve">    </w:t>
+      </w:r>
+    </w:p>
+    <w:p>
+      <w:pPr>
+        <w:spacing w:after="0" w:line="240" w:lineRule="auto"/>
+        <w:rPr>
+          <w:rFonts w:ascii="Lucida Console" w:eastAsia="Arial Unicode MS" w:hAnsi="Lucida Console" w:cs="Arial Unicode MS"/>
+          <w:lang w:val="en-US"/>
+        </w:rPr>
+      </w:pPr>
+      <w:r>
+        <w:rPr>
+          <w:rFonts w:ascii="Lucida Console" w:eastAsia="Arial Unicode MS" w:hAnsi="Lucida Console" w:cs="Arial Unicode MS"/>
+          <w:lang w:val="en-US"/>
+        </w:rPr>
+        <w:t xml:space="preserve">    return 0;</w:t>
+      </w:r>
+    </w:p>
+    <w:p>
+      <w:pPr>
+        <w:spacing w:after="0" w:line="240" w:lineRule="auto"/>
+        <w:rPr>
+          <w:rFonts w:ascii="Lucida Console" w:eastAsia="Arial Unicode MS" w:hAnsi="Lucida Console" w:cs="Arial Unicode MS"/>
+          <w:lang w:val="en-US"/>
+        </w:rPr>
+      </w:pPr>
+      <w:r>
+        <w:rPr>
+          <w:rFonts w:ascii="Lucida Console" w:eastAsia="Arial Unicode MS" w:hAnsi="Lucida Console" w:cs="Arial Unicode MS"/>
+          <w:lang w:val="en-US"/>
+        </w:rPr>
+        <w:t>}</w:t>
+      </w:r>
+    </w:p>
+    <w:p>
+      <w:pPr>
+        <w:spacing w:after="0" w:line="240" w:lineRule="auto"/>
+        <w:rPr>
+          <w:rFonts w:ascii="Lucida Console" w:eastAsia="Arial Unicode MS" w:hAnsi="Lucida Console" w:cs="Arial Unicode MS"/>
+          <w:lang w:val="en-US"/>
+        </w:rPr>
+      </w:pPr>
+    </w:p>
+    <w:p>
+      <w:pPr>
+        <w:spacing w:after="0" w:line="240" w:lineRule="auto"/>
+        <w:rPr>
+          <w:rFonts w:ascii="Lucida Console" w:eastAsia="Arial Unicode MS" w:hAnsi="Lucida Console" w:cs="Arial Unicode MS"/>
+          <w:lang w:val="en-US"/>
+        </w:rPr>
+      </w:pPr>
+    </w:p>
+    <w:p>
+      <w:pPr>
+        <w:spacing w:after="0" w:line="240" w:lineRule="auto"/>
+        <w:rPr>
+          <w:rFonts w:ascii="Lucida Console" w:eastAsia="Arial Unicode MS" w:hAnsi="Lucida Console" w:cs="Arial Unicode MS"/>
+          <w:lang w:val="en-US"/>
+        </w:rPr>
+      </w:pPr>
+    </w:p>
+    <w:p>
+      <w:pPr>
+        <w:spacing w:after="0" w:line="240" w:lineRule="auto"/>
+        <w:rPr>
+          <w:rFonts w:ascii="Lucida Console" w:eastAsia="Arial Unicode MS" w:hAnsi="Lucida Console" w:cs="Arial Unicode MS"/>
+        </w:rPr>
+      </w:pPr>
+    </w:p>
+    <w:p>
+      <w:pPr>
+        <w:spacing w:after="0" w:line="240" w:lineRule="auto"/>
+        <w:rPr>
+          <w:rFonts w:ascii="Lucida Console" w:eastAsia="Arial Unicode MS" w:hAnsi="Lucida Console" w:cs="Arial Unicode MS"/>
+        </w:rPr>
+      </w:pPr>
+    </w:p>
+    <w:p>
+      <w:pPr>
+        <w:spacing w:after="0" w:line="240" w:lineRule="auto"/>
+        <w:rPr>
+          <w:rFonts w:ascii="Lucida Console" w:eastAsia="Arial Unicode MS" w:hAnsi="Lucida Console" w:cs="Arial Unicode MS"/>
+        </w:rPr>
+      </w:pPr>
+    </w:p>
+    <w:p>
+      <w:pPr>
+        <w:spacing w:after="0" w:line="240" w:lineRule="auto"/>
+        <w:rPr>
+          <w:rFonts w:ascii="Lucida Console" w:eastAsia="Arial Unicode MS" w:hAnsi="Lucida Console" w:cs="Arial Unicode MS"/>
+        </w:rPr>
+      </w:pPr>
+    </w:p>
+    <w:p>
+      <w:pPr>
+        <w:spacing w:after="0" w:line="240" w:lineRule="auto"/>
+        <w:rPr>
+          <w:rFonts w:ascii="Lucida Console" w:eastAsia="Arial Unicode MS" w:hAnsi="Lucida Console" w:cs="Arial Unicode MS"/>
+        </w:rPr>
+      </w:pPr>
+    </w:p>
+    <w:p>
+      <w:pPr>
+        <w:spacing w:after="0" w:line="240" w:lineRule="auto"/>
+        <w:rPr>
+          <w:rFonts w:ascii="Lucida Console" w:eastAsia="Arial Unicode MS" w:hAnsi="Lucida Console" w:cs="Arial Unicode MS"/>
+        </w:rPr>
+      </w:pPr>
+    </w:p>
+    <w:p>
+      <w:pPr>
+        <w:spacing w:after="0" w:line="240" w:lineRule="auto"/>
+        <w:rPr>
+          <w:rFonts w:ascii="Lucida Console" w:eastAsia="Arial Unicode MS" w:hAnsi="Lucida Console" w:cs="Arial Unicode MS"/>
+        </w:rPr>
+      </w:pPr>
+    </w:p>
+    <w:p>
+      <w:pPr>
+        <w:spacing w:after="0" w:line="240" w:lineRule="auto"/>
+        <w:rPr>
+          <w:rFonts w:ascii="Lucida Console" w:eastAsia="Arial Unicode MS" w:hAnsi="Lucida Console" w:cs="Arial Unicode MS"/>
+          <w:lang w:val="en-US"/>
+        </w:rPr>
+      </w:pPr>
+      <w:r>
+        <w:rPr>
+          <w:rFonts w:ascii="Lucida Console" w:eastAsia="Arial Unicode MS" w:hAnsi="Lucida Console" w:cs="Arial Unicode MS"/>
+          <w:lang w:val="en-US"/>
+        </w:rPr>
+        <w:lastRenderedPageBreak/>
+        <w:t>/*Ejercicio 2</w:t>
+      </w:r>
+      <w:r>
+        <w:rPr>
+          <w:rFonts w:ascii="Lucida Console" w:eastAsia="Arial Unicode MS" w:hAnsi="Lucida Console" w:cs="Arial Unicode MS"/>
+          <w:lang w:val="en-US"/>
+        </w:rPr>
+        <w:t>8</w:t>
+      </w:r>
+      <w:r>
+        <w:rPr>
+          <w:rFonts w:ascii="Lucida Console" w:eastAsia="Arial Unicode MS" w:hAnsi="Lucida Console" w:cs="Arial Unicode MS"/>
+          <w:lang w:val="en-US"/>
+        </w:rPr>
+        <w:t>*/</w:t>
+      </w:r>
+    </w:p>
+    <w:p>
+      <w:pPr>
+        <w:spacing w:after="0" w:line="240" w:lineRule="auto"/>
+        <w:rPr>
+          <w:rFonts w:ascii="Lucida Console" w:eastAsia="Arial Unicode MS" w:hAnsi="Lucida Console" w:cs="Arial Unicode MS"/>
+          <w:lang w:val="en-US"/>
+        </w:rPr>
+      </w:pPr>
+    </w:p>
+    <w:p>
+      <w:pPr>
+        <w:spacing w:after="0" w:line="240" w:lineRule="auto"/>
+        <w:rPr>
+          <w:rFonts w:ascii="Lucida Console" w:eastAsia="Arial Unicode MS" w:hAnsi="Lucida Console" w:cs="Arial Unicode MS"/>
+          <w:lang w:val="en-US"/>
+        </w:rPr>
+      </w:pPr>
+      <w:r>
+        <w:rPr>
+          <w:rFonts w:ascii="Lucida Console" w:eastAsia="Arial Unicode MS" w:hAnsi="Lucida Console" w:cs="Arial Unicode MS"/>
+          <w:lang w:val="en-US"/>
+        </w:rPr>
+        <w:t>#include &lt;stdio.h&gt;</w:t>
+      </w:r>
+    </w:p>
+    <w:p>
+      <w:pPr>
+        <w:spacing w:after="0" w:line="240" w:lineRule="auto"/>
+        <w:rPr>
+          <w:rFonts w:ascii="Lucida Console" w:eastAsia="Arial Unicode MS" w:hAnsi="Lucida Console" w:cs="Arial Unicode MS"/>
+          <w:lang w:val="en-US"/>
+        </w:rPr>
+      </w:pPr>
+      <w:r>
+        <w:rPr>
+          <w:rFonts w:ascii="Lucida Console" w:eastAsia="Arial Unicode MS" w:hAnsi="Lucida Console" w:cs="Arial Unicode MS"/>
+          <w:lang w:val="en-US"/>
+        </w:rPr>
+        <w:t>#include &lt;stdlib.h&gt;</w:t>
+      </w:r>
+    </w:p>
+    <w:p>
+      <w:pPr>
+        <w:spacing w:after="0" w:line="240" w:lineRule="auto"/>
+        <w:rPr>
+          <w:rFonts w:ascii="Lucida Console" w:eastAsia="Arial Unicode MS" w:hAnsi="Lucida Console" w:cs="Arial Unicode MS"/>
+          <w:lang w:val="en-US"/>
+        </w:rPr>
+      </w:pPr>
+    </w:p>
+    <w:p>
+      <w:pPr>
+        <w:spacing w:after="0" w:line="240" w:lineRule="auto"/>
+        <w:rPr>
+          <w:rFonts w:ascii="Lucida Console" w:eastAsia="Arial Unicode MS" w:hAnsi="Lucida Console" w:cs="Arial Unicode MS"/>
+          <w:lang w:val="en-US"/>
+        </w:rPr>
+      </w:pPr>
+      <w:r>
+        <w:rPr>
+          <w:rFonts w:ascii="Lucida Console" w:eastAsia="Arial Unicode MS" w:hAnsi="Lucida Console" w:cs="Arial Unicode MS"/>
+          <w:lang w:val="en-US"/>
+        </w:rPr>
+        <w:t>int main()</w:t>
+      </w:r>
+    </w:p>
+    <w:p>
+      <w:pPr>
+        <w:spacing w:after="0" w:line="240" w:lineRule="auto"/>
+        <w:rPr>
+          <w:rFonts w:ascii="Lucida Console" w:eastAsia="Arial Unicode MS" w:hAnsi="Lucida Console" w:cs="Arial Unicode MS"/>
+          <w:lang w:val="en-US"/>
+        </w:rPr>
+      </w:pPr>
+      <w:r>
+        <w:rPr>
+          <w:rFonts w:ascii="Lucida Console" w:eastAsia="Arial Unicode MS" w:hAnsi="Lucida Console" w:cs="Arial Unicode MS"/>
+          <w:lang w:val="en-US"/>
+        </w:rPr>
+        <w:t>{</w:t>
+      </w:r>
+    </w:p>
+    <w:p>
+      <w:pPr>
+        <w:spacing w:after="0" w:line="240" w:lineRule="auto"/>
+        <w:rPr>
+          <w:rFonts w:ascii="Lucida Console" w:eastAsia="Arial Unicode MS" w:hAnsi="Lucida Console" w:cs="Arial Unicode MS"/>
+          <w:lang w:val="en-US"/>
+        </w:rPr>
+      </w:pPr>
+      <w:r>
+        <w:rPr>
+          <w:rFonts w:ascii="Lucida Console" w:eastAsia="Arial Unicode MS" w:hAnsi="Lucida Console" w:cs="Arial Unicode MS"/>
+          <w:lang w:val="en-US"/>
+        </w:rPr>
+        <w:t xml:space="preserve">    int i;</w:t>
+      </w:r>
+    </w:p>
+    <w:p>
+      <w:pPr>
+        <w:spacing w:after="0" w:line="240" w:lineRule="auto"/>
+        <w:rPr>
+          <w:rFonts w:ascii="Lucida Console" w:eastAsia="Arial Unicode MS" w:hAnsi="Lucida Console" w:cs="Arial Unicode MS"/>
+          <w:lang w:val="en-US"/>
+        </w:rPr>
+      </w:pPr>
+      <w:r>
+        <w:rPr>
+          <w:rFonts w:ascii="Lucida Console" w:eastAsia="Arial Unicode MS" w:hAnsi="Lucida Console" w:cs="Arial Unicode MS"/>
+          <w:lang w:val="en-US"/>
+        </w:rPr>
+        <w:t xml:space="preserve">    int contadorDivisores = 0;</w:t>
+      </w:r>
+    </w:p>
+    <w:p>
+      <w:pPr>
+        <w:spacing w:after="0" w:line="240" w:lineRule="auto"/>
+        <w:rPr>
+          <w:rFonts w:ascii="Lucida Console" w:eastAsia="Arial Unicode MS" w:hAnsi="Lucida Console" w:cs="Arial Unicode MS"/>
+          <w:lang w:val="en-US"/>
+        </w:rPr>
+      </w:pPr>
+      <w:r>
+        <w:rPr>
+          <w:rFonts w:ascii="Lucida Console" w:eastAsia="Arial Unicode MS" w:hAnsi="Lucida Console" w:cs="Arial Unicode MS"/>
+          <w:lang w:val="en-US"/>
+        </w:rPr>
+        <w:t xml:space="preserve">    </w:t>
+      </w:r>
+    </w:p>
+    <w:p>
+      <w:pPr>
+        <w:spacing w:after="0" w:line="240" w:lineRule="auto"/>
+        <w:rPr>
+          <w:rFonts w:ascii="Lucida Console" w:eastAsia="Arial Unicode MS" w:hAnsi="Lucida Console" w:cs="Arial Unicode MS"/>
+          <w:lang w:val="en-US"/>
+        </w:rPr>
+      </w:pPr>
+      <w:r>
+        <w:rPr>
+          <w:rFonts w:ascii="Lucida Console" w:eastAsia="Arial Unicode MS" w:hAnsi="Lucida Console" w:cs="Arial Unicode MS"/>
+          <w:lang w:val="en-US"/>
+        </w:rPr>
+        <w:t xml:space="preserve">    for (i = 2; i &lt; 101; i++)</w:t>
+      </w:r>
+    </w:p>
+    <w:p>
+      <w:pPr>
+        <w:spacing w:after="0" w:line="240" w:lineRule="auto"/>
+        <w:rPr>
+          <w:rFonts w:ascii="Lucida Console" w:eastAsia="Arial Unicode MS" w:hAnsi="Lucida Console" w:cs="Arial Unicode MS"/>
+          <w:lang w:val="en-US"/>
+        </w:rPr>
+      </w:pPr>
+      <w:r>
+        <w:rPr>
+          <w:rFonts w:ascii="Lucida Console" w:eastAsia="Arial Unicode MS" w:hAnsi="Lucida Console" w:cs="Arial Unicode MS"/>
+          <w:lang w:val="en-US"/>
+        </w:rPr>
+        <w:t xml:space="preserve">    {</w:t>
+      </w:r>
+    </w:p>
+    <w:p>
+      <w:pPr>
+        <w:spacing w:after="0" w:line="240" w:lineRule="auto"/>
+        <w:rPr>
+          <w:rFonts w:ascii="Lucida Console" w:eastAsia="Arial Unicode MS" w:hAnsi="Lucida Console" w:cs="Arial Unicode MS"/>
+          <w:lang w:val="en-US"/>
+        </w:rPr>
+      </w:pPr>
+      <w:r>
+        <w:rPr>
+          <w:rFonts w:ascii="Lucida Console" w:eastAsia="Arial Unicode MS" w:hAnsi="Lucida Console" w:cs="Arial Unicode MS"/>
+          <w:lang w:val="en-US"/>
+        </w:rPr>
+        <w:t xml:space="preserve">        int aux;</w:t>
+      </w:r>
+    </w:p>
+    <w:p>
+      <w:pPr>
+        <w:spacing w:after="0" w:line="240" w:lineRule="auto"/>
+        <w:rPr>
+          <w:rFonts w:ascii="Lucida Console" w:eastAsia="Arial Unicode MS" w:hAnsi="Lucida Console" w:cs="Arial Unicode MS"/>
+          <w:lang w:val="en-US"/>
+        </w:rPr>
+      </w:pPr>
+      <w:r>
+        <w:rPr>
+          <w:rFonts w:ascii="Lucida Console" w:eastAsia="Arial Unicode MS" w:hAnsi="Lucida Console" w:cs="Arial Unicode MS"/>
+          <w:lang w:val="en-US"/>
+        </w:rPr>
+        <w:t xml:space="preserve">        for (aux = 1; aux &lt; 101; aux++)</w:t>
+      </w:r>
+    </w:p>
+    <w:p>
+      <w:pPr>
+        <w:spacing w:after="0" w:line="240" w:lineRule="auto"/>
+        <w:rPr>
+          <w:rFonts w:ascii="Lucida Console" w:eastAsia="Arial Unicode MS" w:hAnsi="Lucida Console" w:cs="Arial Unicode MS"/>
+          <w:lang w:val="en-US"/>
+        </w:rPr>
+      </w:pPr>
+      <w:r>
+        <w:rPr>
+          <w:rFonts w:ascii="Lucida Console" w:eastAsia="Arial Unicode MS" w:hAnsi="Lucida Console" w:cs="Arial Unicode MS"/>
+          <w:lang w:val="en-US"/>
+        </w:rPr>
+        <w:t xml:space="preserve">        {</w:t>
+      </w:r>
+    </w:p>
+    <w:p>
+      <w:pPr>
+        <w:spacing w:after="0" w:line="240" w:lineRule="auto"/>
+        <w:rPr>
+          <w:rFonts w:ascii="Lucida Console" w:eastAsia="Arial Unicode MS" w:hAnsi="Lucida Console" w:cs="Arial Unicode MS"/>
+          <w:lang w:val="en-US"/>
+        </w:rPr>
+      </w:pPr>
+      <w:r>
+        <w:rPr>
+          <w:rFonts w:ascii="Lucida Console" w:eastAsia="Arial Unicode MS" w:hAnsi="Lucida Console" w:cs="Arial Unicode MS"/>
+          <w:lang w:val="en-US"/>
+        </w:rPr>
+        <w:t xml:space="preserve">            if (i % aux == 0)</w:t>
+      </w:r>
+    </w:p>
+    <w:p>
+      <w:pPr>
+        <w:spacing w:after="0" w:line="240" w:lineRule="auto"/>
+        <w:rPr>
+          <w:rFonts w:ascii="Lucida Console" w:eastAsia="Arial Unicode MS" w:hAnsi="Lucida Console" w:cs="Arial Unicode MS"/>
+          <w:lang w:val="en-US"/>
+        </w:rPr>
+      </w:pPr>
+      <w:r>
+        <w:rPr>
+          <w:rFonts w:ascii="Lucida Console" w:eastAsia="Arial Unicode MS" w:hAnsi="Lucida Console" w:cs="Arial Unicode MS"/>
+          <w:lang w:val="en-US"/>
+        </w:rPr>
+        <w:t xml:space="preserve">            {</w:t>
+      </w:r>
+    </w:p>
+    <w:p>
+      <w:pPr>
+        <w:spacing w:after="0" w:line="240" w:lineRule="auto"/>
+        <w:rPr>
+          <w:rFonts w:ascii="Lucida Console" w:eastAsia="Arial Unicode MS" w:hAnsi="Lucida Console" w:cs="Arial Unicode MS"/>
+          <w:lang w:val="en-US"/>
+        </w:rPr>
+      </w:pPr>
+      <w:r>
+        <w:rPr>
+          <w:rFonts w:ascii="Lucida Console" w:eastAsia="Arial Unicode MS" w:hAnsi="Lucida Console" w:cs="Arial Unicode MS"/>
+          <w:lang w:val="en-US"/>
+        </w:rPr>
+        <w:t xml:space="preserve">                contadorDivisores++;</w:t>
+      </w:r>
+    </w:p>
+    <w:p>
+      <w:pPr>
+        <w:spacing w:after="0" w:line="240" w:lineRule="auto"/>
+        <w:rPr>
+          <w:rFonts w:ascii="Lucida Console" w:eastAsia="Arial Unicode MS" w:hAnsi="Lucida Console" w:cs="Arial Unicode MS"/>
+          <w:lang w:val="en-US"/>
+        </w:rPr>
+      </w:pPr>
+      <w:r>
+        <w:rPr>
+          <w:rFonts w:ascii="Lucida Console" w:eastAsia="Arial Unicode MS" w:hAnsi="Lucida Console" w:cs="Arial Unicode MS"/>
+          <w:lang w:val="en-US"/>
+        </w:rPr>
+        <w:t xml:space="preserve">            }</w:t>
+      </w:r>
+    </w:p>
+    <w:p>
+      <w:pPr>
+        <w:spacing w:after="0" w:line="240" w:lineRule="auto"/>
+        <w:rPr>
+          <w:rFonts w:ascii="Lucida Console" w:eastAsia="Arial Unicode MS" w:hAnsi="Lucida Console" w:cs="Arial Unicode MS"/>
+          <w:lang w:val="en-US"/>
+        </w:rPr>
+      </w:pPr>
+      <w:r>
+        <w:rPr>
+          <w:rFonts w:ascii="Lucida Console" w:eastAsia="Arial Unicode MS" w:hAnsi="Lucida Console" w:cs="Arial Unicode MS"/>
+          <w:lang w:val="en-US"/>
+        </w:rPr>
+        <w:t xml:space="preserve">            </w:t>
+      </w:r>
+    </w:p>
+    <w:p>
+      <w:pPr>
+        <w:spacing w:after="0" w:line="240" w:lineRule="auto"/>
+        <w:rPr>
+          <w:rFonts w:ascii="Lucida Console" w:eastAsia="Arial Unicode MS" w:hAnsi="Lucida Console" w:cs="Arial Unicode MS"/>
+          <w:lang w:val="en-US"/>
+        </w:rPr>
+      </w:pPr>
+      <w:r>
+        <w:rPr>
+          <w:rFonts w:ascii="Lucida Console" w:eastAsia="Arial Unicode MS" w:hAnsi="Lucida Console" w:cs="Arial Unicode MS"/>
+          <w:lang w:val="en-US"/>
+        </w:rPr>
+        <w:t xml:space="preserve">            if (aux == i / 2)</w:t>
+      </w:r>
+    </w:p>
+    <w:p>
+      <w:pPr>
+        <w:spacing w:after="0" w:line="240" w:lineRule="auto"/>
+        <w:rPr>
+          <w:rFonts w:ascii="Lucida Console" w:eastAsia="Arial Unicode MS" w:hAnsi="Lucida Console" w:cs="Arial Unicode MS"/>
+          <w:lang w:val="en-US"/>
+        </w:rPr>
+      </w:pPr>
+      <w:r>
+        <w:rPr>
+          <w:rFonts w:ascii="Lucida Console" w:eastAsia="Arial Unicode MS" w:hAnsi="Lucida Console" w:cs="Arial Unicode MS"/>
+          <w:lang w:val="en-US"/>
+        </w:rPr>
+        <w:t xml:space="preserve">            {</w:t>
+      </w:r>
+    </w:p>
+    <w:p>
+      <w:pPr>
+        <w:spacing w:after="0" w:line="240" w:lineRule="auto"/>
+        <w:rPr>
+          <w:rFonts w:ascii="Lucida Console" w:eastAsia="Arial Unicode MS" w:hAnsi="Lucida Console" w:cs="Arial Unicode MS"/>
+          <w:lang w:val="en-US"/>
+        </w:rPr>
+      </w:pPr>
+      <w:r>
+        <w:rPr>
+          <w:rFonts w:ascii="Lucida Console" w:eastAsia="Arial Unicode MS" w:hAnsi="Lucida Console" w:cs="Arial Unicode MS"/>
+          <w:lang w:val="en-US"/>
+        </w:rPr>
+        <w:t xml:space="preserve">                break;</w:t>
+      </w:r>
+    </w:p>
+    <w:p>
+      <w:pPr>
+        <w:spacing w:after="0" w:line="240" w:lineRule="auto"/>
+        <w:rPr>
+          <w:rFonts w:ascii="Lucida Console" w:eastAsia="Arial Unicode MS" w:hAnsi="Lucida Console" w:cs="Arial Unicode MS"/>
+          <w:lang w:val="en-US"/>
+        </w:rPr>
+      </w:pPr>
+      <w:r>
+        <w:rPr>
+          <w:rFonts w:ascii="Lucida Console" w:eastAsia="Arial Unicode MS" w:hAnsi="Lucida Console" w:cs="Arial Unicode MS"/>
+          <w:lang w:val="en-US"/>
+        </w:rPr>
+        <w:t xml:space="preserve">            }</w:t>
+      </w:r>
+    </w:p>
+    <w:p>
+      <w:pPr>
+        <w:spacing w:after="0" w:line="240" w:lineRule="auto"/>
+        <w:rPr>
+          <w:rFonts w:ascii="Lucida Console" w:eastAsia="Arial Unicode MS" w:hAnsi="Lucida Console" w:cs="Arial Unicode MS"/>
+          <w:lang w:val="en-US"/>
+        </w:rPr>
+      </w:pPr>
+      <w:r>
+        <w:rPr>
+          <w:rFonts w:ascii="Lucida Console" w:eastAsia="Arial Unicode MS" w:hAnsi="Lucida Console" w:cs="Arial Unicode MS"/>
+          <w:lang w:val="en-US"/>
+        </w:rPr>
+        <w:t xml:space="preserve">            </w:t>
+      </w:r>
+    </w:p>
+    <w:p>
+      <w:pPr>
+        <w:spacing w:after="0" w:line="240" w:lineRule="auto"/>
+        <w:rPr>
+          <w:rFonts w:ascii="Lucida Console" w:eastAsia="Arial Unicode MS" w:hAnsi="Lucida Console" w:cs="Arial Unicode MS"/>
+          <w:lang w:val="en-US"/>
+        </w:rPr>
+      </w:pPr>
+      <w:r>
+        <w:rPr>
+          <w:rFonts w:ascii="Lucida Console" w:eastAsia="Arial Unicode MS" w:hAnsi="Lucida Console" w:cs="Arial Unicode MS"/>
+          <w:lang w:val="en-US"/>
+        </w:rPr>
+        <w:t xml:space="preserve">        }/*for (aux = 1; aux &lt; 101; aux++)*/</w:t>
+      </w:r>
+    </w:p>
+    <w:p>
+      <w:pPr>
+        <w:spacing w:after="0" w:line="240" w:lineRule="auto"/>
+        <w:rPr>
+          <w:rFonts w:ascii="Lucida Console" w:eastAsia="Arial Unicode MS" w:hAnsi="Lucida Console" w:cs="Arial Unicode MS"/>
+          <w:lang w:val="en-US"/>
+        </w:rPr>
+      </w:pPr>
+      <w:r>
+        <w:rPr>
+          <w:rFonts w:ascii="Lucida Console" w:eastAsia="Arial Unicode MS" w:hAnsi="Lucida Console" w:cs="Arial Unicode MS"/>
+          <w:lang w:val="en-US"/>
+        </w:rPr>
+        <w:t xml:space="preserve">        </w:t>
+      </w:r>
+    </w:p>
+    <w:p>
+      <w:pPr>
+        <w:spacing w:after="0" w:line="240" w:lineRule="auto"/>
+        <w:rPr>
+          <w:rFonts w:ascii="Lucida Console" w:eastAsia="Arial Unicode MS" w:hAnsi="Lucida Console" w:cs="Arial Unicode MS"/>
+          <w:lang w:val="en-US"/>
+        </w:rPr>
+      </w:pPr>
+      <w:r>
+        <w:rPr>
+          <w:rFonts w:ascii="Lucida Console" w:eastAsia="Arial Unicode MS" w:hAnsi="Lucida Console" w:cs="Arial Unicode MS"/>
+          <w:lang w:val="en-US"/>
+        </w:rPr>
+        <w:t xml:space="preserve">        if (contadorDivisores &lt; 2)</w:t>
+      </w:r>
+    </w:p>
+    <w:p>
+      <w:pPr>
+        <w:spacing w:after="0" w:line="240" w:lineRule="auto"/>
+        <w:rPr>
+          <w:rFonts w:ascii="Lucida Console" w:eastAsia="Arial Unicode MS" w:hAnsi="Lucida Console" w:cs="Arial Unicode MS"/>
+        </w:rPr>
+      </w:pPr>
+      <w:r>
+        <w:rPr>
+          <w:rFonts w:ascii="Lucida Console" w:eastAsia="Arial Unicode MS" w:hAnsi="Lucida Console" w:cs="Arial Unicode MS"/>
+          <w:lang w:val="en-US"/>
+        </w:rPr>
+        <w:t xml:space="preserve">        </w:t>
+      </w:r>
+      <w:r>
+        <w:rPr>
+          <w:rFonts w:ascii="Lucida Console" w:eastAsia="Arial Unicode MS" w:hAnsi="Lucida Console" w:cs="Arial Unicode MS"/>
+        </w:rPr>
+        <w:t>{</w:t>
+      </w:r>
+    </w:p>
+    <w:p>
+      <w:pPr>
+        <w:spacing w:after="0" w:line="240" w:lineRule="auto"/>
+        <w:rPr>
+          <w:rFonts w:ascii="Lucida Console" w:eastAsia="Arial Unicode MS" w:hAnsi="Lucida Console" w:cs="Arial Unicode MS"/>
+        </w:rPr>
+      </w:pPr>
+      <w:r>
+        <w:rPr>
+          <w:rFonts w:ascii="Lucida Console" w:eastAsia="Arial Unicode MS" w:hAnsi="Lucida Console" w:cs="Arial Unicode MS"/>
+        </w:rPr>
+        <w:t xml:space="preserve">            printf("\n\n%d es un Numero Primo", i);</w:t>
+      </w:r>
+    </w:p>
+    <w:p>
+      <w:pPr>
+        <w:spacing w:after="0" w:line="240" w:lineRule="auto"/>
+        <w:rPr>
+          <w:rFonts w:ascii="Lucida Console" w:eastAsia="Arial Unicode MS" w:hAnsi="Lucida Console" w:cs="Arial Unicode MS"/>
+          <w:lang w:val="en-US"/>
+        </w:rPr>
+      </w:pPr>
+      <w:r>
+        <w:rPr>
+          <w:rFonts w:ascii="Lucida Console" w:eastAsia="Arial Unicode MS" w:hAnsi="Lucida Console" w:cs="Arial Unicode MS"/>
+        </w:rPr>
+        <w:t xml:space="preserve">        </w:t>
+      </w:r>
+      <w:r>
+        <w:rPr>
+          <w:rFonts w:ascii="Lucida Console" w:eastAsia="Arial Unicode MS" w:hAnsi="Lucida Console" w:cs="Arial Unicode MS"/>
+          <w:lang w:val="en-US"/>
+        </w:rPr>
+        <w:t>}</w:t>
+      </w:r>
+    </w:p>
+    <w:p>
+      <w:pPr>
+        <w:spacing w:after="0" w:line="240" w:lineRule="auto"/>
+        <w:rPr>
+          <w:rFonts w:ascii="Lucida Console" w:eastAsia="Arial Unicode MS" w:hAnsi="Lucida Console" w:cs="Arial Unicode MS"/>
+          <w:lang w:val="en-US"/>
+        </w:rPr>
+      </w:pPr>
+      <w:r>
+        <w:rPr>
+          <w:rFonts w:ascii="Lucida Console" w:eastAsia="Arial Unicode MS" w:hAnsi="Lucida Console" w:cs="Arial Unicode MS"/>
+          <w:lang w:val="en-US"/>
+        </w:rPr>
+        <w:t xml:space="preserve">        </w:t>
+      </w:r>
+    </w:p>
+    <w:p>
+      <w:pPr>
+        <w:spacing w:after="0" w:line="240" w:lineRule="auto"/>
+        <w:rPr>
+          <w:rFonts w:ascii="Lucida Console" w:eastAsia="Arial Unicode MS" w:hAnsi="Lucida Console" w:cs="Arial Unicode MS"/>
+          <w:lang w:val="en-US"/>
+        </w:rPr>
+      </w:pPr>
+      <w:r>
+        <w:rPr>
+          <w:rFonts w:ascii="Lucida Console" w:eastAsia="Arial Unicode MS" w:hAnsi="Lucida Console" w:cs="Arial Unicode MS"/>
+          <w:lang w:val="en-US"/>
+        </w:rPr>
+        <w:t xml:space="preserve">        contadorDivisores = 0;</w:t>
+      </w:r>
+    </w:p>
+    <w:p>
+      <w:pPr>
+        <w:spacing w:after="0" w:line="240" w:lineRule="auto"/>
+        <w:rPr>
+          <w:rFonts w:ascii="Lucida Console" w:eastAsia="Arial Unicode MS" w:hAnsi="Lucida Console" w:cs="Arial Unicode MS"/>
+          <w:lang w:val="en-US"/>
+        </w:rPr>
+      </w:pPr>
+      <w:r>
+        <w:rPr>
+          <w:rFonts w:ascii="Lucida Console" w:eastAsia="Arial Unicode MS" w:hAnsi="Lucida Console" w:cs="Arial Unicode MS"/>
+          <w:lang w:val="en-US"/>
+        </w:rPr>
+        <w:t xml:space="preserve">    }/*for (i = 2; i &lt; 101; i++)*/</w:t>
+      </w:r>
+    </w:p>
+    <w:p>
+      <w:pPr>
+        <w:spacing w:after="0" w:line="240" w:lineRule="auto"/>
+        <w:rPr>
+          <w:rFonts w:ascii="Lucida Console" w:eastAsia="Arial Unicode MS" w:hAnsi="Lucida Console" w:cs="Arial Unicode MS"/>
+          <w:lang w:val="en-US"/>
+        </w:rPr>
+      </w:pPr>
+      <w:r>
+        <w:rPr>
+          <w:rFonts w:ascii="Lucida Console" w:eastAsia="Arial Unicode MS" w:hAnsi="Lucida Console" w:cs="Arial Unicode MS"/>
+          <w:lang w:val="en-US"/>
+        </w:rPr>
+        <w:t xml:space="preserve">    </w:t>
+      </w:r>
+    </w:p>
+    <w:p>
+      <w:pPr>
+        <w:spacing w:after="0" w:line="240" w:lineRule="auto"/>
+        <w:rPr>
+          <w:rFonts w:ascii="Lucida Console" w:eastAsia="Arial Unicode MS" w:hAnsi="Lucida Console" w:cs="Arial Unicode MS"/>
+          <w:lang w:val="en-US"/>
+        </w:rPr>
+      </w:pPr>
+      <w:r>
+        <w:rPr>
+          <w:rFonts w:ascii="Lucida Console" w:eastAsia="Arial Unicode MS" w:hAnsi="Lucida Console" w:cs="Arial Unicode MS"/>
+          <w:lang w:val="en-US"/>
+        </w:rPr>
+        <w:t xml:space="preserve">    return 0;</w:t>
+      </w:r>
+    </w:p>
+    <w:p>
+      <w:pPr>
+        <w:spacing w:after="0" w:line="240" w:lineRule="auto"/>
+        <w:rPr>
+          <w:rFonts w:ascii="Lucida Console" w:eastAsia="Arial Unicode MS" w:hAnsi="Lucida Console" w:cs="Arial Unicode MS"/>
+          <w:lang w:val="en-US"/>
+        </w:rPr>
+      </w:pPr>
+      <w:r>
+        <w:rPr>
+          <w:rFonts w:ascii="Lucida Console" w:eastAsia="Arial Unicode MS" w:hAnsi="Lucida Console" w:cs="Arial Unicode MS"/>
+          <w:lang w:val="en-US"/>
+        </w:rPr>
+        <w:t>}/*int main()*/</w:t>
+      </w:r>
+    </w:p>
+    <w:p>
+      <w:pPr>
+        <w:spacing w:after="0" w:line="240" w:lineRule="auto"/>
+        <w:rPr>
+          <w:rFonts w:ascii="Lucida Console" w:eastAsia="Arial Unicode MS" w:hAnsi="Lucida Console" w:cs="Arial Unicode MS"/>
+          <w:lang w:val="en-US"/>
+        </w:rPr>
+      </w:pPr>
+    </w:p>
+    <w:p>
+      <w:pPr>
+        <w:spacing w:after="0" w:line="240" w:lineRule="auto"/>
+        <w:rPr>
+          <w:rFonts w:ascii="Lucida Console" w:eastAsia="Arial Unicode MS" w:hAnsi="Lucida Console" w:cs="Arial Unicode MS"/>
+          <w:lang w:val="en-US"/>
+        </w:rPr>
+      </w:pPr>
+    </w:p>
+    <w:p>
+      <w:pPr>
+        <w:spacing w:after="0" w:line="240" w:lineRule="auto"/>
+        <w:rPr>
+          <w:rFonts w:ascii="Lucida Console" w:eastAsia="Arial Unicode MS" w:hAnsi="Lucida Console" w:cs="Arial Unicode MS"/>
+          <w:lang w:val="en-US"/>
+        </w:rPr>
+      </w:pPr>
+    </w:p>
+    <w:p>
+      <w:pPr>
+        <w:spacing w:after="0" w:line="240" w:lineRule="auto"/>
+        <w:rPr>
+          <w:rFonts w:ascii="Lucida Console" w:eastAsia="Arial Unicode MS" w:hAnsi="Lucida Console" w:cs="Arial Unicode MS"/>
+          <w:lang w:val="en-US"/>
+        </w:rPr>
+      </w:pPr>
+    </w:p>
+    <w:p>
+      <w:pPr>
+        <w:spacing w:after="0" w:line="240" w:lineRule="auto"/>
+        <w:rPr>
+          <w:rFonts w:ascii="Lucida Console" w:eastAsia="Arial Unicode MS" w:hAnsi="Lucida Console" w:cs="Arial Unicode MS"/>
+          <w:lang w:val="en-US"/>
+        </w:rPr>
+      </w:pPr>
+    </w:p>
+    <w:p>
+      <w:pPr>
+        <w:spacing w:after="0" w:line="240" w:lineRule="auto"/>
+        <w:rPr>
+          <w:rFonts w:ascii="Lucida Console" w:eastAsia="Arial Unicode MS" w:hAnsi="Lucida Console" w:cs="Arial Unicode MS"/>
+          <w:lang w:val="en-US"/>
+        </w:rPr>
+      </w:pPr>
+    </w:p>
+    <w:p>
+      <w:pPr>
+        <w:spacing w:after="0" w:line="240" w:lineRule="auto"/>
+        <w:rPr>
+          <w:rFonts w:ascii="Lucida Console" w:eastAsia="Arial Unicode MS" w:hAnsi="Lucida Console" w:cs="Arial Unicode MS"/>
+          <w:lang w:val="en-US"/>
+        </w:rPr>
+      </w:pPr>
+    </w:p>
+    <w:p>
+      <w:pPr>
+        <w:spacing w:after="0" w:line="240" w:lineRule="auto"/>
+        <w:rPr>
+          <w:rFonts w:ascii="Lucida Console" w:eastAsia="Arial Unicode MS" w:hAnsi="Lucida Console" w:cs="Arial Unicode MS"/>
+          <w:lang w:val="en-US"/>
+        </w:rPr>
+      </w:pPr>
+    </w:p>
+    <w:p>
+      <w:pPr>
+        <w:spacing w:after="0" w:line="240" w:lineRule="auto"/>
+        <w:rPr>
+          <w:rFonts w:ascii="Lucida Console" w:eastAsia="Arial Unicode MS" w:hAnsi="Lucida Console" w:cs="Arial Unicode MS"/>
+          <w:lang w:val="en-US"/>
+        </w:rPr>
+      </w:pPr>
+    </w:p>
+    <w:p>
+      <w:pPr>
+        <w:spacing w:after="0" w:line="240" w:lineRule="auto"/>
+        <w:rPr>
+          <w:rFonts w:ascii="Lucida Console" w:eastAsia="Arial Unicode MS" w:hAnsi="Lucida Console" w:cs="Arial Unicode MS"/>
+          <w:lang w:val="en-US"/>
+        </w:rPr>
+      </w:pPr>
+    </w:p>
+    <w:p>
+      <w:pPr>
+        <w:spacing w:after="0" w:line="240" w:lineRule="auto"/>
+        <w:rPr>
+          <w:rFonts w:ascii="Lucida Console" w:eastAsia="Arial Unicode MS" w:hAnsi="Lucida Console" w:cs="Arial Unicode MS"/>
+          <w:lang w:val="en-US"/>
+        </w:rPr>
+      </w:pPr>
+    </w:p>
+    <w:p>
+      <w:pPr>
+        <w:spacing w:after="0" w:line="240" w:lineRule="auto"/>
+        <w:rPr>
+          <w:rFonts w:ascii="Lucida Console" w:eastAsia="Arial Unicode MS" w:hAnsi="Lucida Console" w:cs="Arial Unicode MS"/>
+          <w:lang w:val="en-US"/>
+        </w:rPr>
+      </w:pPr>
+    </w:p>
+    <w:p>
+      <w:pPr>
+        <w:spacing w:after="0" w:line="240" w:lineRule="auto"/>
+        <w:rPr>
+          <w:rFonts w:ascii="Lucida Console" w:eastAsia="Arial Unicode MS" w:hAnsi="Lucida Console" w:cs="Arial Unicode MS"/>
+          <w:lang w:val="en-US"/>
+        </w:rPr>
+      </w:pPr>
+    </w:p>
+    <w:p>
+      <w:pPr>
+        <w:spacing w:after="0" w:line="240" w:lineRule="auto"/>
+        <w:rPr>
+          <w:rFonts w:ascii="Lucida Console" w:eastAsia="Arial Unicode MS" w:hAnsi="Lucida Console" w:cs="Arial Unicode MS"/>
+          <w:lang w:val="en-US"/>
+        </w:rPr>
+      </w:pPr>
+    </w:p>
+    <w:p>
+      <w:pPr>
+        <w:spacing w:after="0" w:line="240" w:lineRule="auto"/>
+        <w:rPr>
+          <w:rFonts w:ascii="Lucida Console" w:eastAsia="Arial Unicode MS" w:hAnsi="Lucida Console" w:cs="Arial Unicode MS"/>
+          <w:lang w:val="en-US"/>
+        </w:rPr>
+      </w:pPr>
+    </w:p>
+    <w:p>
+      <w:pPr>
+        <w:spacing w:after="0" w:line="240" w:lineRule="auto"/>
+        <w:rPr>
+          <w:rFonts w:ascii="Lucida Console" w:eastAsia="Arial Unicode MS" w:hAnsi="Lucida Console" w:cs="Arial Unicode MS"/>
+          <w:lang w:val="en-US"/>
+        </w:rPr>
+      </w:pPr>
+    </w:p>
+    <w:p>
+      <w:pPr>
+        <w:spacing w:after="0" w:line="240" w:lineRule="auto"/>
+        <w:rPr>
+          <w:rFonts w:ascii="Lucida Console" w:eastAsia="Arial Unicode MS" w:hAnsi="Lucida Console" w:cs="Arial Unicode MS"/>
+          <w:lang w:val="en-US"/>
+        </w:rPr>
+      </w:pPr>
+    </w:p>
+    <w:p>
+      <w:pPr>
+        <w:spacing w:after="0" w:line="240" w:lineRule="auto"/>
+        <w:rPr>
+          <w:rFonts w:ascii="Lucida Console" w:eastAsia="Arial Unicode MS" w:hAnsi="Lucida Console" w:cs="Arial Unicode MS"/>
+          <w:lang w:val="en-US"/>
+        </w:rPr>
+      </w:pPr>
+    </w:p>
+    <w:p>
+      <w:pPr>
+        <w:spacing w:after="0" w:line="240" w:lineRule="auto"/>
+        <w:rPr>
+          <w:rFonts w:ascii="Lucida Console" w:eastAsia="Arial Unicode MS" w:hAnsi="Lucida Console" w:cs="Arial Unicode MS"/>
+          <w:lang w:val="en-US"/>
+        </w:rPr>
+      </w:pPr>
+    </w:p>
+    <w:p>
+      <w:pPr>
+        <w:spacing w:after="0" w:line="240" w:lineRule="auto"/>
+        <w:rPr>
+          <w:rFonts w:ascii="Lucida Console" w:eastAsia="Arial Unicode MS" w:hAnsi="Lucida Console" w:cs="Arial Unicode MS"/>
+          <w:lang w:val="en-US"/>
+        </w:rPr>
+      </w:pPr>
+    </w:p>
+    <w:p>
+      <w:pPr>
+        <w:spacing w:after="0" w:line="240" w:lineRule="auto"/>
+        <w:rPr>
+          <w:rFonts w:ascii="Lucida Console" w:eastAsia="Arial Unicode MS" w:hAnsi="Lucida Console" w:cs="Arial Unicode MS"/>
+          <w:lang w:val="en-US"/>
+        </w:rPr>
+      </w:pPr>
+    </w:p>
+    <w:p>
+      <w:pPr>
+        <w:spacing w:after="0" w:line="240" w:lineRule="auto"/>
+        <w:rPr>
+          <w:rFonts w:ascii="Lucida Console" w:eastAsia="Arial Unicode MS" w:hAnsi="Lucida Console" w:cs="Arial Unicode MS"/>
+          <w:lang w:val="en-US"/>
+        </w:rPr>
+      </w:pPr>
+    </w:p>
+    <w:p>
+      <w:pPr>
+        <w:spacing w:after="0" w:line="240" w:lineRule="auto"/>
+        <w:rPr>
+          <w:rFonts w:ascii="Lucida Console" w:eastAsia="Arial Unicode MS" w:hAnsi="Lucida Console" w:cs="Arial Unicode MS"/>
+          <w:lang w:val="en-US"/>
+        </w:rPr>
+      </w:pPr>
+      <w:r>
+        <w:rPr>
+          <w:rFonts w:ascii="Lucida Console" w:eastAsia="Arial Unicode MS" w:hAnsi="Lucida Console" w:cs="Arial Unicode MS"/>
+          <w:lang w:val="en-US"/>
+        </w:rPr>
+        <w:lastRenderedPageBreak/>
+        <w:t>#include &lt;stdio.h&gt;</w:t>
+      </w:r>
+    </w:p>
+    <w:p>
+      <w:pPr>
+        <w:spacing w:after="0" w:line="240" w:lineRule="auto"/>
+        <w:rPr>
+          <w:rFonts w:ascii="Lucida Console" w:eastAsia="Arial Unicode MS" w:hAnsi="Lucida Console" w:cs="Arial Unicode MS"/>
+          <w:lang w:val="en-US"/>
+        </w:rPr>
+      </w:pPr>
+      <w:r>
+        <w:rPr>
+          <w:rFonts w:ascii="Lucida Console" w:eastAsia="Arial Unicode MS" w:hAnsi="Lucida Console" w:cs="Arial Unicode MS"/>
+          <w:lang w:val="en-US"/>
+        </w:rPr>
+        <w:t>#include &lt;stdlib.h&gt;</w:t>
+      </w:r>
+    </w:p>
+    <w:p>
+      <w:pPr>
+        <w:spacing w:after="0" w:line="240" w:lineRule="auto"/>
+        <w:rPr>
+          <w:rFonts w:ascii="Lucida Console" w:eastAsia="Arial Unicode MS" w:hAnsi="Lucida Console" w:cs="Arial Unicode MS"/>
+          <w:lang w:val="en-US"/>
+        </w:rPr>
+      </w:pPr>
+    </w:p>
+    <w:p>
+      <w:pPr>
+        <w:spacing w:after="0" w:line="240" w:lineRule="auto"/>
+        <w:rPr>
+          <w:rFonts w:ascii="Lucida Console" w:eastAsia="Arial Unicode MS" w:hAnsi="Lucida Console" w:cs="Arial Unicode MS"/>
+          <w:lang w:val="en-US"/>
+        </w:rPr>
+      </w:pPr>
+      <w:r>
+        <w:rPr>
+          <w:rFonts w:ascii="Lucida Console" w:eastAsia="Arial Unicode MS" w:hAnsi="Lucida Console" w:cs="Arial Unicode MS"/>
+          <w:lang w:val="en-US"/>
+        </w:rPr>
+        <w:t>int main()</w:t>
+      </w:r>
+    </w:p>
+    <w:p>
+      <w:pPr>
+        <w:spacing w:after="0" w:line="240" w:lineRule="auto"/>
+        <w:rPr>
+          <w:rFonts w:ascii="Lucida Console" w:eastAsia="Arial Unicode MS" w:hAnsi="Lucida Console" w:cs="Arial Unicode MS"/>
+          <w:lang w:val="en-US"/>
+        </w:rPr>
+      </w:pPr>
+      <w:r>
+        <w:rPr>
+          <w:rFonts w:ascii="Lucida Console" w:eastAsia="Arial Unicode MS" w:hAnsi="Lucida Console" w:cs="Arial Unicode MS"/>
+          <w:lang w:val="en-US"/>
+        </w:rPr>
+        <w:t>{</w:t>
+      </w:r>
+    </w:p>
+    <w:p>
+      <w:pPr>
+        <w:spacing w:after="0" w:line="240" w:lineRule="auto"/>
+        <w:rPr>
+          <w:rFonts w:ascii="Lucida Console" w:eastAsia="Arial Unicode MS" w:hAnsi="Lucida Console" w:cs="Arial Unicode MS"/>
+          <w:lang w:val="en-US"/>
+        </w:rPr>
+      </w:pPr>
+      <w:r>
+        <w:rPr>
+          <w:rFonts w:ascii="Lucida Console" w:eastAsia="Arial Unicode MS" w:hAnsi="Lucida Console" w:cs="Arial Unicode MS"/>
+          <w:lang w:val="en-US"/>
+        </w:rPr>
+        <w:t xml:space="preserve">    int i;</w:t>
+      </w:r>
+    </w:p>
+    <w:p>
+      <w:pPr>
+        <w:spacing w:after="0" w:line="240" w:lineRule="auto"/>
+        <w:rPr>
+          <w:rFonts w:ascii="Lucida Console" w:eastAsia="Arial Unicode MS" w:hAnsi="Lucida Console" w:cs="Arial Unicode MS"/>
+          <w:lang w:val="en-US"/>
+        </w:rPr>
+      </w:pPr>
+      <w:r>
+        <w:rPr>
+          <w:rFonts w:ascii="Lucida Console" w:eastAsia="Arial Unicode MS" w:hAnsi="Lucida Console" w:cs="Arial Unicode MS"/>
+          <w:lang w:val="en-US"/>
+        </w:rPr>
+        <w:t xml:space="preserve">    int contadorDivisores = 0;</w:t>
+      </w:r>
+    </w:p>
+    <w:p>
+      <w:pPr>
+        <w:spacing w:after="0" w:line="240" w:lineRule="auto"/>
+        <w:rPr>
+          <w:rFonts w:ascii="Lucida Console" w:eastAsia="Arial Unicode MS" w:hAnsi="Lucida Console" w:cs="Arial Unicode MS"/>
+          <w:lang w:val="en-US"/>
+        </w:rPr>
+      </w:pPr>
+      <w:r>
+        <w:rPr>
+          <w:rFonts w:ascii="Lucida Console" w:eastAsia="Arial Unicode MS" w:hAnsi="Lucida Console" w:cs="Arial Unicode MS"/>
+          <w:lang w:val="en-US"/>
+        </w:rPr>
+        <w:t xml:space="preserve">    </w:t>
+      </w:r>
+    </w:p>
+    <w:p>
+      <w:pPr>
+        <w:spacing w:after="0" w:line="240" w:lineRule="auto"/>
+        <w:rPr>
+          <w:rFonts w:ascii="Lucida Console" w:eastAsia="Arial Unicode MS" w:hAnsi="Lucida Console" w:cs="Arial Unicode MS"/>
+          <w:lang w:val="en-US"/>
+        </w:rPr>
+      </w:pPr>
+      <w:r>
+        <w:rPr>
+          <w:rFonts w:ascii="Lucida Console" w:eastAsia="Arial Unicode MS" w:hAnsi="Lucida Console" w:cs="Arial Unicode MS"/>
+          <w:lang w:val="en-US"/>
+        </w:rPr>
+        <w:t xml:space="preserve">    for (i = 2; i &lt; 11; i++)</w:t>
+      </w:r>
+    </w:p>
+    <w:p>
+      <w:pPr>
+        <w:spacing w:after="0" w:line="240" w:lineRule="auto"/>
+        <w:rPr>
+          <w:rFonts w:ascii="Lucida Console" w:eastAsia="Arial Unicode MS" w:hAnsi="Lucida Console" w:cs="Arial Unicode MS"/>
+          <w:lang w:val="en-US"/>
+        </w:rPr>
+      </w:pPr>
+      <w:r>
+        <w:rPr>
+          <w:rFonts w:ascii="Lucida Console" w:eastAsia="Arial Unicode MS" w:hAnsi="Lucida Console" w:cs="Arial Unicode MS"/>
+          <w:lang w:val="en-US"/>
+        </w:rPr>
+        <w:t xml:space="preserve">    {</w:t>
+      </w:r>
+    </w:p>
+    <w:p>
+      <w:pPr>
+        <w:spacing w:after="0" w:line="240" w:lineRule="auto"/>
+        <w:rPr>
+          <w:rFonts w:ascii="Lucida Console" w:eastAsia="Arial Unicode MS" w:hAnsi="Lucida Console" w:cs="Arial Unicode MS"/>
+          <w:lang w:val="en-US"/>
+        </w:rPr>
+      </w:pPr>
+      <w:r>
+        <w:rPr>
+          <w:rFonts w:ascii="Lucida Console" w:eastAsia="Arial Unicode MS" w:hAnsi="Lucida Console" w:cs="Arial Unicode MS"/>
+          <w:lang w:val="en-US"/>
+        </w:rPr>
+        <w:t xml:space="preserve">        printf("\n\nAnalizando: %i", i);</w:t>
+      </w:r>
+    </w:p>
+    <w:p>
+      <w:pPr>
+        <w:spacing w:after="0" w:line="240" w:lineRule="auto"/>
+        <w:rPr>
+          <w:rFonts w:ascii="Lucida Console" w:eastAsia="Arial Unicode MS" w:hAnsi="Lucida Console" w:cs="Arial Unicode MS"/>
+          <w:lang w:val="en-US"/>
+        </w:rPr>
+      </w:pPr>
+      <w:r>
+        <w:rPr>
+          <w:rFonts w:ascii="Lucida Console" w:eastAsia="Arial Unicode MS" w:hAnsi="Lucida Console" w:cs="Arial Unicode MS"/>
+          <w:lang w:val="en-US"/>
+        </w:rPr>
+        <w:t xml:space="preserve">        </w:t>
+      </w:r>
+    </w:p>
+    <w:p>
+      <w:pPr>
+        <w:spacing w:after="0" w:line="240" w:lineRule="auto"/>
+        <w:rPr>
+          <w:rFonts w:ascii="Lucida Console" w:eastAsia="Arial Unicode MS" w:hAnsi="Lucida Console" w:cs="Arial Unicode MS"/>
+          <w:lang w:val="en-US"/>
+        </w:rPr>
+      </w:pPr>
+      <w:r>
+        <w:rPr>
+          <w:rFonts w:ascii="Lucida Console" w:eastAsia="Arial Unicode MS" w:hAnsi="Lucida Console" w:cs="Arial Unicode MS"/>
+          <w:lang w:val="en-US"/>
+        </w:rPr>
+        <w:t xml:space="preserve">        int aux;</w:t>
+      </w:r>
+    </w:p>
+    <w:p>
+      <w:pPr>
+        <w:spacing w:after="0" w:line="240" w:lineRule="auto"/>
+        <w:rPr>
+          <w:rFonts w:ascii="Lucida Console" w:eastAsia="Arial Unicode MS" w:hAnsi="Lucida Console" w:cs="Arial Unicode MS"/>
+          <w:lang w:val="en-US"/>
+        </w:rPr>
+      </w:pPr>
+      <w:r>
+        <w:rPr>
+          <w:rFonts w:ascii="Lucida Console" w:eastAsia="Arial Unicode MS" w:hAnsi="Lucida Console" w:cs="Arial Unicode MS"/>
+          <w:lang w:val="en-US"/>
+        </w:rPr>
+        <w:t xml:space="preserve">        int division;</w:t>
+      </w:r>
+    </w:p>
+    <w:p>
+      <w:pPr>
+        <w:spacing w:after="0" w:line="240" w:lineRule="auto"/>
+        <w:rPr>
+          <w:rFonts w:ascii="Lucida Console" w:eastAsia="Arial Unicode MS" w:hAnsi="Lucida Console" w:cs="Arial Unicode MS"/>
+          <w:lang w:val="en-US"/>
+        </w:rPr>
+      </w:pPr>
+      <w:r>
+        <w:rPr>
+          <w:rFonts w:ascii="Lucida Console" w:eastAsia="Arial Unicode MS" w:hAnsi="Lucida Console" w:cs="Arial Unicode MS"/>
+          <w:lang w:val="en-US"/>
+        </w:rPr>
+        <w:t xml:space="preserve">        int modulo;</w:t>
+      </w:r>
+    </w:p>
+    <w:p>
+      <w:pPr>
+        <w:spacing w:after="0" w:line="240" w:lineRule="auto"/>
+        <w:rPr>
+          <w:rFonts w:ascii="Lucida Console" w:eastAsia="Arial Unicode MS" w:hAnsi="Lucida Console" w:cs="Arial Unicode MS"/>
+          <w:lang w:val="en-US"/>
+        </w:rPr>
+      </w:pPr>
+      <w:r>
+        <w:rPr>
+          <w:rFonts w:ascii="Lucida Console" w:eastAsia="Arial Unicode MS" w:hAnsi="Lucida Console" w:cs="Arial Unicode MS"/>
+          <w:lang w:val="en-US"/>
+        </w:rPr>
+        <w:t xml:space="preserve">        for (aux = 1; aux &lt; 11; aux++)</w:t>
+      </w:r>
+    </w:p>
+    <w:p>
+      <w:pPr>
+        <w:spacing w:after="0" w:line="240" w:lineRule="auto"/>
+        <w:rPr>
+          <w:rFonts w:ascii="Lucida Console" w:eastAsia="Arial Unicode MS" w:hAnsi="Lucida Console" w:cs="Arial Unicode MS"/>
+          <w:lang w:val="en-US"/>
+        </w:rPr>
+      </w:pPr>
+      <w:r>
+        <w:rPr>
+          <w:rFonts w:ascii="Lucida Console" w:eastAsia="Arial Unicode MS" w:hAnsi="Lucida Console" w:cs="Arial Unicode MS"/>
+          <w:lang w:val="en-US"/>
+        </w:rPr>
+        <w:t xml:space="preserve">        {</w:t>
+      </w:r>
+    </w:p>
+    <w:p>
+      <w:pPr>
+        <w:spacing w:after="0" w:line="240" w:lineRule="auto"/>
+        <w:rPr>
+          <w:rFonts w:ascii="Lucida Console" w:eastAsia="Arial Unicode MS" w:hAnsi="Lucida Console" w:cs="Arial Unicode MS"/>
+          <w:lang w:val="en-US"/>
+        </w:rPr>
+      </w:pPr>
+      <w:r>
+        <w:rPr>
+          <w:rFonts w:ascii="Lucida Console" w:eastAsia="Arial Unicode MS" w:hAnsi="Lucida Console" w:cs="Arial Unicode MS"/>
+          <w:lang w:val="en-US"/>
+        </w:rPr>
+        <w:t xml:space="preserve">            division = i / aux;</w:t>
+      </w:r>
+    </w:p>
+    <w:p>
+      <w:pPr>
+        <w:spacing w:after="0" w:line="240" w:lineRule="auto"/>
+        <w:rPr>
+          <w:rFonts w:ascii="Lucida Console" w:eastAsia="Arial Unicode MS" w:hAnsi="Lucida Console" w:cs="Arial Unicode MS"/>
+          <w:lang w:val="en-US"/>
+        </w:rPr>
+      </w:pPr>
+      <w:r>
+        <w:rPr>
+          <w:rFonts w:ascii="Lucida Console" w:eastAsia="Arial Unicode MS" w:hAnsi="Lucida Console" w:cs="Arial Unicode MS"/>
+          <w:lang w:val="en-US"/>
+        </w:rPr>
+        <w:t xml:space="preserve">            modulo = i % aux;</w:t>
+      </w:r>
+    </w:p>
+    <w:p>
+      <w:pPr>
+        <w:spacing w:after="0" w:line="240" w:lineRule="auto"/>
+        <w:rPr>
+          <w:rFonts w:ascii="Lucida Console" w:eastAsia="Arial Unicode MS" w:hAnsi="Lucida Console" w:cs="Arial Unicode MS"/>
+          <w:lang w:val="en-US"/>
+        </w:rPr>
+      </w:pPr>
+      <w:r>
+        <w:rPr>
+          <w:rFonts w:ascii="Lucida Console" w:eastAsia="Arial Unicode MS" w:hAnsi="Lucida Console" w:cs="Arial Unicode MS"/>
+          <w:lang w:val="en-US"/>
+        </w:rPr>
+        <w:t xml:space="preserve">            printf("\n%d / %d", i, aux);</w:t>
+      </w:r>
+    </w:p>
+    <w:p>
+      <w:pPr>
+        <w:spacing w:after="0" w:line="240" w:lineRule="auto"/>
+        <w:rPr>
+          <w:rFonts w:ascii="Lucida Console" w:eastAsia="Arial Unicode MS" w:hAnsi="Lucida Console" w:cs="Arial Unicode MS"/>
+          <w:lang w:val="en-US"/>
+        </w:rPr>
+      </w:pPr>
+      <w:r>
+        <w:rPr>
+          <w:rFonts w:ascii="Lucida Console" w:eastAsia="Arial Unicode MS" w:hAnsi="Lucida Console" w:cs="Arial Unicode MS"/>
+          <w:lang w:val="en-US"/>
+        </w:rPr>
+        <w:t xml:space="preserve">            printf("\nResto %d", modulo);</w:t>
+      </w:r>
+    </w:p>
+    <w:p>
+      <w:pPr>
+        <w:spacing w:after="0" w:line="240" w:lineRule="auto"/>
+        <w:rPr>
+          <w:rFonts w:ascii="Lucida Console" w:eastAsia="Arial Unicode MS" w:hAnsi="Lucida Console" w:cs="Arial Unicode MS"/>
+          <w:lang w:val="en-US"/>
+        </w:rPr>
+      </w:pPr>
+      <w:r>
+        <w:rPr>
+          <w:rFonts w:ascii="Lucida Console" w:eastAsia="Arial Unicode MS" w:hAnsi="Lucida Console" w:cs="Arial Unicode MS"/>
+          <w:lang w:val="en-US"/>
+        </w:rPr>
+        <w:t xml:space="preserve">            </w:t>
+      </w:r>
+    </w:p>
+    <w:p>
+      <w:pPr>
+        <w:spacing w:after="0" w:line="240" w:lineRule="auto"/>
+        <w:rPr>
+          <w:rFonts w:ascii="Lucida Console" w:eastAsia="Arial Unicode MS" w:hAnsi="Lucida Console" w:cs="Arial Unicode MS"/>
+          <w:lang w:val="en-US"/>
+        </w:rPr>
+      </w:pPr>
+      <w:r>
+        <w:rPr>
+          <w:rFonts w:ascii="Lucida Console" w:eastAsia="Arial Unicode MS" w:hAnsi="Lucida Console" w:cs="Arial Unicode MS"/>
+          <w:lang w:val="en-US"/>
+        </w:rPr>
+        <w:t xml:space="preserve">            if (i % aux == 0)</w:t>
+      </w:r>
+    </w:p>
+    <w:p>
+      <w:pPr>
+        <w:spacing w:after="0" w:line="240" w:lineRule="auto"/>
+        <w:rPr>
+          <w:rFonts w:ascii="Lucida Console" w:eastAsia="Arial Unicode MS" w:hAnsi="Lucida Console" w:cs="Arial Unicode MS"/>
+          <w:lang w:val="en-US"/>
+        </w:rPr>
+      </w:pPr>
+      <w:r>
+        <w:rPr>
+          <w:rFonts w:ascii="Lucida Console" w:eastAsia="Arial Unicode MS" w:hAnsi="Lucida Console" w:cs="Arial Unicode MS"/>
+          <w:lang w:val="en-US"/>
+        </w:rPr>
+        <w:t xml:space="preserve">            {</w:t>
+      </w:r>
+    </w:p>
+    <w:p>
+      <w:pPr>
+        <w:spacing w:after="0" w:line="240" w:lineRule="auto"/>
+        <w:rPr>
+          <w:rFonts w:ascii="Lucida Console" w:eastAsia="Arial Unicode MS" w:hAnsi="Lucida Console" w:cs="Arial Unicode MS"/>
+          <w:lang w:val="en-US"/>
+        </w:rPr>
+      </w:pPr>
+      <w:r>
+        <w:rPr>
+          <w:rFonts w:ascii="Lucida Console" w:eastAsia="Arial Unicode MS" w:hAnsi="Lucida Console" w:cs="Arial Unicode MS"/>
+          <w:lang w:val="en-US"/>
+        </w:rPr>
+        <w:t xml:space="preserve">                contadorDivisores++;</w:t>
+      </w:r>
+    </w:p>
+    <w:p>
+      <w:pPr>
+        <w:spacing w:after="0" w:line="240" w:lineRule="auto"/>
+        <w:rPr>
+          <w:rFonts w:ascii="Lucida Console" w:eastAsia="Arial Unicode MS" w:hAnsi="Lucida Console" w:cs="Arial Unicode MS"/>
+          <w:lang w:val="en-US"/>
+        </w:rPr>
+      </w:pPr>
+      <w:r>
+        <w:rPr>
+          <w:rFonts w:ascii="Lucida Console" w:eastAsia="Arial Unicode MS" w:hAnsi="Lucida Console" w:cs="Arial Unicode MS"/>
+          <w:lang w:val="en-US"/>
+        </w:rPr>
+        <w:t xml:space="preserve">            }</w:t>
+      </w:r>
+    </w:p>
+    <w:p>
+      <w:pPr>
+        <w:spacing w:after="0" w:line="240" w:lineRule="auto"/>
+        <w:rPr>
+          <w:rFonts w:ascii="Lucida Console" w:eastAsia="Arial Unicode MS" w:hAnsi="Lucida Console" w:cs="Arial Unicode MS"/>
+          <w:lang w:val="en-US"/>
+        </w:rPr>
+      </w:pPr>
+      <w:r>
+        <w:rPr>
+          <w:rFonts w:ascii="Lucida Console" w:eastAsia="Arial Unicode MS" w:hAnsi="Lucida Console" w:cs="Arial Unicode MS"/>
+          <w:lang w:val="en-US"/>
+        </w:rPr>
+        <w:t xml:space="preserve">            </w:t>
+      </w:r>
+    </w:p>
+    <w:p>
+      <w:pPr>
+        <w:spacing w:after="0" w:line="240" w:lineRule="auto"/>
+        <w:rPr>
+          <w:rFonts w:ascii="Lucida Console" w:eastAsia="Arial Unicode MS" w:hAnsi="Lucida Console" w:cs="Arial Unicode MS"/>
+          <w:lang w:val="en-US"/>
+        </w:rPr>
+      </w:pPr>
+      <w:r>
+        <w:rPr>
+          <w:rFonts w:ascii="Lucida Console" w:eastAsia="Arial Unicode MS" w:hAnsi="Lucida Console" w:cs="Arial Unicode MS"/>
+          <w:lang w:val="en-US"/>
+        </w:rPr>
+        <w:t xml:space="preserve">            if (aux == i / 2)</w:t>
+      </w:r>
+    </w:p>
+    <w:p>
+      <w:pPr>
+        <w:spacing w:after="0" w:line="240" w:lineRule="auto"/>
+        <w:rPr>
+          <w:rFonts w:ascii="Lucida Console" w:eastAsia="Arial Unicode MS" w:hAnsi="Lucida Console" w:cs="Arial Unicode MS"/>
+          <w:lang w:val="en-US"/>
+        </w:rPr>
+      </w:pPr>
+      <w:r>
+        <w:rPr>
+          <w:rFonts w:ascii="Lucida Console" w:eastAsia="Arial Unicode MS" w:hAnsi="Lucida Console" w:cs="Arial Unicode MS"/>
+          <w:lang w:val="en-US"/>
+        </w:rPr>
+        <w:t xml:space="preserve">            {</w:t>
+      </w:r>
+    </w:p>
+    <w:p>
+      <w:pPr>
+        <w:spacing w:after="0" w:line="240" w:lineRule="auto"/>
+        <w:rPr>
+          <w:rFonts w:ascii="Lucida Console" w:eastAsia="Arial Unicode MS" w:hAnsi="Lucida Console" w:cs="Arial Unicode MS"/>
+          <w:lang w:val="en-US"/>
+        </w:rPr>
+      </w:pPr>
+      <w:r>
+        <w:rPr>
+          <w:rFonts w:ascii="Lucida Console" w:eastAsia="Arial Unicode MS" w:hAnsi="Lucida Console" w:cs="Arial Unicode MS"/>
+          <w:lang w:val="en-US"/>
+        </w:rPr>
+        <w:t xml:space="preserve">                break;</w:t>
+      </w:r>
+    </w:p>
+    <w:p>
+      <w:pPr>
+        <w:spacing w:after="0" w:line="240" w:lineRule="auto"/>
+        <w:rPr>
+          <w:rFonts w:ascii="Lucida Console" w:eastAsia="Arial Unicode MS" w:hAnsi="Lucida Console" w:cs="Arial Unicode MS"/>
+        </w:rPr>
+      </w:pPr>
+      <w:r>
+        <w:rPr>
+          <w:rFonts w:ascii="Lucida Console" w:eastAsia="Arial Unicode MS" w:hAnsi="Lucida Console" w:cs="Arial Unicode MS"/>
+          <w:lang w:val="en-US"/>
+        </w:rPr>
+        <w:t xml:space="preserve">            </w:t>
+      </w:r>
+      <w:r>
+        <w:rPr>
+          <w:rFonts w:ascii="Lucida Console" w:eastAsia="Arial Unicode MS" w:hAnsi="Lucida Console" w:cs="Arial Unicode MS"/>
+        </w:rPr>
+        <w:t>}</w:t>
+      </w:r>
+    </w:p>
+    <w:p>
+      <w:pPr>
+        <w:spacing w:after="0" w:line="240" w:lineRule="auto"/>
+        <w:rPr>
+          <w:rFonts w:ascii="Lucida Console" w:eastAsia="Arial Unicode MS" w:hAnsi="Lucida Console" w:cs="Arial Unicode MS"/>
+        </w:rPr>
+      </w:pPr>
+      <w:r>
+        <w:rPr>
+          <w:rFonts w:ascii="Lucida Console" w:eastAsia="Arial Unicode MS" w:hAnsi="Lucida Console" w:cs="Arial Unicode MS"/>
+        </w:rPr>
+        <w:t xml:space="preserve">            </w:t>
+      </w:r>
+    </w:p>
+    <w:p>
+      <w:pPr>
+        <w:spacing w:after="0" w:line="240" w:lineRule="auto"/>
+        <w:rPr>
+          <w:rFonts w:ascii="Lucida Console" w:eastAsia="Arial Unicode MS" w:hAnsi="Lucida Console" w:cs="Arial Unicode MS"/>
+        </w:rPr>
+      </w:pPr>
+      <w:r>
+        <w:rPr>
+          <w:rFonts w:ascii="Lucida Console" w:eastAsia="Arial Unicode MS" w:hAnsi="Lucida Console" w:cs="Arial Unicode MS"/>
+        </w:rPr>
+        <w:t xml:space="preserve">        }/*for (aux = 1; aux &lt; 101; aux++)*/</w:t>
+      </w:r>
+    </w:p>
+    <w:p>
+      <w:pPr>
+        <w:spacing w:after="0" w:line="240" w:lineRule="auto"/>
+        <w:rPr>
+          <w:rFonts w:ascii="Lucida Console" w:eastAsia="Arial Unicode MS" w:hAnsi="Lucida Console" w:cs="Arial Unicode MS"/>
+        </w:rPr>
+      </w:pPr>
+      <w:r>
+        <w:rPr>
+          <w:rFonts w:ascii="Lucida Console" w:eastAsia="Arial Unicode MS" w:hAnsi="Lucida Console" w:cs="Arial Unicode MS"/>
+        </w:rPr>
+        <w:t xml:space="preserve">        printf("\nCantidad de divisores: %d", contadorDivisores);</w:t>
+      </w:r>
+    </w:p>
+    <w:p>
+      <w:pPr>
+        <w:spacing w:after="0" w:line="240" w:lineRule="auto"/>
+        <w:rPr>
+          <w:rFonts w:ascii="Lucida Console" w:eastAsia="Arial Unicode MS" w:hAnsi="Lucida Console" w:cs="Arial Unicode MS"/>
+        </w:rPr>
+      </w:pPr>
+      <w:r>
+        <w:rPr>
+          <w:rFonts w:ascii="Lucida Console" w:eastAsia="Arial Unicode MS" w:hAnsi="Lucida Console" w:cs="Arial Unicode MS"/>
+        </w:rPr>
+        <w:t xml:space="preserve">        if (contadorDivisores &lt; 2)</w:t>
+      </w:r>
+    </w:p>
+    <w:p>
+      <w:pPr>
+        <w:spacing w:after="0" w:line="240" w:lineRule="auto"/>
+        <w:rPr>
+          <w:rFonts w:ascii="Lucida Console" w:eastAsia="Arial Unicode MS" w:hAnsi="Lucida Console" w:cs="Arial Unicode MS"/>
+        </w:rPr>
+      </w:pPr>
+      <w:r>
+        <w:rPr>
+          <w:rFonts w:ascii="Lucida Console" w:eastAsia="Arial Unicode MS" w:hAnsi="Lucida Console" w:cs="Arial Unicode MS"/>
+        </w:rPr>
+        <w:t xml:space="preserve">        {</w:t>
+      </w:r>
+    </w:p>
+    <w:p>
+      <w:pPr>
+        <w:spacing w:after="0" w:line="240" w:lineRule="auto"/>
+        <w:rPr>
+          <w:rFonts w:ascii="Lucida Console" w:eastAsia="Arial Unicode MS" w:hAnsi="Lucida Console" w:cs="Arial Unicode MS"/>
+        </w:rPr>
+      </w:pPr>
+      <w:r>
+        <w:rPr>
+          <w:rFonts w:ascii="Lucida Console" w:eastAsia="Arial Unicode MS" w:hAnsi="Lucida Console" w:cs="Arial Unicode MS"/>
+        </w:rPr>
+        <w:t xml:space="preserve">            printf("\n\n%d es un Numero Primo", i);</w:t>
+      </w:r>
+    </w:p>
+    <w:p>
+      <w:pPr>
+        <w:spacing w:after="0" w:line="240" w:lineRule="auto"/>
+        <w:rPr>
+          <w:rFonts w:ascii="Lucida Console" w:eastAsia="Arial Unicode MS" w:hAnsi="Lucida Console" w:cs="Arial Unicode MS"/>
+        </w:rPr>
+      </w:pPr>
+      <w:r>
+        <w:rPr>
+          <w:rFonts w:ascii="Lucida Console" w:eastAsia="Arial Unicode MS" w:hAnsi="Lucida Console" w:cs="Arial Unicode MS"/>
+        </w:rPr>
+        <w:t xml:space="preserve">        }</w:t>
+      </w:r>
+    </w:p>
+    <w:p>
+      <w:pPr>
+        <w:spacing w:after="0" w:line="240" w:lineRule="auto"/>
+        <w:rPr>
+          <w:rFonts w:ascii="Lucida Console" w:eastAsia="Arial Unicode MS" w:hAnsi="Lucida Console" w:cs="Arial Unicode MS"/>
+        </w:rPr>
+      </w:pPr>
+      <w:r>
+        <w:rPr>
+          <w:rFonts w:ascii="Lucida Console" w:eastAsia="Arial Unicode MS" w:hAnsi="Lucida Console" w:cs="Arial Unicode MS"/>
+        </w:rPr>
+        <w:t xml:space="preserve">        else</w:t>
+      </w:r>
+    </w:p>
+    <w:p>
+      <w:pPr>
+        <w:spacing w:after="0" w:line="240" w:lineRule="auto"/>
+        <w:rPr>
+          <w:rFonts w:ascii="Lucida Console" w:eastAsia="Arial Unicode MS" w:hAnsi="Lucida Console" w:cs="Arial Unicode MS"/>
+        </w:rPr>
+      </w:pPr>
+      <w:r>
+        <w:rPr>
+          <w:rFonts w:ascii="Lucida Console" w:eastAsia="Arial Unicode MS" w:hAnsi="Lucida Console" w:cs="Arial Unicode MS"/>
+        </w:rPr>
+        <w:t xml:space="preserve">        {</w:t>
+      </w:r>
+    </w:p>
+    <w:p>
+      <w:pPr>
+        <w:spacing w:after="0" w:line="240" w:lineRule="auto"/>
+        <w:rPr>
+          <w:rFonts w:ascii="Lucida Console" w:eastAsia="Arial Unicode MS" w:hAnsi="Lucida Console" w:cs="Arial Unicode MS"/>
+        </w:rPr>
+      </w:pPr>
+      <w:r>
+        <w:rPr>
+          <w:rFonts w:ascii="Lucida Console" w:eastAsia="Arial Unicode MS" w:hAnsi="Lucida Console" w:cs="Arial Unicode MS"/>
+        </w:rPr>
+        <w:t xml:space="preserve">            printf("\n\n%d No es un Numero Primo", i);</w:t>
+      </w:r>
+    </w:p>
+    <w:p>
+      <w:pPr>
+        <w:spacing w:after="0" w:line="240" w:lineRule="auto"/>
+        <w:rPr>
+          <w:rFonts w:ascii="Lucida Console" w:eastAsia="Arial Unicode MS" w:hAnsi="Lucida Console" w:cs="Arial Unicode MS"/>
+          <w:lang w:val="en-US"/>
+        </w:rPr>
+      </w:pPr>
+      <w:r>
+        <w:rPr>
+          <w:rFonts w:ascii="Lucida Console" w:eastAsia="Arial Unicode MS" w:hAnsi="Lucida Console" w:cs="Arial Unicode MS"/>
+        </w:rPr>
+        <w:t xml:space="preserve">        </w:t>
+      </w:r>
+      <w:r>
+        <w:rPr>
+          <w:rFonts w:ascii="Lucida Console" w:eastAsia="Arial Unicode MS" w:hAnsi="Lucida Console" w:cs="Arial Unicode MS"/>
+          <w:lang w:val="en-US"/>
+        </w:rPr>
+        <w:t>}</w:t>
+      </w:r>
+    </w:p>
+    <w:p>
+      <w:pPr>
+        <w:spacing w:after="0" w:line="240" w:lineRule="auto"/>
+        <w:rPr>
+          <w:rFonts w:ascii="Lucida Console" w:eastAsia="Arial Unicode MS" w:hAnsi="Lucida Console" w:cs="Arial Unicode MS"/>
+          <w:lang w:val="en-US"/>
+        </w:rPr>
+      </w:pPr>
+      <w:r>
+        <w:rPr>
+          <w:rFonts w:ascii="Lucida Console" w:eastAsia="Arial Unicode MS" w:hAnsi="Lucida Console" w:cs="Arial Unicode MS"/>
+          <w:lang w:val="en-US"/>
+        </w:rPr>
+        <w:t xml:space="preserve">        </w:t>
+      </w:r>
+    </w:p>
+    <w:p>
+      <w:pPr>
+        <w:spacing w:after="0" w:line="240" w:lineRule="auto"/>
+        <w:rPr>
+          <w:rFonts w:ascii="Lucida Console" w:eastAsia="Arial Unicode MS" w:hAnsi="Lucida Console" w:cs="Arial Unicode MS"/>
+          <w:lang w:val="en-US"/>
+        </w:rPr>
+      </w:pPr>
+      <w:r>
+        <w:rPr>
+          <w:rFonts w:ascii="Lucida Console" w:eastAsia="Arial Unicode MS" w:hAnsi="Lucida Console" w:cs="Arial Unicode MS"/>
+          <w:lang w:val="en-US"/>
+        </w:rPr>
+        <w:t xml:space="preserve">        contadorDivisores = 0;</w:t>
+      </w:r>
+    </w:p>
+    <w:p>
+      <w:pPr>
+        <w:spacing w:after="0" w:line="240" w:lineRule="auto"/>
+        <w:rPr>
+          <w:rFonts w:ascii="Lucida Console" w:eastAsia="Arial Unicode MS" w:hAnsi="Lucida Console" w:cs="Arial Unicode MS"/>
+          <w:lang w:val="en-US"/>
+        </w:rPr>
+      </w:pPr>
+      <w:r>
+        <w:rPr>
+          <w:rFonts w:ascii="Lucida Console" w:eastAsia="Arial Unicode MS" w:hAnsi="Lucida Console" w:cs="Arial Unicode MS"/>
+          <w:lang w:val="en-US"/>
+        </w:rPr>
+        <w:t xml:space="preserve">        </w:t>
+      </w:r>
+    </w:p>
+    <w:p>
+      <w:pPr>
+        <w:spacing w:after="0" w:line="240" w:lineRule="auto"/>
+        <w:rPr>
+          <w:rFonts w:ascii="Lucida Console" w:eastAsia="Arial Unicode MS" w:hAnsi="Lucida Console" w:cs="Arial Unicode MS"/>
+          <w:lang w:val="en-US"/>
+        </w:rPr>
+      </w:pPr>
+      <w:r>
+        <w:rPr>
+          <w:rFonts w:ascii="Lucida Console" w:eastAsia="Arial Unicode MS" w:hAnsi="Lucida Console" w:cs="Arial Unicode MS"/>
+          <w:lang w:val="en-US"/>
+        </w:rPr>
+        <w:t xml:space="preserve">        printf("\n\n------------------------------------");</w:t>
+      </w:r>
+    </w:p>
+    <w:p>
+      <w:pPr>
+        <w:spacing w:after="0" w:line="240" w:lineRule="auto"/>
+        <w:rPr>
+          <w:rFonts w:ascii="Lucida Console" w:eastAsia="Arial Unicode MS" w:hAnsi="Lucida Console" w:cs="Arial Unicode MS"/>
+          <w:lang w:val="en-US"/>
+        </w:rPr>
+      </w:pPr>
+      <w:r>
+        <w:rPr>
+          <w:rFonts w:ascii="Lucida Console" w:eastAsia="Arial Unicode MS" w:hAnsi="Lucida Console" w:cs="Arial Unicode MS"/>
+          <w:lang w:val="en-US"/>
+        </w:rPr>
+        <w:t xml:space="preserve">        </w:t>
+      </w:r>
+    </w:p>
+    <w:p>
+      <w:pPr>
+        <w:spacing w:after="0" w:line="240" w:lineRule="auto"/>
+        <w:rPr>
+          <w:rFonts w:ascii="Lucida Console" w:eastAsia="Arial Unicode MS" w:hAnsi="Lucida Console" w:cs="Arial Unicode MS"/>
+          <w:lang w:val="en-US"/>
+        </w:rPr>
+      </w:pPr>
+      <w:r>
+        <w:rPr>
+          <w:rFonts w:ascii="Lucida Console" w:eastAsia="Arial Unicode MS" w:hAnsi="Lucida Console" w:cs="Arial Unicode MS"/>
+          <w:lang w:val="en-US"/>
+        </w:rPr>
+        <w:t xml:space="preserve">    }/*for (i = 2; i &lt; 101; i++)*/</w:t>
+      </w:r>
+    </w:p>
+    <w:p>
+      <w:pPr>
+        <w:spacing w:after="0" w:line="240" w:lineRule="auto"/>
+        <w:rPr>
+          <w:rFonts w:ascii="Lucida Console" w:eastAsia="Arial Unicode MS" w:hAnsi="Lucida Console" w:cs="Arial Unicode MS"/>
+          <w:lang w:val="en-US"/>
+        </w:rPr>
+      </w:pPr>
+      <w:r>
+        <w:rPr>
+          <w:rFonts w:ascii="Lucida Console" w:eastAsia="Arial Unicode MS" w:hAnsi="Lucida Console" w:cs="Arial Unicode MS"/>
+          <w:lang w:val="en-US"/>
+        </w:rPr>
+        <w:t xml:space="preserve">    </w:t>
+      </w:r>
+    </w:p>
+    <w:p>
+      <w:pPr>
+        <w:spacing w:after="0" w:line="240" w:lineRule="auto"/>
+        <w:rPr>
+          <w:rFonts w:ascii="Lucida Console" w:eastAsia="Arial Unicode MS" w:hAnsi="Lucida Console" w:cs="Arial Unicode MS"/>
+          <w:lang w:val="en-US"/>
+        </w:rPr>
+      </w:pPr>
+      <w:r>
+        <w:rPr>
+          <w:rFonts w:ascii="Lucida Console" w:eastAsia="Arial Unicode MS" w:hAnsi="Lucida Console" w:cs="Arial Unicode MS"/>
+          <w:lang w:val="en-US"/>
+        </w:rPr>
+        <w:t xml:space="preserve">    return 0;</w:t>
+      </w:r>
+    </w:p>
+    <w:p>
+      <w:pPr>
+        <w:spacing w:after="0" w:line="240" w:lineRule="auto"/>
+        <w:rPr>
+          <w:rFonts w:ascii="Lucida Console" w:eastAsia="Arial Unicode MS" w:hAnsi="Lucida Console" w:cs="Arial Unicode MS"/>
+          <w:lang w:val="en-US"/>
+        </w:rPr>
+      </w:pPr>
+      <w:r>
+        <w:rPr>
+          <w:rFonts w:ascii="Lucida Console" w:eastAsia="Arial Unicode MS" w:hAnsi="Lucida Console" w:cs="Arial Unicode MS"/>
+          <w:lang w:val="en-US"/>
+        </w:rPr>
+        <w:t>}/*int main()*/</w:t>
+      </w:r>
+    </w:p>
+    <w:p>
+      <w:pPr>
+        <w:spacing w:after="0" w:line="240" w:lineRule="auto"/>
+        <w:rPr>
+          <w:rFonts w:ascii="Lucida Console" w:eastAsia="Arial Unicode MS" w:hAnsi="Lucida Console" w:cs="Arial Unicode MS"/>
+        </w:rPr>
+      </w:pPr>
+    </w:p>
+    <w:p>
+      <w:pPr>
+        <w:spacing w:after="0" w:line="240" w:lineRule="auto"/>
+        <w:rPr>
+          <w:rFonts w:ascii="Lucida Console" w:eastAsia="Arial Unicode MS" w:hAnsi="Lucida Console" w:cs="Arial Unicode MS"/>
+        </w:rPr>
+      </w:pPr>
+    </w:p>
+    <w:p>
+      <w:pPr>
+        <w:spacing w:after="0" w:line="240" w:lineRule="auto"/>
+        <w:rPr>
+          <w:rFonts w:ascii="Lucida Console" w:eastAsia="Arial Unicode MS" w:hAnsi="Lucida Console" w:cs="Arial Unicode MS"/>
+        </w:rPr>
+      </w:pPr>
+    </w:p>
+    <w:p>
+      <w:pPr>
+        <w:spacing w:after="0" w:line="240" w:lineRule="auto"/>
+        <w:rPr>
+          <w:rFonts w:ascii="Lucida Console" w:eastAsia="Arial Unicode MS" w:hAnsi="Lucida Console" w:cs="Arial Unicode MS"/>
+        </w:rPr>
+      </w:pPr>
+    </w:p>
+    <w:p>
+      <w:pPr>
+        <w:spacing w:after="0" w:line="240" w:lineRule="auto"/>
+        <w:rPr>
+          <w:rFonts w:ascii="Lucida Console" w:eastAsia="Arial Unicode MS" w:hAnsi="Lucida Console" w:cs="Arial Unicode MS"/>
+        </w:rPr>
+      </w:pPr>
+    </w:p>
+    <w:p>
+      <w:pPr>
+        <w:spacing w:after="0" w:line="240" w:lineRule="auto"/>
+        <w:rPr>
+          <w:rFonts w:ascii="Lucida Console" w:eastAsia="Arial Unicode MS" w:hAnsi="Lucida Console" w:cs="Arial Unicode MS"/>
+        </w:rPr>
+      </w:pPr>
+    </w:p>
+    <w:p>
+      <w:pPr>
+        <w:spacing w:after="0" w:line="240" w:lineRule="auto"/>
+        <w:rPr>
+          <w:rFonts w:ascii="Lucida Console" w:eastAsia="Arial Unicode MS" w:hAnsi="Lucida Console" w:cs="Arial Unicode MS"/>
+        </w:rPr>
+      </w:pPr>
+    </w:p>
+    <w:p>
+      <w:pPr>
+        <w:spacing w:after="0" w:line="240" w:lineRule="auto"/>
+        <w:rPr>
+          <w:rFonts w:ascii="Lucida Console" w:eastAsia="Arial Unicode MS" w:hAnsi="Lucida Console" w:cs="Arial Unicode MS"/>
+        </w:rPr>
+      </w:pPr>
+    </w:p>
+    <w:p>
+      <w:pPr>
+        <w:spacing w:after="0" w:line="240" w:lineRule="auto"/>
+        <w:rPr>
+          <w:rFonts w:ascii="Lucida Console" w:eastAsia="Arial Unicode MS" w:hAnsi="Lucida Console" w:cs="Arial Unicode MS"/>
+          <w:lang w:val="en-US"/>
+        </w:rPr>
+      </w:pPr>
+      <w:r>
+        <w:rPr>
+          <w:rFonts w:ascii="Lucida Console" w:eastAsia="Arial Unicode MS" w:hAnsi="Lucida Console" w:cs="Arial Unicode MS"/>
+          <w:lang w:val="en-US"/>
+        </w:rPr>
+        <w:lastRenderedPageBreak/>
+        <w:t>/*Ejercicio 2</w:t>
+      </w:r>
+      <w:r>
+        <w:rPr>
+          <w:rFonts w:ascii="Lucida Console" w:eastAsia="Arial Unicode MS" w:hAnsi="Lucida Console" w:cs="Arial Unicode MS"/>
+          <w:lang w:val="en-US"/>
+        </w:rPr>
+        <w:t>9</w:t>
+      </w:r>
+      <w:r>
+        <w:rPr>
+          <w:rFonts w:ascii="Lucida Console" w:eastAsia="Arial Unicode MS" w:hAnsi="Lucida Console" w:cs="Arial Unicode MS"/>
+          <w:lang w:val="en-US"/>
+        </w:rPr>
+        <w:t>*/</w:t>
+      </w:r>
+    </w:p>
+    <w:p>
+      <w:pPr>
+        <w:spacing w:after="0" w:line="240" w:lineRule="auto"/>
+        <w:rPr>
+          <w:rFonts w:ascii="Lucida Console" w:eastAsia="Arial Unicode MS" w:hAnsi="Lucida Console" w:cs="Arial Unicode MS"/>
+        </w:rPr>
+      </w:pPr>
+    </w:p>
+    <w:p>
+      <w:pPr>
+        <w:spacing w:after="0" w:line="240" w:lineRule="auto"/>
+        <w:rPr>
+          <w:rFonts w:ascii="Lucida Console" w:eastAsia="Arial Unicode MS" w:hAnsi="Lucida Console" w:cs="Arial Unicode MS"/>
+          <w:lang w:val="en-US"/>
+        </w:rPr>
+      </w:pPr>
+      <w:r>
+        <w:rPr>
+          <w:rFonts w:ascii="Lucida Console" w:eastAsia="Arial Unicode MS" w:hAnsi="Lucida Console" w:cs="Arial Unicode MS"/>
+          <w:lang w:val="en-US"/>
+        </w:rPr>
+        <w:t>#include &lt;stdio.h&gt;</w:t>
+      </w:r>
+    </w:p>
+    <w:p>
+      <w:pPr>
+        <w:spacing w:after="0" w:line="240" w:lineRule="auto"/>
+        <w:rPr>
+          <w:rFonts w:ascii="Lucida Console" w:eastAsia="Arial Unicode MS" w:hAnsi="Lucida Console" w:cs="Arial Unicode MS"/>
+          <w:lang w:val="en-US"/>
+        </w:rPr>
+      </w:pPr>
+      <w:r>
+        <w:rPr>
+          <w:rFonts w:ascii="Lucida Console" w:eastAsia="Arial Unicode MS" w:hAnsi="Lucida Console" w:cs="Arial Unicode MS"/>
+          <w:lang w:val="en-US"/>
+        </w:rPr>
+        <w:t>#include &lt;stdlib.h&gt;</w:t>
+      </w:r>
+    </w:p>
+    <w:p>
+      <w:pPr>
+        <w:spacing w:after="0" w:line="240" w:lineRule="auto"/>
+        <w:rPr>
+          <w:rFonts w:ascii="Lucida Console" w:eastAsia="Arial Unicode MS" w:hAnsi="Lucida Console" w:cs="Arial Unicode MS"/>
+          <w:lang w:val="en-US"/>
+        </w:rPr>
+      </w:pPr>
+    </w:p>
+    <w:p>
+      <w:pPr>
+        <w:spacing w:after="0" w:line="240" w:lineRule="auto"/>
+        <w:rPr>
+          <w:rFonts w:ascii="Lucida Console" w:eastAsia="Arial Unicode MS" w:hAnsi="Lucida Console" w:cs="Arial Unicode MS"/>
+        </w:rPr>
+      </w:pPr>
+      <w:r>
+        <w:rPr>
+          <w:rFonts w:ascii="Lucida Console" w:eastAsia="Arial Unicode MS" w:hAnsi="Lucida Console" w:cs="Arial Unicode MS"/>
+        </w:rPr>
+        <w:t>int main()</w:t>
+      </w:r>
+    </w:p>
+    <w:p>
+      <w:pPr>
+        <w:spacing w:after="0" w:line="240" w:lineRule="auto"/>
+        <w:rPr>
+          <w:rFonts w:ascii="Lucida Console" w:eastAsia="Arial Unicode MS" w:hAnsi="Lucida Console" w:cs="Arial Unicode MS"/>
+        </w:rPr>
+      </w:pPr>
+      <w:r>
+        <w:rPr>
+          <w:rFonts w:ascii="Lucida Console" w:eastAsia="Arial Unicode MS" w:hAnsi="Lucida Console" w:cs="Arial Unicode MS"/>
+        </w:rPr>
+        <w:t>{</w:t>
+      </w:r>
+    </w:p>
+    <w:p>
+      <w:pPr>
+        <w:spacing w:after="0" w:line="240" w:lineRule="auto"/>
+        <w:rPr>
+          <w:rFonts w:ascii="Lucida Console" w:eastAsia="Arial Unicode MS" w:hAnsi="Lucida Console" w:cs="Arial Unicode MS"/>
+        </w:rPr>
+      </w:pPr>
+      <w:r>
+        <w:rPr>
+          <w:rFonts w:ascii="Lucida Console" w:eastAsia="Arial Unicode MS" w:hAnsi="Lucida Console" w:cs="Arial Unicode MS"/>
+        </w:rPr>
+        <w:t xml:space="preserve">    printf("\nCalculando multiplos de 5 y 7 entre 0 y 100\n");</w:t>
+      </w:r>
+    </w:p>
+    <w:p>
+      <w:pPr>
+        <w:spacing w:after="0" w:line="240" w:lineRule="auto"/>
+        <w:rPr>
+          <w:rFonts w:ascii="Lucida Console" w:eastAsia="Arial Unicode MS" w:hAnsi="Lucida Console" w:cs="Arial Unicode MS"/>
+          <w:lang w:val="en-US"/>
+        </w:rPr>
+      </w:pPr>
+      <w:r>
+        <w:rPr>
+          <w:rFonts w:ascii="Lucida Console" w:eastAsia="Arial Unicode MS" w:hAnsi="Lucida Console" w:cs="Arial Unicode MS"/>
+        </w:rPr>
+        <w:t xml:space="preserve">    </w:t>
+      </w:r>
+      <w:r>
+        <w:rPr>
+          <w:rFonts w:ascii="Lucida Console" w:eastAsia="Arial Unicode MS" w:hAnsi="Lucida Console" w:cs="Arial Unicode MS"/>
+          <w:lang w:val="en-US"/>
+        </w:rPr>
+        <w:t>int i;</w:t>
+      </w:r>
+    </w:p>
+    <w:p>
+      <w:pPr>
+        <w:spacing w:after="0" w:line="240" w:lineRule="auto"/>
+        <w:rPr>
+          <w:rFonts w:ascii="Lucida Console" w:eastAsia="Arial Unicode MS" w:hAnsi="Lucida Console" w:cs="Arial Unicode MS"/>
+          <w:lang w:val="en-US"/>
+        </w:rPr>
+      </w:pPr>
+      <w:r>
+        <w:rPr>
+          <w:rFonts w:ascii="Lucida Console" w:eastAsia="Arial Unicode MS" w:hAnsi="Lucida Console" w:cs="Arial Unicode MS"/>
+          <w:lang w:val="en-US"/>
+        </w:rPr>
+        <w:t xml:space="preserve">    for (i = 1; i &lt; 101; i++)</w:t>
+      </w:r>
+    </w:p>
+    <w:p>
+      <w:pPr>
+        <w:spacing w:after="0" w:line="240" w:lineRule="auto"/>
+        <w:rPr>
+          <w:rFonts w:ascii="Lucida Console" w:eastAsia="Arial Unicode MS" w:hAnsi="Lucida Console" w:cs="Arial Unicode MS"/>
+        </w:rPr>
+      </w:pPr>
+      <w:r>
+        <w:rPr>
+          <w:rFonts w:ascii="Lucida Console" w:eastAsia="Arial Unicode MS" w:hAnsi="Lucida Console" w:cs="Arial Unicode MS"/>
+          <w:lang w:val="en-US"/>
+        </w:rPr>
+        <w:t xml:space="preserve">    </w:t>
+      </w:r>
+      <w:r>
+        <w:rPr>
+          <w:rFonts w:ascii="Lucida Console" w:eastAsia="Arial Unicode MS" w:hAnsi="Lucida Console" w:cs="Arial Unicode MS"/>
+        </w:rPr>
+        <w:t>{</w:t>
+      </w:r>
+    </w:p>
+    <w:p>
+      <w:pPr>
+        <w:spacing w:after="0" w:line="240" w:lineRule="auto"/>
+        <w:rPr>
+          <w:rFonts w:ascii="Lucida Console" w:eastAsia="Arial Unicode MS" w:hAnsi="Lucida Console" w:cs="Arial Unicode MS"/>
+        </w:rPr>
+      </w:pPr>
+      <w:r>
+        <w:rPr>
+          <w:rFonts w:ascii="Lucida Console" w:eastAsia="Arial Unicode MS" w:hAnsi="Lucida Console" w:cs="Arial Unicode MS"/>
+        </w:rPr>
+        <w:t xml:space="preserve">        if (i % 5 == 0 &amp;&amp; i % 7 == 0)</w:t>
+      </w:r>
+    </w:p>
+    <w:p>
+      <w:pPr>
+        <w:spacing w:after="0" w:line="240" w:lineRule="auto"/>
+        <w:rPr>
+          <w:rFonts w:ascii="Lucida Console" w:eastAsia="Arial Unicode MS" w:hAnsi="Lucida Console" w:cs="Arial Unicode MS"/>
+        </w:rPr>
+      </w:pPr>
+      <w:r>
+        <w:rPr>
+          <w:rFonts w:ascii="Lucida Console" w:eastAsia="Arial Unicode MS" w:hAnsi="Lucida Console" w:cs="Arial Unicode MS"/>
+        </w:rPr>
+        <w:t xml:space="preserve">        {</w:t>
+      </w:r>
+    </w:p>
+    <w:p>
+      <w:pPr>
+        <w:spacing w:after="0" w:line="240" w:lineRule="auto"/>
+        <w:rPr>
+          <w:rFonts w:ascii="Lucida Console" w:eastAsia="Arial Unicode MS" w:hAnsi="Lucida Console" w:cs="Arial Unicode MS"/>
+        </w:rPr>
+      </w:pPr>
+      <w:r>
+        <w:rPr>
+          <w:rFonts w:ascii="Lucida Console" w:eastAsia="Arial Unicode MS" w:hAnsi="Lucida Console" w:cs="Arial Unicode MS"/>
+        </w:rPr>
+        <w:t xml:space="preserve">            printf("\n%d es multiplo de 5 y de 7", i);</w:t>
+      </w:r>
+    </w:p>
+    <w:p>
+      <w:pPr>
+        <w:spacing w:after="0" w:line="240" w:lineRule="auto"/>
+        <w:rPr>
+          <w:rFonts w:ascii="Lucida Console" w:eastAsia="Arial Unicode MS" w:hAnsi="Lucida Console" w:cs="Arial Unicode MS"/>
+          <w:lang w:val="en-US"/>
+        </w:rPr>
+      </w:pPr>
+      <w:r>
+        <w:rPr>
+          <w:rFonts w:ascii="Lucida Console" w:eastAsia="Arial Unicode MS" w:hAnsi="Lucida Console" w:cs="Arial Unicode MS"/>
+        </w:rPr>
+        <w:t xml:space="preserve">        </w:t>
+      </w:r>
+      <w:r>
+        <w:rPr>
+          <w:rFonts w:ascii="Lucida Console" w:eastAsia="Arial Unicode MS" w:hAnsi="Lucida Console" w:cs="Arial Unicode MS"/>
+          <w:lang w:val="en-US"/>
+        </w:rPr>
+        <w:t>}</w:t>
+      </w:r>
+    </w:p>
+    <w:p>
+      <w:pPr>
+        <w:spacing w:after="0" w:line="240" w:lineRule="auto"/>
+        <w:rPr>
+          <w:rFonts w:ascii="Lucida Console" w:eastAsia="Arial Unicode MS" w:hAnsi="Lucida Console" w:cs="Arial Unicode MS"/>
+          <w:lang w:val="en-US"/>
+        </w:rPr>
+      </w:pPr>
+      <w:r>
+        <w:rPr>
+          <w:rFonts w:ascii="Lucida Console" w:eastAsia="Arial Unicode MS" w:hAnsi="Lucida Console" w:cs="Arial Unicode MS"/>
+          <w:lang w:val="en-US"/>
+        </w:rPr>
+        <w:t xml:space="preserve">        else</w:t>
+      </w:r>
+    </w:p>
+    <w:p>
+      <w:pPr>
+        <w:spacing w:after="0" w:line="240" w:lineRule="auto"/>
+        <w:rPr>
+          <w:rFonts w:ascii="Lucida Console" w:eastAsia="Arial Unicode MS" w:hAnsi="Lucida Console" w:cs="Arial Unicode MS"/>
+          <w:lang w:val="en-US"/>
+        </w:rPr>
+      </w:pPr>
+      <w:r>
+        <w:rPr>
+          <w:rFonts w:ascii="Lucida Console" w:eastAsia="Arial Unicode MS" w:hAnsi="Lucida Console" w:cs="Arial Unicode MS"/>
+          <w:lang w:val="en-US"/>
+        </w:rPr>
+        <w:t xml:space="preserve">        {</w:t>
+      </w:r>
+    </w:p>
+    <w:p>
+      <w:pPr>
+        <w:spacing w:after="0" w:line="240" w:lineRule="auto"/>
+        <w:rPr>
+          <w:rFonts w:ascii="Lucida Console" w:eastAsia="Arial Unicode MS" w:hAnsi="Lucida Console" w:cs="Arial Unicode MS"/>
+          <w:lang w:val="en-US"/>
+        </w:rPr>
+      </w:pPr>
+      <w:r>
+        <w:rPr>
+          <w:rFonts w:ascii="Lucida Console" w:eastAsia="Arial Unicode MS" w:hAnsi="Lucida Console" w:cs="Arial Unicode MS"/>
+          <w:lang w:val="en-US"/>
+        </w:rPr>
+        <w:t xml:space="preserve">            if (i % 5 == 0)</w:t>
+      </w:r>
+    </w:p>
+    <w:p>
+      <w:pPr>
+        <w:spacing w:after="0" w:line="240" w:lineRule="auto"/>
+        <w:rPr>
+          <w:rFonts w:ascii="Lucida Console" w:eastAsia="Arial Unicode MS" w:hAnsi="Lucida Console" w:cs="Arial Unicode MS"/>
+          <w:lang w:val="en-US"/>
+        </w:rPr>
+      </w:pPr>
+      <w:r>
+        <w:rPr>
+          <w:rFonts w:ascii="Lucida Console" w:eastAsia="Arial Unicode MS" w:hAnsi="Lucida Console" w:cs="Arial Unicode MS"/>
+          <w:lang w:val="en-US"/>
+        </w:rPr>
+        <w:t xml:space="preserve">            {</w:t>
+      </w:r>
+    </w:p>
+    <w:p>
+      <w:pPr>
+        <w:spacing w:after="0" w:line="240" w:lineRule="auto"/>
+        <w:rPr>
+          <w:rFonts w:ascii="Lucida Console" w:eastAsia="Arial Unicode MS" w:hAnsi="Lucida Console" w:cs="Arial Unicode MS"/>
+          <w:lang w:val="en-US"/>
+        </w:rPr>
+      </w:pPr>
+      <w:r>
+        <w:rPr>
+          <w:rFonts w:ascii="Lucida Console" w:eastAsia="Arial Unicode MS" w:hAnsi="Lucida Console" w:cs="Arial Unicode MS"/>
+          <w:lang w:val="en-US"/>
+        </w:rPr>
+        <w:t xml:space="preserve">                printf("\n%d multiplo de 5", i);</w:t>
+      </w:r>
+    </w:p>
+    <w:p>
+      <w:pPr>
+        <w:spacing w:after="0" w:line="240" w:lineRule="auto"/>
+        <w:rPr>
+          <w:rFonts w:ascii="Lucida Console" w:eastAsia="Arial Unicode MS" w:hAnsi="Lucida Console" w:cs="Arial Unicode MS"/>
+          <w:lang w:val="en-US"/>
+        </w:rPr>
+      </w:pPr>
+      <w:r>
+        <w:rPr>
+          <w:rFonts w:ascii="Lucida Console" w:eastAsia="Arial Unicode MS" w:hAnsi="Lucida Console" w:cs="Arial Unicode MS"/>
+          <w:lang w:val="en-US"/>
+        </w:rPr>
+        <w:t xml:space="preserve">            }</w:t>
+      </w:r>
+    </w:p>
+    <w:p>
+      <w:pPr>
+        <w:spacing w:after="0" w:line="240" w:lineRule="auto"/>
+        <w:rPr>
+          <w:rFonts w:ascii="Lucida Console" w:eastAsia="Arial Unicode MS" w:hAnsi="Lucida Console" w:cs="Arial Unicode MS"/>
+          <w:lang w:val="en-US"/>
+        </w:rPr>
+      </w:pPr>
+      <w:r>
+        <w:rPr>
+          <w:rFonts w:ascii="Lucida Console" w:eastAsia="Arial Unicode MS" w:hAnsi="Lucida Console" w:cs="Arial Unicode MS"/>
+          <w:lang w:val="en-US"/>
+        </w:rPr>
+        <w:t xml:space="preserve">            if (i % 7 == 0)</w:t>
+      </w:r>
+    </w:p>
+    <w:p>
+      <w:pPr>
+        <w:spacing w:after="0" w:line="240" w:lineRule="auto"/>
+        <w:rPr>
+          <w:rFonts w:ascii="Lucida Console" w:eastAsia="Arial Unicode MS" w:hAnsi="Lucida Console" w:cs="Arial Unicode MS"/>
+          <w:lang w:val="en-US"/>
+        </w:rPr>
+      </w:pPr>
+      <w:r>
+        <w:rPr>
+          <w:rFonts w:ascii="Lucida Console" w:eastAsia="Arial Unicode MS" w:hAnsi="Lucida Console" w:cs="Arial Unicode MS"/>
+          <w:lang w:val="en-US"/>
+        </w:rPr>
+        <w:t xml:space="preserve">            {</w:t>
+      </w:r>
+    </w:p>
+    <w:p>
+      <w:pPr>
+        <w:spacing w:after="0" w:line="240" w:lineRule="auto"/>
+        <w:rPr>
+          <w:rFonts w:ascii="Lucida Console" w:eastAsia="Arial Unicode MS" w:hAnsi="Lucida Console" w:cs="Arial Unicode MS"/>
+          <w:lang w:val="en-US"/>
+        </w:rPr>
+      </w:pPr>
+      <w:r>
+        <w:rPr>
+          <w:rFonts w:ascii="Lucida Console" w:eastAsia="Arial Unicode MS" w:hAnsi="Lucida Console" w:cs="Arial Unicode MS"/>
+          <w:lang w:val="en-US"/>
+        </w:rPr>
+        <w:t xml:space="preserve">                printf("\n%d multiplo de 7", i);</w:t>
+      </w:r>
+    </w:p>
+    <w:p>
+      <w:pPr>
+        <w:spacing w:after="0" w:line="240" w:lineRule="auto"/>
+        <w:rPr>
+          <w:rFonts w:ascii="Lucida Console" w:eastAsia="Arial Unicode MS" w:hAnsi="Lucida Console" w:cs="Arial Unicode MS"/>
+        </w:rPr>
+      </w:pPr>
+      <w:r>
+        <w:rPr>
+          <w:rFonts w:ascii="Lucida Console" w:eastAsia="Arial Unicode MS" w:hAnsi="Lucida Console" w:cs="Arial Unicode MS"/>
+          <w:lang w:val="en-US"/>
+        </w:rPr>
+        <w:t xml:space="preserve">            </w:t>
+      </w:r>
+      <w:r>
+        <w:rPr>
+          <w:rFonts w:ascii="Lucida Console" w:eastAsia="Arial Unicode MS" w:hAnsi="Lucida Console" w:cs="Arial Unicode MS"/>
+        </w:rPr>
+        <w:t>}</w:t>
+      </w:r>
+    </w:p>
+    <w:p>
+      <w:pPr>
+        <w:spacing w:after="0" w:line="240" w:lineRule="auto"/>
+        <w:rPr>
+          <w:rFonts w:ascii="Lucida Console" w:eastAsia="Arial Unicode MS" w:hAnsi="Lucida Console" w:cs="Arial Unicode MS"/>
+        </w:rPr>
+      </w:pPr>
+      <w:r>
+        <w:rPr>
+          <w:rFonts w:ascii="Lucida Console" w:eastAsia="Arial Unicode MS" w:hAnsi="Lucida Console" w:cs="Arial Unicode MS"/>
+        </w:rPr>
+        <w:t xml:space="preserve">        }</w:t>
+      </w:r>
+    </w:p>
+    <w:p>
+      <w:pPr>
+        <w:spacing w:after="0" w:line="240" w:lineRule="auto"/>
+        <w:rPr>
+          <w:rFonts w:ascii="Lucida Console" w:eastAsia="Arial Unicode MS" w:hAnsi="Lucida Console" w:cs="Arial Unicode MS"/>
+        </w:rPr>
+      </w:pPr>
+      <w:r>
+        <w:rPr>
+          <w:rFonts w:ascii="Lucida Console" w:eastAsia="Arial Unicode MS" w:hAnsi="Lucida Console" w:cs="Arial Unicode MS"/>
+        </w:rPr>
+        <w:t xml:space="preserve">        </w:t>
+      </w:r>
+    </w:p>
+    <w:p>
+      <w:pPr>
+        <w:spacing w:after="0" w:line="240" w:lineRule="auto"/>
+        <w:rPr>
+          <w:rFonts w:ascii="Lucida Console" w:eastAsia="Arial Unicode MS" w:hAnsi="Lucida Console" w:cs="Arial Unicode MS"/>
+        </w:rPr>
+      </w:pPr>
+      <w:r>
+        <w:rPr>
+          <w:rFonts w:ascii="Lucida Console" w:eastAsia="Arial Unicode MS" w:hAnsi="Lucida Console" w:cs="Arial Unicode MS"/>
+        </w:rPr>
+        <w:t xml:space="preserve">    }</w:t>
+      </w:r>
+    </w:p>
+    <w:p>
+      <w:pPr>
+        <w:spacing w:after="0" w:line="240" w:lineRule="auto"/>
+        <w:rPr>
+          <w:rFonts w:ascii="Lucida Console" w:eastAsia="Arial Unicode MS" w:hAnsi="Lucida Console" w:cs="Arial Unicode MS"/>
+        </w:rPr>
+      </w:pPr>
+      <w:r>
+        <w:rPr>
+          <w:rFonts w:ascii="Lucida Console" w:eastAsia="Arial Unicode MS" w:hAnsi="Lucida Console" w:cs="Arial Unicode MS"/>
+        </w:rPr>
+        <w:t xml:space="preserve">    </w:t>
+      </w:r>
+    </w:p>
+    <w:p>
+      <w:pPr>
+        <w:spacing w:after="0" w:line="240" w:lineRule="auto"/>
+        <w:rPr>
+          <w:rFonts w:ascii="Lucida Console" w:eastAsia="Arial Unicode MS" w:hAnsi="Lucida Console" w:cs="Arial Unicode MS"/>
+        </w:rPr>
+      </w:pPr>
+      <w:r>
+        <w:rPr>
+          <w:rFonts w:ascii="Lucida Console" w:eastAsia="Arial Unicode MS" w:hAnsi="Lucida Console" w:cs="Arial Unicode MS"/>
+        </w:rPr>
+        <w:t xml:space="preserve">    return 0;</w:t>
+      </w:r>
+    </w:p>
+    <w:p>
+      <w:pPr>
+        <w:spacing w:after="0" w:line="240" w:lineRule="auto"/>
+        <w:rPr>
+          <w:rFonts w:ascii="Lucida Console" w:eastAsia="Arial Unicode MS" w:hAnsi="Lucida Console" w:cs="Arial Unicode MS"/>
+        </w:rPr>
+      </w:pPr>
+      <w:r>
+        <w:rPr>
+          <w:rFonts w:ascii="Lucida Console" w:eastAsia="Arial Unicode MS" w:hAnsi="Lucida Console" w:cs="Arial Unicode MS"/>
+        </w:rPr>
+        <w:t>}/*int main()*/</w:t>
+      </w:r>
+    </w:p>
+    <w:p>
+      <w:pPr>
+        <w:spacing w:after="0" w:line="240" w:lineRule="auto"/>
+        <w:rPr>
+          <w:rFonts w:ascii="Lucida Console" w:eastAsia="Arial Unicode MS" w:hAnsi="Lucida Console" w:cs="Arial Unicode MS"/>
+        </w:rPr>
+      </w:pPr>
+    </w:p>
+    <w:p>
+      <w:pPr>
+        <w:spacing w:after="0" w:line="240" w:lineRule="auto"/>
+        <w:rPr>
+          <w:rFonts w:ascii="Lucida Console" w:eastAsia="Arial Unicode MS" w:hAnsi="Lucida Console" w:cs="Arial Unicode MS"/>
+        </w:rPr>
+      </w:pPr>
+    </w:p>
+    <w:p>
+      <w:pPr>
+        <w:spacing w:after="0" w:line="240" w:lineRule="auto"/>
+        <w:rPr>
+          <w:rFonts w:ascii="Lucida Console" w:eastAsia="Arial Unicode MS" w:hAnsi="Lucida Console" w:cs="Arial Unicode MS"/>
+        </w:rPr>
+      </w:pPr>
+    </w:p>
+    <w:p>
+      <w:pPr>
+        <w:spacing w:after="0" w:line="240" w:lineRule="auto"/>
+        <w:rPr>
+          <w:rFonts w:ascii="Lucida Console" w:eastAsia="Arial Unicode MS" w:hAnsi="Lucida Console" w:cs="Arial Unicode MS"/>
+        </w:rPr>
+      </w:pPr>
+    </w:p>
+    <w:p>
+      <w:pPr>
+        <w:spacing w:after="0" w:line="240" w:lineRule="auto"/>
+        <w:rPr>
+          <w:rFonts w:ascii="Lucida Console" w:eastAsia="Arial Unicode MS" w:hAnsi="Lucida Console" w:cs="Arial Unicode MS"/>
+        </w:rPr>
+      </w:pPr>
+    </w:p>
+    <w:p>
+      <w:pPr>
+        <w:spacing w:after="0" w:line="240" w:lineRule="auto"/>
+        <w:rPr>
+          <w:rFonts w:ascii="Lucida Console" w:eastAsia="Arial Unicode MS" w:hAnsi="Lucida Console" w:cs="Arial Unicode MS"/>
+        </w:rPr>
+      </w:pPr>
+    </w:p>
+    <w:p>
+      <w:pPr>
+        <w:spacing w:after="0" w:line="240" w:lineRule="auto"/>
+        <w:rPr>
+          <w:rFonts w:ascii="Lucida Console" w:eastAsia="Arial Unicode MS" w:hAnsi="Lucida Console" w:cs="Arial Unicode MS"/>
+        </w:rPr>
+      </w:pPr>
+    </w:p>
+    <w:p>
+      <w:pPr>
+        <w:spacing w:after="0" w:line="240" w:lineRule="auto"/>
+        <w:rPr>
+          <w:rFonts w:ascii="Lucida Console" w:eastAsia="Arial Unicode MS" w:hAnsi="Lucida Console" w:cs="Arial Unicode MS"/>
+        </w:rPr>
+      </w:pPr>
+    </w:p>
+    <w:p>
+      <w:pPr>
+        <w:spacing w:after="0" w:line="240" w:lineRule="auto"/>
+        <w:rPr>
+          <w:rFonts w:ascii="Lucida Console" w:eastAsia="Arial Unicode MS" w:hAnsi="Lucida Console" w:cs="Arial Unicode MS"/>
+        </w:rPr>
+      </w:pPr>
+    </w:p>
+    <w:p>
+      <w:pPr>
+        <w:spacing w:after="0" w:line="240" w:lineRule="auto"/>
+        <w:rPr>
+          <w:rFonts w:ascii="Lucida Console" w:eastAsia="Arial Unicode MS" w:hAnsi="Lucida Console" w:cs="Arial Unicode MS"/>
+        </w:rPr>
+      </w:pPr>
+    </w:p>
+    <w:p>
+      <w:pPr>
+        <w:spacing w:after="0" w:line="240" w:lineRule="auto"/>
+        <w:rPr>
+          <w:rFonts w:ascii="Lucida Console" w:eastAsia="Arial Unicode MS" w:hAnsi="Lucida Console" w:cs="Arial Unicode MS"/>
+        </w:rPr>
+      </w:pPr>
+    </w:p>
+    <w:p>
+      <w:pPr>
+        <w:spacing w:after="0" w:line="240" w:lineRule="auto"/>
+        <w:rPr>
+          <w:rFonts w:ascii="Lucida Console" w:eastAsia="Arial Unicode MS" w:hAnsi="Lucida Console" w:cs="Arial Unicode MS"/>
+        </w:rPr>
+      </w:pPr>
+    </w:p>
+    <w:p>
+      <w:pPr>
+        <w:spacing w:after="0" w:line="240" w:lineRule="auto"/>
+        <w:rPr>
+          <w:rFonts w:ascii="Lucida Console" w:eastAsia="Arial Unicode MS" w:hAnsi="Lucida Console" w:cs="Arial Unicode MS"/>
+        </w:rPr>
+      </w:pPr>
+    </w:p>
+    <w:p>
+      <w:pPr>
+        <w:spacing w:after="0" w:line="240" w:lineRule="auto"/>
+        <w:rPr>
+          <w:rFonts w:ascii="Lucida Console" w:eastAsia="Arial Unicode MS" w:hAnsi="Lucida Console" w:cs="Arial Unicode MS"/>
+        </w:rPr>
+      </w:pPr>
+    </w:p>
+    <w:p>
+      <w:pPr>
+        <w:spacing w:after="0" w:line="240" w:lineRule="auto"/>
+        <w:rPr>
+          <w:rFonts w:ascii="Lucida Console" w:eastAsia="Arial Unicode MS" w:hAnsi="Lucida Console" w:cs="Arial Unicode MS"/>
+        </w:rPr>
+      </w:pPr>
+    </w:p>
+    <w:p>
+      <w:pPr>
+        <w:spacing w:after="0" w:line="240" w:lineRule="auto"/>
+        <w:rPr>
+          <w:rFonts w:ascii="Lucida Console" w:eastAsia="Arial Unicode MS" w:hAnsi="Lucida Console" w:cs="Arial Unicode MS"/>
+        </w:rPr>
+      </w:pPr>
+    </w:p>
+    <w:p>
+      <w:pPr>
+        <w:spacing w:after="0" w:line="240" w:lineRule="auto"/>
+        <w:rPr>
+          <w:rFonts w:ascii="Lucida Console" w:eastAsia="Arial Unicode MS" w:hAnsi="Lucida Console" w:cs="Arial Unicode MS"/>
+        </w:rPr>
+      </w:pPr>
+    </w:p>
+    <w:p>
+      <w:pPr>
+        <w:spacing w:after="0" w:line="240" w:lineRule="auto"/>
+        <w:rPr>
+          <w:rFonts w:ascii="Lucida Console" w:eastAsia="Arial Unicode MS" w:hAnsi="Lucida Console" w:cs="Arial Unicode MS"/>
+        </w:rPr>
+      </w:pPr>
+    </w:p>
+    <w:p>
+      <w:pPr>
+        <w:spacing w:after="0" w:line="240" w:lineRule="auto"/>
+        <w:rPr>
+          <w:rFonts w:ascii="Lucida Console" w:eastAsia="Arial Unicode MS" w:hAnsi="Lucida Console" w:cs="Arial Unicode MS"/>
+        </w:rPr>
+      </w:pPr>
+    </w:p>
+    <w:p>
+      <w:pPr>
+        <w:spacing w:after="0" w:line="240" w:lineRule="auto"/>
+        <w:rPr>
+          <w:rFonts w:ascii="Lucida Console" w:eastAsia="Arial Unicode MS" w:hAnsi="Lucida Console" w:cs="Arial Unicode MS"/>
+        </w:rPr>
+      </w:pPr>
+    </w:p>
+    <w:p>
+      <w:pPr>
+        <w:spacing w:after="0" w:line="240" w:lineRule="auto"/>
+        <w:rPr>
+          <w:rFonts w:ascii="Lucida Console" w:eastAsia="Arial Unicode MS" w:hAnsi="Lucida Console" w:cs="Arial Unicode MS"/>
+        </w:rPr>
+      </w:pPr>
+    </w:p>
+    <w:p>
+      <w:pPr>
+        <w:spacing w:after="0" w:line="240" w:lineRule="auto"/>
+        <w:rPr>
+          <w:rFonts w:ascii="Lucida Console" w:eastAsia="Arial Unicode MS" w:hAnsi="Lucida Console" w:cs="Arial Unicode MS"/>
+        </w:rPr>
+      </w:pPr>
+    </w:p>
+    <w:p>
+      <w:pPr>
+        <w:spacing w:after="0" w:line="240" w:lineRule="auto"/>
+        <w:rPr>
+          <w:rFonts w:ascii="Lucida Console" w:eastAsia="Arial Unicode MS" w:hAnsi="Lucida Console" w:cs="Arial Unicode MS"/>
+        </w:rPr>
+      </w:pPr>
+    </w:p>
+    <w:p>
+      <w:pPr>
+        <w:spacing w:after="0" w:line="240" w:lineRule="auto"/>
+        <w:rPr>
+          <w:rFonts w:ascii="Lucida Console" w:eastAsia="Arial Unicode MS" w:hAnsi="Lucida Console" w:cs="Arial Unicode MS"/>
+        </w:rPr>
+      </w:pPr>
+    </w:p>
+    <w:p>
+      <w:pPr>
+        <w:spacing w:after="0" w:line="240" w:lineRule="auto"/>
+        <w:rPr>
+          <w:rFonts w:ascii="Lucida Console" w:eastAsia="Arial Unicode MS" w:hAnsi="Lucida Console" w:cs="Arial Unicode MS"/>
+        </w:rPr>
+      </w:pPr>
+    </w:p>
+    <w:p>
+      <w:pPr>
+        <w:spacing w:after="0" w:line="240" w:lineRule="auto"/>
+        <w:rPr>
+          <w:rFonts w:ascii="Lucida Console" w:eastAsia="Arial Unicode MS" w:hAnsi="Lucida Console" w:cs="Arial Unicode MS"/>
+        </w:rPr>
+      </w:pPr>
+    </w:p>
+    <w:p>
+      <w:pPr>
+        <w:spacing w:after="0" w:line="240" w:lineRule="auto"/>
+        <w:rPr>
+          <w:rFonts w:ascii="Lucida Console" w:eastAsia="Arial Unicode MS" w:hAnsi="Lucida Console" w:cs="Arial Unicode MS"/>
+        </w:rPr>
+      </w:pPr>
+    </w:p>
+    <w:p>
+      <w:pPr>
+        <w:spacing w:after="0" w:line="240" w:lineRule="auto"/>
+        <w:rPr>
+          <w:rFonts w:ascii="Lucida Console" w:eastAsia="Arial Unicode MS" w:hAnsi="Lucida Console" w:cs="Arial Unicode MS"/>
+        </w:rPr>
+      </w:pPr>
+    </w:p>
+    <w:p>
+      <w:pPr>
+        <w:spacing w:after="0" w:line="240" w:lineRule="auto"/>
+        <w:rPr>
+          <w:rFonts w:ascii="Lucida Console" w:eastAsia="Arial Unicode MS" w:hAnsi="Lucida Console" w:cs="Arial Unicode MS"/>
+          <w:lang w:val="en-US"/>
+        </w:rPr>
+      </w:pPr>
+      <w:r>
+        <w:rPr>
+          <w:rFonts w:ascii="Lucida Console" w:eastAsia="Arial Unicode MS" w:hAnsi="Lucida Console" w:cs="Arial Unicode MS"/>
+          <w:lang w:val="en-US"/>
+        </w:rPr>
+        <w:lastRenderedPageBreak/>
+        <w:t xml:space="preserve">/*Ejercicio </w:t>
+      </w:r>
+      <w:r>
+        <w:rPr>
+          <w:rFonts w:ascii="Lucida Console" w:eastAsia="Arial Unicode MS" w:hAnsi="Lucida Console" w:cs="Arial Unicode MS"/>
+          <w:lang w:val="en-US"/>
+        </w:rPr>
+        <w:t>30</w:t>
+      </w:r>
+      <w:r>
+        <w:rPr>
+          <w:rFonts w:ascii="Lucida Console" w:eastAsia="Arial Unicode MS" w:hAnsi="Lucida Console" w:cs="Arial Unicode MS"/>
+          <w:lang w:val="en-US"/>
+        </w:rPr>
+        <w:t>*/</w:t>
+      </w:r>
+    </w:p>
+    <w:p>
+      <w:pPr>
+        <w:spacing w:after="0" w:line="240" w:lineRule="auto"/>
+        <w:rPr>
+          <w:rFonts w:ascii="Lucida Console" w:eastAsia="Arial Unicode MS" w:hAnsi="Lucida Console" w:cs="Arial Unicode MS"/>
+          <w:lang w:val="en-US"/>
+        </w:rPr>
+      </w:pPr>
+    </w:p>
+    <w:p>
+      <w:pPr>
+        <w:spacing w:after="0" w:line="240" w:lineRule="auto"/>
+        <w:rPr>
+          <w:rFonts w:ascii="Lucida Console" w:eastAsia="Arial Unicode MS" w:hAnsi="Lucida Console" w:cs="Arial Unicode MS"/>
+          <w:lang w:val="en-US"/>
+        </w:rPr>
+      </w:pPr>
+      <w:r>
+        <w:rPr>
+          <w:rFonts w:ascii="Lucida Console" w:eastAsia="Arial Unicode MS" w:hAnsi="Lucida Console" w:cs="Arial Unicode MS"/>
+          <w:lang w:val="en-US"/>
+        </w:rPr>
+        <w:t>#include &lt;stdio.h&gt;</w:t>
+      </w:r>
+    </w:p>
+    <w:p>
+      <w:pPr>
+        <w:spacing w:after="0" w:line="240" w:lineRule="auto"/>
+        <w:rPr>
+          <w:rFonts w:ascii="Lucida Console" w:eastAsia="Arial Unicode MS" w:hAnsi="Lucida Console" w:cs="Arial Unicode MS"/>
+          <w:lang w:val="en-US"/>
+        </w:rPr>
+      </w:pPr>
+      <w:r>
+        <w:rPr>
+          <w:rFonts w:ascii="Lucida Console" w:eastAsia="Arial Unicode MS" w:hAnsi="Lucida Console" w:cs="Arial Unicode MS"/>
+          <w:lang w:val="en-US"/>
+        </w:rPr>
+        <w:t>#include &lt;stdlib.h&gt;</w:t>
+      </w:r>
+    </w:p>
+    <w:p>
+      <w:pPr>
+        <w:spacing w:after="0" w:line="240" w:lineRule="auto"/>
+        <w:rPr>
+          <w:rFonts w:ascii="Lucida Console" w:eastAsia="Arial Unicode MS" w:hAnsi="Lucida Console" w:cs="Arial Unicode MS"/>
+          <w:lang w:val="en-US"/>
+        </w:rPr>
+      </w:pPr>
+    </w:p>
+    <w:p>
+      <w:pPr>
+        <w:spacing w:after="0" w:line="240" w:lineRule="auto"/>
+        <w:rPr>
+          <w:rFonts w:ascii="Lucida Console" w:eastAsia="Arial Unicode MS" w:hAnsi="Lucida Console" w:cs="Arial Unicode MS"/>
+          <w:lang w:val="en-US"/>
+        </w:rPr>
+      </w:pPr>
+      <w:r>
+        <w:rPr>
+          <w:rFonts w:ascii="Lucida Console" w:eastAsia="Arial Unicode MS" w:hAnsi="Lucida Console" w:cs="Arial Unicode MS"/>
+          <w:lang w:val="en-US"/>
+        </w:rPr>
+        <w:t>int main()</w:t>
+      </w:r>
+    </w:p>
+    <w:p>
+      <w:pPr>
+        <w:spacing w:after="0" w:line="240" w:lineRule="auto"/>
+        <w:rPr>
+          <w:rFonts w:ascii="Lucida Console" w:eastAsia="Arial Unicode MS" w:hAnsi="Lucida Console" w:cs="Arial Unicode MS"/>
+          <w:lang w:val="en-US"/>
+        </w:rPr>
+      </w:pPr>
+      <w:r>
+        <w:rPr>
+          <w:rFonts w:ascii="Lucida Console" w:eastAsia="Arial Unicode MS" w:hAnsi="Lucida Console" w:cs="Arial Unicode MS"/>
+          <w:lang w:val="en-US"/>
+        </w:rPr>
+        <w:t>{</w:t>
+      </w:r>
+    </w:p>
+    <w:p>
+      <w:pPr>
+        <w:spacing w:after="0" w:line="240" w:lineRule="auto"/>
+        <w:rPr>
+          <w:rFonts w:ascii="Lucida Console" w:eastAsia="Arial Unicode MS" w:hAnsi="Lucida Console" w:cs="Arial Unicode MS"/>
+          <w:lang w:val="en-US"/>
+        </w:rPr>
+      </w:pPr>
+      <w:r>
+        <w:rPr>
+          <w:rFonts w:ascii="Lucida Console" w:eastAsia="Arial Unicode MS" w:hAnsi="Lucida Console" w:cs="Arial Unicode MS"/>
+          <w:lang w:val="en-US"/>
+        </w:rPr>
+        <w:t xml:space="preserve">    int numeroMaximo;</w:t>
+      </w:r>
+    </w:p>
+    <w:p>
+      <w:pPr>
+        <w:spacing w:after="0" w:line="240" w:lineRule="auto"/>
+        <w:rPr>
+          <w:rFonts w:ascii="Lucida Console" w:eastAsia="Arial Unicode MS" w:hAnsi="Lucida Console" w:cs="Arial Unicode MS"/>
+          <w:lang w:val="en-US"/>
+        </w:rPr>
+      </w:pPr>
+      <w:r>
+        <w:rPr>
+          <w:rFonts w:ascii="Lucida Console" w:eastAsia="Arial Unicode MS" w:hAnsi="Lucida Console" w:cs="Arial Unicode MS"/>
+          <w:lang w:val="en-US"/>
+        </w:rPr>
+        <w:t xml:space="preserve">    int numeroMinimo;</w:t>
+      </w:r>
+    </w:p>
+    <w:p>
+      <w:pPr>
+        <w:spacing w:after="0" w:line="240" w:lineRule="auto"/>
+        <w:rPr>
+          <w:rFonts w:ascii="Lucida Console" w:eastAsia="Arial Unicode MS" w:hAnsi="Lucida Console" w:cs="Arial Unicode MS"/>
+        </w:rPr>
+      </w:pPr>
+      <w:r>
+        <w:rPr>
+          <w:rFonts w:ascii="Lucida Console" w:eastAsia="Arial Unicode MS" w:hAnsi="Lucida Console" w:cs="Arial Unicode MS"/>
+          <w:lang w:val="en-US"/>
+        </w:rPr>
+        <w:t xml:space="preserve">    </w:t>
+      </w:r>
+      <w:r>
+        <w:rPr>
+          <w:rFonts w:ascii="Lucida Console" w:eastAsia="Arial Unicode MS" w:hAnsi="Lucida Console" w:cs="Arial Unicode MS"/>
+        </w:rPr>
+        <w:t>int numeroIngresado;</w:t>
+      </w:r>
+    </w:p>
+    <w:p>
+      <w:pPr>
+        <w:spacing w:after="0" w:line="240" w:lineRule="auto"/>
+        <w:rPr>
+          <w:rFonts w:ascii="Lucida Console" w:eastAsia="Arial Unicode MS" w:hAnsi="Lucida Console" w:cs="Arial Unicode MS"/>
+        </w:rPr>
+      </w:pPr>
+      <w:r>
+        <w:rPr>
+          <w:rFonts w:ascii="Lucida Console" w:eastAsia="Arial Unicode MS" w:hAnsi="Lucida Console" w:cs="Arial Unicode MS"/>
+        </w:rPr>
+        <w:t xml:space="preserve">    </w:t>
+      </w:r>
+    </w:p>
+    <w:p>
+      <w:pPr>
+        <w:spacing w:after="0" w:line="240" w:lineRule="auto"/>
+        <w:rPr>
+          <w:rFonts w:ascii="Lucida Console" w:eastAsia="Arial Unicode MS" w:hAnsi="Lucida Console" w:cs="Arial Unicode MS"/>
+        </w:rPr>
+      </w:pPr>
+      <w:r>
+        <w:rPr>
+          <w:rFonts w:ascii="Lucida Console" w:eastAsia="Arial Unicode MS" w:hAnsi="Lucida Console" w:cs="Arial Unicode MS"/>
+        </w:rPr>
+        <w:t xml:space="preserve">    printf("Ingrese el limite maximo del intervalo: ");</w:t>
+      </w:r>
+    </w:p>
+    <w:p>
+      <w:pPr>
+        <w:spacing w:after="0" w:line="240" w:lineRule="auto"/>
+        <w:rPr>
+          <w:rFonts w:ascii="Lucida Console" w:eastAsia="Arial Unicode MS" w:hAnsi="Lucida Console" w:cs="Arial Unicode MS"/>
+        </w:rPr>
+      </w:pPr>
+      <w:r>
+        <w:rPr>
+          <w:rFonts w:ascii="Lucida Console" w:eastAsia="Arial Unicode MS" w:hAnsi="Lucida Console" w:cs="Arial Unicode MS"/>
+        </w:rPr>
+        <w:t xml:space="preserve">    scanf("%d", &amp;numeroMaximo);</w:t>
+      </w:r>
+    </w:p>
+    <w:p>
+      <w:pPr>
+        <w:spacing w:after="0" w:line="240" w:lineRule="auto"/>
+        <w:rPr>
+          <w:rFonts w:ascii="Lucida Console" w:eastAsia="Arial Unicode MS" w:hAnsi="Lucida Console" w:cs="Arial Unicode MS"/>
+        </w:rPr>
+      </w:pPr>
+      <w:r>
+        <w:rPr>
+          <w:rFonts w:ascii="Lucida Console" w:eastAsia="Arial Unicode MS" w:hAnsi="Lucida Console" w:cs="Arial Unicode MS"/>
+        </w:rPr>
+        <w:t xml:space="preserve">    </w:t>
+      </w:r>
+    </w:p>
+    <w:p>
+      <w:pPr>
+        <w:spacing w:after="0" w:line="240" w:lineRule="auto"/>
+        <w:rPr>
+          <w:rFonts w:ascii="Lucida Console" w:eastAsia="Arial Unicode MS" w:hAnsi="Lucida Console" w:cs="Arial Unicode MS"/>
+        </w:rPr>
+      </w:pPr>
+      <w:r>
+        <w:rPr>
+          <w:rFonts w:ascii="Lucida Console" w:eastAsia="Arial Unicode MS" w:hAnsi="Lucida Console" w:cs="Arial Unicode MS"/>
+        </w:rPr>
+        <w:t xml:space="preserve">    printf("Ingrese el limite minimo del intervalo: ");</w:t>
+      </w:r>
+    </w:p>
+    <w:p>
+      <w:pPr>
+        <w:spacing w:after="0" w:line="240" w:lineRule="auto"/>
+        <w:rPr>
+          <w:rFonts w:ascii="Lucida Console" w:eastAsia="Arial Unicode MS" w:hAnsi="Lucida Console" w:cs="Arial Unicode MS"/>
+        </w:rPr>
+      </w:pPr>
+      <w:r>
+        <w:rPr>
+          <w:rFonts w:ascii="Lucida Console" w:eastAsia="Arial Unicode MS" w:hAnsi="Lucida Console" w:cs="Arial Unicode MS"/>
+        </w:rPr>
+        <w:t xml:space="preserve">    scanf("%d", &amp;numeroMinimo);</w:t>
+      </w:r>
+    </w:p>
+    <w:p>
+      <w:pPr>
+        <w:spacing w:after="0" w:line="240" w:lineRule="auto"/>
+        <w:rPr>
+          <w:rFonts w:ascii="Lucida Console" w:eastAsia="Arial Unicode MS" w:hAnsi="Lucida Console" w:cs="Arial Unicode MS"/>
+        </w:rPr>
+      </w:pPr>
+      <w:r>
+        <w:rPr>
+          <w:rFonts w:ascii="Lucida Console" w:eastAsia="Arial Unicode MS" w:hAnsi="Lucida Console" w:cs="Arial Unicode MS"/>
+        </w:rPr>
+        <w:t xml:space="preserve">    </w:t>
+      </w:r>
+    </w:p>
+    <w:p>
+      <w:pPr>
+        <w:spacing w:after="0" w:line="240" w:lineRule="auto"/>
+        <w:rPr>
+          <w:rFonts w:ascii="Lucida Console" w:eastAsia="Arial Unicode MS" w:hAnsi="Lucida Console" w:cs="Arial Unicode MS"/>
+        </w:rPr>
+      </w:pPr>
+      <w:r>
+        <w:rPr>
+          <w:rFonts w:ascii="Lucida Console" w:eastAsia="Arial Unicode MS" w:hAnsi="Lucida Console" w:cs="Arial Unicode MS"/>
+        </w:rPr>
+        <w:t xml:space="preserve">    printf("\nIngrese el numero a indicar si pertence al intervalo o no: ");</w:t>
+      </w:r>
+    </w:p>
+    <w:p>
+      <w:pPr>
+        <w:spacing w:after="0" w:line="240" w:lineRule="auto"/>
+        <w:rPr>
+          <w:rFonts w:ascii="Lucida Console" w:eastAsia="Arial Unicode MS" w:hAnsi="Lucida Console" w:cs="Arial Unicode MS"/>
+        </w:rPr>
+      </w:pPr>
+      <w:r>
+        <w:rPr>
+          <w:rFonts w:ascii="Lucida Console" w:eastAsia="Arial Unicode MS" w:hAnsi="Lucida Console" w:cs="Arial Unicode MS"/>
+        </w:rPr>
+        <w:t xml:space="preserve">    scanf("%d", &amp;numeroIngresado);</w:t>
+      </w:r>
+    </w:p>
+    <w:p>
+      <w:pPr>
+        <w:spacing w:after="0" w:line="240" w:lineRule="auto"/>
+        <w:rPr>
+          <w:rFonts w:ascii="Lucida Console" w:eastAsia="Arial Unicode MS" w:hAnsi="Lucida Console" w:cs="Arial Unicode MS"/>
+        </w:rPr>
+      </w:pPr>
+      <w:r>
+        <w:rPr>
+          <w:rFonts w:ascii="Lucida Console" w:eastAsia="Arial Unicode MS" w:hAnsi="Lucida Console" w:cs="Arial Unicode MS"/>
+        </w:rPr>
+        <w:t xml:space="preserve">    </w:t>
+      </w:r>
+    </w:p>
+    <w:p>
+      <w:pPr>
+        <w:spacing w:after="0" w:line="240" w:lineRule="auto"/>
+        <w:rPr>
+          <w:rFonts w:ascii="Lucida Console" w:eastAsia="Arial Unicode MS" w:hAnsi="Lucida Console" w:cs="Arial Unicode MS"/>
+        </w:rPr>
+      </w:pPr>
+      <w:r>
+        <w:rPr>
+          <w:rFonts w:ascii="Lucida Console" w:eastAsia="Arial Unicode MS" w:hAnsi="Lucida Console" w:cs="Arial Unicode MS"/>
+        </w:rPr>
+        <w:t xml:space="preserve">    if (numeroIngresado &lt;= numeroMaximo &amp;&amp; numeroIngresado &gt;= numeroMinimo)</w:t>
+      </w:r>
+    </w:p>
+    <w:p>
+      <w:pPr>
+        <w:spacing w:after="0" w:line="240" w:lineRule="auto"/>
+        <w:rPr>
+          <w:rFonts w:ascii="Lucida Console" w:eastAsia="Arial Unicode MS" w:hAnsi="Lucida Console" w:cs="Arial Unicode MS"/>
+        </w:rPr>
+      </w:pPr>
+      <w:r>
+        <w:rPr>
+          <w:rFonts w:ascii="Lucida Console" w:eastAsia="Arial Unicode MS" w:hAnsi="Lucida Console" w:cs="Arial Unicode MS"/>
+        </w:rPr>
+        <w:t xml:space="preserve">    {</w:t>
+      </w:r>
+    </w:p>
+    <w:p>
+      <w:pPr>
+        <w:spacing w:after="0" w:line="240" w:lineRule="auto"/>
+        <w:rPr>
+          <w:rFonts w:ascii="Lucida Console" w:eastAsia="Arial Unicode MS" w:hAnsi="Lucida Console" w:cs="Arial Unicode MS"/>
+        </w:rPr>
+      </w:pPr>
+      <w:r>
+        <w:rPr>
+          <w:rFonts w:ascii="Lucida Console" w:eastAsia="Arial Unicode MS" w:hAnsi="Lucida Console" w:cs="Arial Unicode MS"/>
+        </w:rPr>
+        <w:t xml:space="preserve">        printf("\nEl numero pertence al intervalo");</w:t>
+      </w:r>
+    </w:p>
+    <w:p>
+      <w:pPr>
+        <w:spacing w:after="0" w:line="240" w:lineRule="auto"/>
+        <w:rPr>
+          <w:rFonts w:ascii="Lucida Console" w:eastAsia="Arial Unicode MS" w:hAnsi="Lucida Console" w:cs="Arial Unicode MS"/>
+        </w:rPr>
+      </w:pPr>
+      <w:r>
+        <w:rPr>
+          <w:rFonts w:ascii="Lucida Console" w:eastAsia="Arial Unicode MS" w:hAnsi="Lucida Console" w:cs="Arial Unicode MS"/>
+        </w:rPr>
+        <w:t xml:space="preserve">    }</w:t>
+      </w:r>
+    </w:p>
+    <w:p>
+      <w:pPr>
+        <w:spacing w:after="0" w:line="240" w:lineRule="auto"/>
+        <w:rPr>
+          <w:rFonts w:ascii="Lucida Console" w:eastAsia="Arial Unicode MS" w:hAnsi="Lucida Console" w:cs="Arial Unicode MS"/>
+        </w:rPr>
+      </w:pPr>
+      <w:r>
+        <w:rPr>
+          <w:rFonts w:ascii="Lucida Console" w:eastAsia="Arial Unicode MS" w:hAnsi="Lucida Console" w:cs="Arial Unicode MS"/>
+        </w:rPr>
+        <w:t xml:space="preserve">    else</w:t>
+      </w:r>
+    </w:p>
+    <w:p>
+      <w:pPr>
+        <w:spacing w:after="0" w:line="240" w:lineRule="auto"/>
+        <w:rPr>
+          <w:rFonts w:ascii="Lucida Console" w:eastAsia="Arial Unicode MS" w:hAnsi="Lucida Console" w:cs="Arial Unicode MS"/>
+        </w:rPr>
+      </w:pPr>
+      <w:r>
+        <w:rPr>
+          <w:rFonts w:ascii="Lucida Console" w:eastAsia="Arial Unicode MS" w:hAnsi="Lucida Console" w:cs="Arial Unicode MS"/>
+        </w:rPr>
+        <w:t xml:space="preserve">    {</w:t>
+      </w:r>
+    </w:p>
+    <w:p>
+      <w:pPr>
+        <w:spacing w:after="0" w:line="240" w:lineRule="auto"/>
+        <w:rPr>
+          <w:rFonts w:ascii="Lucida Console" w:eastAsia="Arial Unicode MS" w:hAnsi="Lucida Console" w:cs="Arial Unicode MS"/>
+        </w:rPr>
+      </w:pPr>
+      <w:r>
+        <w:rPr>
+          <w:rFonts w:ascii="Lucida Console" w:eastAsia="Arial Unicode MS" w:hAnsi="Lucida Console" w:cs="Arial Unicode MS"/>
+        </w:rPr>
+        <w:t xml:space="preserve">        printf("\nEl numero esta fuera de los limites ingresados");</w:t>
+      </w:r>
+    </w:p>
+    <w:p>
+      <w:pPr>
+        <w:spacing w:after="0" w:line="240" w:lineRule="auto"/>
+        <w:rPr>
+          <w:rFonts w:ascii="Lucida Console" w:eastAsia="Arial Unicode MS" w:hAnsi="Lucida Console" w:cs="Arial Unicode MS"/>
+        </w:rPr>
+      </w:pPr>
+      <w:r>
+        <w:rPr>
+          <w:rFonts w:ascii="Lucida Console" w:eastAsia="Arial Unicode MS" w:hAnsi="Lucida Console" w:cs="Arial Unicode MS"/>
+        </w:rPr>
+        <w:t xml:space="preserve">    }</w:t>
+      </w:r>
+    </w:p>
+    <w:p>
+      <w:pPr>
+        <w:spacing w:after="0" w:line="240" w:lineRule="auto"/>
+        <w:rPr>
+          <w:rFonts w:ascii="Lucida Console" w:eastAsia="Arial Unicode MS" w:hAnsi="Lucida Console" w:cs="Arial Unicode MS"/>
+        </w:rPr>
+      </w:pPr>
+      <w:r>
+        <w:rPr>
+          <w:rFonts w:ascii="Lucida Console" w:eastAsia="Arial Unicode MS" w:hAnsi="Lucida Console" w:cs="Arial Unicode MS"/>
+        </w:rPr>
+        <w:t xml:space="preserve">    </w:t>
+      </w:r>
+    </w:p>
+    <w:p>
+      <w:pPr>
+        <w:spacing w:after="0" w:line="240" w:lineRule="auto"/>
+        <w:rPr>
+          <w:rFonts w:ascii="Lucida Console" w:eastAsia="Arial Unicode MS" w:hAnsi="Lucida Console" w:cs="Arial Unicode MS"/>
+        </w:rPr>
+      </w:pPr>
+      <w:r>
+        <w:rPr>
+          <w:rFonts w:ascii="Lucida Console" w:eastAsia="Arial Unicode MS" w:hAnsi="Lucida Console" w:cs="Arial Unicode MS"/>
+        </w:rPr>
+        <w:t xml:space="preserve">    return 0;</w:t>
+      </w:r>
+    </w:p>
+    <w:p>
+      <w:pPr>
+        <w:spacing w:after="0" w:line="240" w:lineRule="auto"/>
+        <w:rPr>
+          <w:rFonts w:ascii="Lucida Console" w:eastAsia="Arial Unicode MS" w:hAnsi="Lucida Console" w:cs="Arial Unicode MS"/>
+        </w:rPr>
+      </w:pPr>
+      <w:r>
+        <w:rPr>
+          <w:rFonts w:ascii="Lucida Console" w:eastAsia="Arial Unicode MS" w:hAnsi="Lucida Console" w:cs="Arial Unicode MS"/>
+        </w:rPr>
+        <w:t>}/*int main()*/</w:t>
+      </w:r>
+    </w:p>
+    <w:p>
+      <w:pPr>
+        <w:spacing w:after="0" w:line="240" w:lineRule="auto"/>
+        <w:rPr>
+          <w:rFonts w:ascii="Lucida Console" w:eastAsia="Arial Unicode MS" w:hAnsi="Lucida Console" w:cs="Arial Unicode MS"/>
+        </w:rPr>
+      </w:pPr>
+    </w:p>
+    <w:p>
+      <w:pPr>
+        <w:spacing w:after="0" w:line="240" w:lineRule="auto"/>
+        <w:rPr>
+          <w:rFonts w:ascii="Lucida Console" w:eastAsia="Arial Unicode MS" w:hAnsi="Lucida Console" w:cs="Arial Unicode MS"/>
+        </w:rPr>
+      </w:pPr>
+    </w:p>
+    <w:p>
+      <w:pPr>
+        <w:spacing w:after="0" w:line="240" w:lineRule="auto"/>
+        <w:rPr>
+          <w:rFonts w:ascii="Lucida Console" w:eastAsia="Arial Unicode MS" w:hAnsi="Lucida Console" w:cs="Arial Unicode MS"/>
+        </w:rPr>
+      </w:pPr>
+    </w:p>
+    <w:p>
+      <w:pPr>
+        <w:spacing w:after="0" w:line="240" w:lineRule="auto"/>
+        <w:rPr>
+          <w:rFonts w:ascii="Lucida Console" w:eastAsia="Arial Unicode MS" w:hAnsi="Lucida Console" w:cs="Arial Unicode MS"/>
+        </w:rPr>
+      </w:pPr>
+    </w:p>
+    <w:p>
+      <w:pPr>
+        <w:spacing w:after="0" w:line="240" w:lineRule="auto"/>
+        <w:rPr>
+          <w:rFonts w:ascii="Lucida Console" w:eastAsia="Arial Unicode MS" w:hAnsi="Lucida Console" w:cs="Arial Unicode MS"/>
+        </w:rPr>
+      </w:pPr>
+    </w:p>
+    <w:p>
+      <w:pPr>
+        <w:spacing w:after="0" w:line="240" w:lineRule="auto"/>
+        <w:rPr>
+          <w:rFonts w:ascii="Lucida Console" w:eastAsia="Arial Unicode MS" w:hAnsi="Lucida Console" w:cs="Arial Unicode MS"/>
+        </w:rPr>
+      </w:pPr>
+    </w:p>
+    <w:p>
+      <w:pPr>
+        <w:spacing w:after="0" w:line="240" w:lineRule="auto"/>
+        <w:rPr>
+          <w:rFonts w:ascii="Lucida Console" w:eastAsia="Arial Unicode MS" w:hAnsi="Lucida Console" w:cs="Arial Unicode MS"/>
+        </w:rPr>
+      </w:pPr>
+    </w:p>
+    <w:p>
+      <w:pPr>
+        <w:spacing w:after="0" w:line="240" w:lineRule="auto"/>
+        <w:rPr>
+          <w:rFonts w:ascii="Lucida Console" w:eastAsia="Arial Unicode MS" w:hAnsi="Lucida Console" w:cs="Arial Unicode MS"/>
+        </w:rPr>
+      </w:pPr>
+    </w:p>
+    <w:p>
+      <w:pPr>
+        <w:spacing w:after="0" w:line="240" w:lineRule="auto"/>
+        <w:rPr>
+          <w:rFonts w:ascii="Lucida Console" w:eastAsia="Arial Unicode MS" w:hAnsi="Lucida Console" w:cs="Arial Unicode MS"/>
+        </w:rPr>
+      </w:pPr>
+    </w:p>
+    <w:p>
+      <w:pPr>
+        <w:spacing w:after="0" w:line="240" w:lineRule="auto"/>
+        <w:rPr>
+          <w:rFonts w:ascii="Lucida Console" w:eastAsia="Arial Unicode MS" w:hAnsi="Lucida Console" w:cs="Arial Unicode MS"/>
+        </w:rPr>
+      </w:pPr>
+    </w:p>
+    <w:p>
+      <w:pPr>
+        <w:spacing w:after="0" w:line="240" w:lineRule="auto"/>
+        <w:rPr>
+          <w:rFonts w:ascii="Lucida Console" w:eastAsia="Arial Unicode MS" w:hAnsi="Lucida Console" w:cs="Arial Unicode MS"/>
+        </w:rPr>
+      </w:pPr>
+    </w:p>
+    <w:p>
+      <w:pPr>
+        <w:spacing w:after="0" w:line="240" w:lineRule="auto"/>
+        <w:rPr>
+          <w:rFonts w:ascii="Lucida Console" w:eastAsia="Arial Unicode MS" w:hAnsi="Lucida Console" w:cs="Arial Unicode MS"/>
+        </w:rPr>
+      </w:pPr>
+    </w:p>
+    <w:p>
+      <w:pPr>
+        <w:spacing w:after="0" w:line="240" w:lineRule="auto"/>
+        <w:rPr>
+          <w:rFonts w:ascii="Lucida Console" w:eastAsia="Arial Unicode MS" w:hAnsi="Lucida Console" w:cs="Arial Unicode MS"/>
+        </w:rPr>
+      </w:pPr>
+    </w:p>
+    <w:p>
+      <w:pPr>
+        <w:spacing w:after="0" w:line="240" w:lineRule="auto"/>
+        <w:rPr>
+          <w:rFonts w:ascii="Lucida Console" w:eastAsia="Arial Unicode MS" w:hAnsi="Lucida Console" w:cs="Arial Unicode MS"/>
+        </w:rPr>
+      </w:pPr>
+    </w:p>
+    <w:p>
+      <w:pPr>
+        <w:spacing w:after="0" w:line="240" w:lineRule="auto"/>
+        <w:rPr>
+          <w:rFonts w:ascii="Lucida Console" w:eastAsia="Arial Unicode MS" w:hAnsi="Lucida Console" w:cs="Arial Unicode MS"/>
+        </w:rPr>
+      </w:pPr>
+    </w:p>
+    <w:p>
+      <w:pPr>
+        <w:spacing w:after="0" w:line="240" w:lineRule="auto"/>
+        <w:rPr>
+          <w:rFonts w:ascii="Lucida Console" w:eastAsia="Arial Unicode MS" w:hAnsi="Lucida Console" w:cs="Arial Unicode MS"/>
+        </w:rPr>
+      </w:pPr>
+    </w:p>
+    <w:p>
+      <w:pPr>
+        <w:spacing w:after="0" w:line="240" w:lineRule="auto"/>
+        <w:rPr>
+          <w:rFonts w:ascii="Lucida Console" w:eastAsia="Arial Unicode MS" w:hAnsi="Lucida Console" w:cs="Arial Unicode MS"/>
+        </w:rPr>
+      </w:pPr>
+    </w:p>
+    <w:p>
+      <w:pPr>
+        <w:spacing w:after="0" w:line="240" w:lineRule="auto"/>
+        <w:rPr>
+          <w:rFonts w:ascii="Lucida Console" w:eastAsia="Arial Unicode MS" w:hAnsi="Lucida Console" w:cs="Arial Unicode MS"/>
+        </w:rPr>
+      </w:pPr>
+    </w:p>
+    <w:p>
+      <w:pPr>
+        <w:spacing w:after="0" w:line="240" w:lineRule="auto"/>
+        <w:rPr>
+          <w:rFonts w:ascii="Lucida Console" w:eastAsia="Arial Unicode MS" w:hAnsi="Lucida Console" w:cs="Arial Unicode MS"/>
+        </w:rPr>
+      </w:pPr>
+    </w:p>
+    <w:p>
+      <w:pPr>
+        <w:spacing w:after="0" w:line="240" w:lineRule="auto"/>
+        <w:rPr>
+          <w:rFonts w:ascii="Lucida Console" w:eastAsia="Arial Unicode MS" w:hAnsi="Lucida Console" w:cs="Arial Unicode MS"/>
+        </w:rPr>
+      </w:pPr>
+    </w:p>
+    <w:p>
+      <w:pPr>
+        <w:spacing w:after="0" w:line="240" w:lineRule="auto"/>
+        <w:rPr>
+          <w:rFonts w:ascii="Lucida Console" w:eastAsia="Arial Unicode MS" w:hAnsi="Lucida Console" w:cs="Arial Unicode MS"/>
+        </w:rPr>
+      </w:pPr>
+    </w:p>
+    <w:p>
+      <w:pPr>
+        <w:spacing w:after="0" w:line="240" w:lineRule="auto"/>
+        <w:rPr>
+          <w:rFonts w:ascii="Lucida Console" w:eastAsia="Arial Unicode MS" w:hAnsi="Lucida Console" w:cs="Arial Unicode MS"/>
+        </w:rPr>
+      </w:pPr>
+    </w:p>
+    <w:p>
+      <w:pPr>
+        <w:spacing w:after="0" w:line="240" w:lineRule="auto"/>
+        <w:rPr>
+          <w:rFonts w:ascii="Lucida Console" w:eastAsia="Arial Unicode MS" w:hAnsi="Lucida Console" w:cs="Arial Unicode MS"/>
+        </w:rPr>
+      </w:pPr>
+    </w:p>
+    <w:p>
+      <w:pPr>
+        <w:spacing w:after="0" w:line="240" w:lineRule="auto"/>
+        <w:rPr>
+          <w:rFonts w:ascii="Lucida Console" w:eastAsia="Arial Unicode MS" w:hAnsi="Lucida Console" w:cs="Arial Unicode MS"/>
+        </w:rPr>
+      </w:pPr>
+    </w:p>
+    <w:p>
+      <w:pPr>
+        <w:spacing w:after="0" w:line="240" w:lineRule="auto"/>
+        <w:rPr>
+          <w:rFonts w:ascii="Lucida Console" w:eastAsia="Arial Unicode MS" w:hAnsi="Lucida Console" w:cs="Arial Unicode MS"/>
+        </w:rPr>
+      </w:pPr>
+    </w:p>
+    <w:p>
+      <w:pPr>
+        <w:spacing w:after="0" w:line="240" w:lineRule="auto"/>
+        <w:rPr>
+          <w:rFonts w:ascii="Lucida Console" w:eastAsia="Arial Unicode MS" w:hAnsi="Lucida Console" w:cs="Arial Unicode MS"/>
+          <w:lang w:val="en-US"/>
+        </w:rPr>
+      </w:pPr>
+      <w:r>
+        <w:rPr>
+          <w:rFonts w:ascii="Lucida Console" w:eastAsia="Arial Unicode MS" w:hAnsi="Lucida Console" w:cs="Arial Unicode MS"/>
+          <w:lang w:val="en-US"/>
+        </w:rPr>
+        <w:lastRenderedPageBreak/>
+        <w:t xml:space="preserve">/*Ejercicio </w:t>
+      </w:r>
+      <w:r>
+        <w:rPr>
+          <w:rFonts w:ascii="Lucida Console" w:eastAsia="Arial Unicode MS" w:hAnsi="Lucida Console" w:cs="Arial Unicode MS"/>
+          <w:lang w:val="en-US"/>
+        </w:rPr>
+        <w:t>30</w:t>
+      </w:r>
+      <w:r>
+        <w:rPr>
+          <w:rFonts w:ascii="Lucida Console" w:eastAsia="Arial Unicode MS" w:hAnsi="Lucida Console" w:cs="Arial Unicode MS"/>
+          <w:lang w:val="en-US"/>
+        </w:rPr>
+        <w:t>*/</w:t>
+      </w:r>
+    </w:p>
+    <w:p>
+      <w:pPr>
+        <w:spacing w:after="0" w:line="240" w:lineRule="auto"/>
+        <w:rPr>
+          <w:rFonts w:ascii="Lucida Console" w:eastAsia="Arial Unicode MS" w:hAnsi="Lucida Console" w:cs="Arial Unicode MS"/>
+          <w:lang w:val="en-US"/>
+        </w:rPr>
+      </w:pPr>
       <w:bookmarkStart w:id="0" w:name="_GoBack"/>
       <w:bookmarkEnd w:id="0"/>
-      <w:r>
-        <w:rPr>
-          <w:rFonts w:ascii="Lucida Console" w:eastAsia="Arial Unicode MS" w:hAnsi="Lucida Console" w:cs="Arial Unicode MS"/>
-          <w:lang w:val="en-US"/>
-        </w:rPr>
-        <w:t>*/</w:t>
-      </w:r>
-    </w:p>
-    <w:p>
-      <w:pPr>
-        <w:spacing w:after="0" w:line="240" w:lineRule="auto"/>
-        <w:rPr>
-          <w:rFonts w:ascii="Lucida Console" w:eastAsia="Arial Unicode MS" w:hAnsi="Lucida Console" w:cs="Arial Unicode MS"/>
-          <w:lang w:val="en-US"/>
-        </w:rPr>
-      </w:pPr>
     </w:p>
     <w:p>
       <w:pPr>
@@ -11192,19 +16687,33 @@
           <w:lang w:val="en-US"/>
         </w:rPr>
       </w:pPr>
-    </w:p>
-    <w:p>
-      <w:pPr>
-        <w:spacing w:after="0" w:line="240" w:lineRule="auto"/>
-        <w:rPr>
-          <w:rFonts w:ascii="Lucida Console" w:eastAsia="Arial Unicode MS" w:hAnsi="Lucida Console" w:cs="Arial Unicode MS"/>
-          <w:lang w:val="en-US"/>
-        </w:rPr>
-      </w:pPr>
-      <w:r>
-        <w:rPr>
-          <w:rFonts w:ascii="Lucida Console" w:eastAsia="Arial Unicode MS" w:hAnsi="Lucida Console" w:cs="Arial Unicode MS"/>
-          <w:lang w:val="en-US"/>
+      <w:r>
+        <w:rPr>
+          <w:rFonts w:ascii="Lucida Console" w:eastAsia="Arial Unicode MS" w:hAnsi="Lucida Console" w:cs="Arial Unicode MS"/>
+          <w:lang w:val="en-US"/>
+        </w:rPr>
+        <w:t>#include &lt;stdlib.h&gt;</w:t>
+      </w:r>
+    </w:p>
+    <w:p>
+      <w:pPr>
+        <w:spacing w:after="0" w:line="240" w:lineRule="auto"/>
+        <w:rPr>
+          <w:rFonts w:ascii="Lucida Console" w:eastAsia="Arial Unicode MS" w:hAnsi="Lucida Console" w:cs="Arial Unicode MS"/>
+          <w:lang w:val="en-US"/>
+        </w:rPr>
+      </w:pPr>
+    </w:p>
+    <w:p>
+      <w:pPr>
+        <w:spacing w:after="0" w:line="240" w:lineRule="auto"/>
+        <w:rPr>
+          <w:rFonts w:ascii="Lucida Console" w:eastAsia="Arial Unicode MS" w:hAnsi="Lucida Console" w:cs="Arial Unicode MS"/>
+        </w:rPr>
+      </w:pPr>
+      <w:r>
+        <w:rPr>
+          <w:rFonts w:ascii="Lucida Console" w:eastAsia="Arial Unicode MS" w:hAnsi="Lucida Console" w:cs="Arial Unicode MS"/>
         </w:rPr>
         <w:t>int main()</w:t>
       </w:r>
@@ -11234,105 +16743,133 @@
         <w:rPr>
           <w:rFonts w:ascii="Lucida Console" w:eastAsia="Arial Unicode MS" w:hAnsi="Lucida Console" w:cs="Arial Unicode MS"/>
         </w:rPr>
-        <w:t xml:space="preserve">    int boleta;</w:t>
-      </w:r>
-    </w:p>
-    <w:p>
-      <w:pPr>
-        <w:spacing w:after="0" w:line="240" w:lineRule="auto"/>
-        <w:rPr>
-          <w:rFonts w:ascii="Lucida Console" w:eastAsia="Arial Unicode MS" w:hAnsi="Lucida Console" w:cs="Arial Unicode MS"/>
-        </w:rPr>
-      </w:pPr>
-      <w:r>
-        <w:rPr>
-          <w:rFonts w:ascii="Lucida Console" w:eastAsia="Arial Unicode MS" w:hAnsi="Lucida Console" w:cs="Arial Unicode MS"/>
-        </w:rPr>
-        <w:t xml:space="preserve">    int empleado;</w:t>
-      </w:r>
-    </w:p>
-    <w:p>
-      <w:pPr>
-        <w:spacing w:after="0" w:line="240" w:lineRule="auto"/>
-        <w:rPr>
-          <w:rFonts w:ascii="Lucida Console" w:eastAsia="Arial Unicode MS" w:hAnsi="Lucida Console" w:cs="Arial Unicode MS"/>
-        </w:rPr>
-      </w:pPr>
-      <w:r>
-        <w:rPr>
-          <w:rFonts w:ascii="Lucida Console" w:eastAsia="Arial Unicode MS" w:hAnsi="Lucida Console" w:cs="Arial Unicode MS"/>
-        </w:rPr>
-        <w:t xml:space="preserve">    int importe;</w:t>
-      </w:r>
-    </w:p>
-    <w:p>
-      <w:pPr>
-        <w:spacing w:after="0" w:line="240" w:lineRule="auto"/>
-        <w:rPr>
-          <w:rFonts w:ascii="Lucida Console" w:eastAsia="Arial Unicode MS" w:hAnsi="Lucida Console" w:cs="Arial Unicode MS"/>
-        </w:rPr>
-      </w:pPr>
-      <w:r>
-        <w:rPr>
-          <w:rFonts w:ascii="Lucida Console" w:eastAsia="Arial Unicode MS" w:hAnsi="Lucida Console" w:cs="Arial Unicode MS"/>
-        </w:rPr>
-        <w:t xml:space="preserve">    int importeVendedor1 = 0;</w:t>
-      </w:r>
-    </w:p>
-    <w:p>
-      <w:pPr>
-        <w:spacing w:after="0" w:line="240" w:lineRule="auto"/>
-        <w:rPr>
-          <w:rFonts w:ascii="Lucida Console" w:eastAsia="Arial Unicode MS" w:hAnsi="Lucida Console" w:cs="Arial Unicode MS"/>
-        </w:rPr>
-      </w:pPr>
-      <w:r>
-        <w:rPr>
-          <w:rFonts w:ascii="Lucida Console" w:eastAsia="Arial Unicode MS" w:hAnsi="Lucida Console" w:cs="Arial Unicode MS"/>
-        </w:rPr>
-        <w:t xml:space="preserve">    int importeVendedor2 = 0;</w:t>
-      </w:r>
-    </w:p>
-    <w:p>
-      <w:pPr>
-        <w:spacing w:after="0" w:line="240" w:lineRule="auto"/>
-        <w:rPr>
-          <w:rFonts w:ascii="Lucida Console" w:eastAsia="Arial Unicode MS" w:hAnsi="Lucida Console" w:cs="Arial Unicode MS"/>
-        </w:rPr>
-      </w:pPr>
-      <w:r>
-        <w:rPr>
-          <w:rFonts w:ascii="Lucida Console" w:eastAsia="Arial Unicode MS" w:hAnsi="Lucida Console" w:cs="Arial Unicode MS"/>
-        </w:rPr>
-        <w:t xml:space="preserve">    int importeVendedor3 = 0;</w:t>
-      </w:r>
-    </w:p>
-    <w:p>
-      <w:pPr>
-        <w:spacing w:after="0" w:line="240" w:lineRule="auto"/>
-        <w:rPr>
-          <w:rFonts w:ascii="Lucida Console" w:eastAsia="Arial Unicode MS" w:hAnsi="Lucida Console" w:cs="Arial Unicode MS"/>
-        </w:rPr>
-      </w:pPr>
-      <w:r>
-        <w:rPr>
-          <w:rFonts w:ascii="Lucida Console" w:eastAsia="Arial Unicode MS" w:hAnsi="Lucida Console" w:cs="Arial Unicode MS"/>
-        </w:rPr>
-        <w:t xml:space="preserve">    float importeFinal;</w:t>
-      </w:r>
-    </w:p>
-    <w:p>
-      <w:pPr>
-        <w:spacing w:after="0" w:line="240" w:lineRule="auto"/>
-        <w:rPr>
-          <w:rFonts w:ascii="Lucida Console" w:eastAsia="Arial Unicode MS" w:hAnsi="Lucida Console" w:cs="Arial Unicode MS"/>
-        </w:rPr>
-      </w:pPr>
-      <w:r>
-        <w:rPr>
-          <w:rFonts w:ascii="Lucida Console" w:eastAsia="Arial Unicode MS" w:hAnsi="Lucida Console" w:cs="Arial Unicode MS"/>
-        </w:rPr>
-        <w:t xml:space="preserve">    int respuesta = 1;</w:t>
+        <w:t xml:space="preserve">    float valorHora;</w:t>
+      </w:r>
+    </w:p>
+    <w:p>
+      <w:pPr>
+        <w:spacing w:after="0" w:line="240" w:lineRule="auto"/>
+        <w:rPr>
+          <w:rFonts w:ascii="Lucida Console" w:eastAsia="Arial Unicode MS" w:hAnsi="Lucida Console" w:cs="Arial Unicode MS"/>
+        </w:rPr>
+      </w:pPr>
+      <w:r>
+        <w:rPr>
+          <w:rFonts w:ascii="Lucida Console" w:eastAsia="Arial Unicode MS" w:hAnsi="Lucida Console" w:cs="Arial Unicode MS"/>
+        </w:rPr>
+        <w:t xml:space="preserve">    char nombre[50];</w:t>
+      </w:r>
+    </w:p>
+    <w:p>
+      <w:pPr>
+        <w:spacing w:after="0" w:line="240" w:lineRule="auto"/>
+        <w:rPr>
+          <w:rFonts w:ascii="Lucida Console" w:eastAsia="Arial Unicode MS" w:hAnsi="Lucida Console" w:cs="Arial Unicode MS"/>
+        </w:rPr>
+      </w:pPr>
+      <w:r>
+        <w:rPr>
+          <w:rFonts w:ascii="Lucida Console" w:eastAsia="Arial Unicode MS" w:hAnsi="Lucida Console" w:cs="Arial Unicode MS"/>
+        </w:rPr>
+        <w:t xml:space="preserve">    int antiguedad;</w:t>
+      </w:r>
+    </w:p>
+    <w:p>
+      <w:pPr>
+        <w:spacing w:after="0" w:line="240" w:lineRule="auto"/>
+        <w:rPr>
+          <w:rFonts w:ascii="Lucida Console" w:eastAsia="Arial Unicode MS" w:hAnsi="Lucida Console" w:cs="Arial Unicode MS"/>
+        </w:rPr>
+      </w:pPr>
+      <w:r>
+        <w:rPr>
+          <w:rFonts w:ascii="Lucida Console" w:eastAsia="Arial Unicode MS" w:hAnsi="Lucida Console" w:cs="Arial Unicode MS"/>
+        </w:rPr>
+        <w:t xml:space="preserve">    int horasTrabajadas;</w:t>
+      </w:r>
+    </w:p>
+    <w:p>
+      <w:pPr>
+        <w:spacing w:after="0" w:line="240" w:lineRule="auto"/>
+        <w:rPr>
+          <w:rFonts w:ascii="Lucida Console" w:eastAsia="Arial Unicode MS" w:hAnsi="Lucida Console" w:cs="Arial Unicode MS"/>
+        </w:rPr>
+      </w:pPr>
+      <w:r>
+        <w:rPr>
+          <w:rFonts w:ascii="Lucida Console" w:eastAsia="Arial Unicode MS" w:hAnsi="Lucida Console" w:cs="Arial Unicode MS"/>
+        </w:rPr>
+        <w:t xml:space="preserve">    float valorHoraXHorasTrabajadas;</w:t>
+      </w:r>
+    </w:p>
+    <w:p>
+      <w:pPr>
+        <w:spacing w:after="0" w:line="240" w:lineRule="auto"/>
+        <w:rPr>
+          <w:rFonts w:ascii="Lucida Console" w:eastAsia="Arial Unicode MS" w:hAnsi="Lucida Console" w:cs="Arial Unicode MS"/>
+        </w:rPr>
+      </w:pPr>
+      <w:r>
+        <w:rPr>
+          <w:rFonts w:ascii="Lucida Console" w:eastAsia="Arial Unicode MS" w:hAnsi="Lucida Console" w:cs="Arial Unicode MS"/>
+        </w:rPr>
+        <w:t xml:space="preserve">    int antiguedadX30;</w:t>
+      </w:r>
+    </w:p>
+    <w:p>
+      <w:pPr>
+        <w:spacing w:after="0" w:line="240" w:lineRule="auto"/>
+        <w:rPr>
+          <w:rFonts w:ascii="Lucida Console" w:eastAsia="Arial Unicode MS" w:hAnsi="Lucida Console" w:cs="Arial Unicode MS"/>
+        </w:rPr>
+      </w:pPr>
+      <w:r>
+        <w:rPr>
+          <w:rFonts w:ascii="Lucida Console" w:eastAsia="Arial Unicode MS" w:hAnsi="Lucida Console" w:cs="Arial Unicode MS"/>
+        </w:rPr>
+        <w:t xml:space="preserve">    float descuento = 0.13;</w:t>
+      </w:r>
+    </w:p>
+    <w:p>
+      <w:pPr>
+        <w:spacing w:after="0" w:line="240" w:lineRule="auto"/>
+        <w:rPr>
+          <w:rFonts w:ascii="Lucida Console" w:eastAsia="Arial Unicode MS" w:hAnsi="Lucida Console" w:cs="Arial Unicode MS"/>
+        </w:rPr>
+      </w:pPr>
+      <w:r>
+        <w:rPr>
+          <w:rFonts w:ascii="Lucida Console" w:eastAsia="Arial Unicode MS" w:hAnsi="Lucida Console" w:cs="Arial Unicode MS"/>
+        </w:rPr>
+        <w:t xml:space="preserve">    float totalBruto;</w:t>
+      </w:r>
+    </w:p>
+    <w:p>
+      <w:pPr>
+        <w:spacing w:after="0" w:line="240" w:lineRule="auto"/>
+        <w:rPr>
+          <w:rFonts w:ascii="Lucida Console" w:eastAsia="Arial Unicode MS" w:hAnsi="Lucida Console" w:cs="Arial Unicode MS"/>
+        </w:rPr>
+      </w:pPr>
+      <w:r>
+        <w:rPr>
+          <w:rFonts w:ascii="Lucida Console" w:eastAsia="Arial Unicode MS" w:hAnsi="Lucida Console" w:cs="Arial Unicode MS"/>
+        </w:rPr>
+        <w:t xml:space="preserve">    float totalDescuentos;</w:t>
+      </w:r>
+    </w:p>
+    <w:p>
+      <w:pPr>
+        <w:spacing w:after="0" w:line="240" w:lineRule="auto"/>
+        <w:rPr>
+          <w:rFonts w:ascii="Lucida Console" w:eastAsia="Arial Unicode MS" w:hAnsi="Lucida Console" w:cs="Arial Unicode MS"/>
+        </w:rPr>
+      </w:pPr>
+      <w:r>
+        <w:rPr>
+          <w:rFonts w:ascii="Lucida Console" w:eastAsia="Arial Unicode MS" w:hAnsi="Lucida Console" w:cs="Arial Unicode MS"/>
+        </w:rPr>
+        <w:t xml:space="preserve">    float totalNeto;</w:t>
       </w:r>
     </w:p>
     <w:p>
@@ -11360,6 +16897,118 @@
         <w:rPr>
           <w:rFonts w:ascii="Lucida Console" w:eastAsia="Arial Unicode MS" w:hAnsi="Lucida Console" w:cs="Arial Unicode MS"/>
         </w:rPr>
+        <w:t xml:space="preserve">    printf("Ingrese el valor hora del empleado: ");</w:t>
+      </w:r>
+    </w:p>
+    <w:p>
+      <w:pPr>
+        <w:spacing w:after="0" w:line="240" w:lineRule="auto"/>
+        <w:rPr>
+          <w:rFonts w:ascii="Lucida Console" w:eastAsia="Arial Unicode MS" w:hAnsi="Lucida Console" w:cs="Arial Unicode MS"/>
+        </w:rPr>
+      </w:pPr>
+      <w:r>
+        <w:rPr>
+          <w:rFonts w:ascii="Lucida Console" w:eastAsia="Arial Unicode MS" w:hAnsi="Lucida Console" w:cs="Arial Unicode MS"/>
+        </w:rPr>
+        <w:t xml:space="preserve">    scanf("%f", &amp;valorHora);</w:t>
+      </w:r>
+    </w:p>
+    <w:p>
+      <w:pPr>
+        <w:spacing w:after="0" w:line="240" w:lineRule="auto"/>
+        <w:rPr>
+          <w:rFonts w:ascii="Lucida Console" w:eastAsia="Arial Unicode MS" w:hAnsi="Lucida Console" w:cs="Arial Unicode MS"/>
+        </w:rPr>
+      </w:pPr>
+      <w:r>
+        <w:rPr>
+          <w:rFonts w:ascii="Lucida Console" w:eastAsia="Arial Unicode MS" w:hAnsi="Lucida Console" w:cs="Arial Unicode MS"/>
+        </w:rPr>
+        <w:t xml:space="preserve">    printf("Ingrese el nombre: ");</w:t>
+      </w:r>
+    </w:p>
+    <w:p>
+      <w:pPr>
+        <w:spacing w:after="0" w:line="240" w:lineRule="auto"/>
+        <w:rPr>
+          <w:rFonts w:ascii="Lucida Console" w:eastAsia="Arial Unicode MS" w:hAnsi="Lucida Console" w:cs="Arial Unicode MS"/>
+        </w:rPr>
+      </w:pPr>
+      <w:r>
+        <w:rPr>
+          <w:rFonts w:ascii="Lucida Console" w:eastAsia="Arial Unicode MS" w:hAnsi="Lucida Console" w:cs="Arial Unicode MS"/>
+        </w:rPr>
+        <w:t xml:space="preserve">    scanf("%s", nombre);</w:t>
+      </w:r>
+    </w:p>
+    <w:p>
+      <w:pPr>
+        <w:spacing w:after="0" w:line="240" w:lineRule="auto"/>
+        <w:rPr>
+          <w:rFonts w:ascii="Lucida Console" w:eastAsia="Arial Unicode MS" w:hAnsi="Lucida Console" w:cs="Arial Unicode MS"/>
+        </w:rPr>
+      </w:pPr>
+      <w:r>
+        <w:rPr>
+          <w:rFonts w:ascii="Lucida Console" w:eastAsia="Arial Unicode MS" w:hAnsi="Lucida Console" w:cs="Arial Unicode MS"/>
+        </w:rPr>
+        <w:t xml:space="preserve">    printf("Ingrese la antiguedad: ");</w:t>
+      </w:r>
+    </w:p>
+    <w:p>
+      <w:pPr>
+        <w:spacing w:after="0" w:line="240" w:lineRule="auto"/>
+        <w:rPr>
+          <w:rFonts w:ascii="Lucida Console" w:eastAsia="Arial Unicode MS" w:hAnsi="Lucida Console" w:cs="Arial Unicode MS"/>
+        </w:rPr>
+      </w:pPr>
+      <w:r>
+        <w:rPr>
+          <w:rFonts w:ascii="Lucida Console" w:eastAsia="Arial Unicode MS" w:hAnsi="Lucida Console" w:cs="Arial Unicode MS"/>
+        </w:rPr>
+        <w:t xml:space="preserve">    scanf("%d", &amp;antiguedad);</w:t>
+      </w:r>
+    </w:p>
+    <w:p>
+      <w:pPr>
+        <w:spacing w:after="0" w:line="240" w:lineRule="auto"/>
+        <w:rPr>
+          <w:rFonts w:ascii="Lucida Console" w:eastAsia="Arial Unicode MS" w:hAnsi="Lucida Console" w:cs="Arial Unicode MS"/>
+        </w:rPr>
+      </w:pPr>
+      <w:r>
+        <w:rPr>
+          <w:rFonts w:ascii="Lucida Console" w:eastAsia="Arial Unicode MS" w:hAnsi="Lucida Console" w:cs="Arial Unicode MS"/>
+        </w:rPr>
+        <w:t xml:space="preserve">    printf("Ingrese la cantidad de horas trabajadas en el mes: ");</w:t>
+      </w:r>
+    </w:p>
+    <w:p>
+      <w:pPr>
+        <w:spacing w:after="0" w:line="240" w:lineRule="auto"/>
+        <w:rPr>
+          <w:rFonts w:ascii="Lucida Console" w:eastAsia="Arial Unicode MS" w:hAnsi="Lucida Console" w:cs="Arial Unicode MS"/>
+        </w:rPr>
+      </w:pPr>
+      <w:r>
+        <w:rPr>
+          <w:rFonts w:ascii="Lucida Console" w:eastAsia="Arial Unicode MS" w:hAnsi="Lucida Console" w:cs="Arial Unicode MS"/>
+        </w:rPr>
+        <w:t xml:space="preserve">    scanf("%d", &amp;horasTrabajadas);</w:t>
+      </w:r>
+    </w:p>
+    <w:p>
+      <w:pPr>
+        <w:spacing w:after="0" w:line="240" w:lineRule="auto"/>
+        <w:rPr>
+          <w:rFonts w:ascii="Lucida Console" w:eastAsia="Arial Unicode MS" w:hAnsi="Lucida Console" w:cs="Arial Unicode MS"/>
+        </w:rPr>
+      </w:pPr>
+      <w:r>
+        <w:rPr>
+          <w:rFonts w:ascii="Lucida Console" w:eastAsia="Arial Unicode MS" w:hAnsi="Lucida Console" w:cs="Arial Unicode MS"/>
+        </w:rPr>
         <w:t xml:space="preserve">    </w:t>
       </w:r>
     </w:p>
@@ -11374,480 +17023,70 @@
         <w:rPr>
           <w:rFonts w:ascii="Lucida Console" w:eastAsia="Arial Unicode MS" w:hAnsi="Lucida Console" w:cs="Arial Unicode MS"/>
         </w:rPr>
-        <w:t xml:space="preserve">        </w:t>
-      </w:r>
-    </w:p>
-    <w:p>
-      <w:pPr>
-        <w:spacing w:after="0" w:line="240" w:lineRule="auto"/>
-        <w:rPr>
-          <w:rFonts w:ascii="Lucida Console" w:eastAsia="Arial Unicode MS" w:hAnsi="Lucida Console" w:cs="Arial Unicode MS"/>
-        </w:rPr>
-      </w:pPr>
-      <w:r>
-        <w:rPr>
-          <w:rFonts w:ascii="Lucida Console" w:eastAsia="Arial Unicode MS" w:hAnsi="Lucida Console" w:cs="Arial Unicode MS"/>
-        </w:rPr>
-        <w:t xml:space="preserve">    do {</w:t>
-      </w:r>
-    </w:p>
-    <w:p>
-      <w:pPr>
-        <w:spacing w:after="0" w:line="240" w:lineRule="auto"/>
-        <w:rPr>
-          <w:rFonts w:ascii="Lucida Console" w:eastAsia="Arial Unicode MS" w:hAnsi="Lucida Console" w:cs="Arial Unicode MS"/>
-        </w:rPr>
-      </w:pPr>
-      <w:r>
-        <w:rPr>
-          <w:rFonts w:ascii="Lucida Console" w:eastAsia="Arial Unicode MS" w:hAnsi="Lucida Console" w:cs="Arial Unicode MS"/>
-        </w:rPr>
-        <w:t xml:space="preserve">        printf("\nIngrese el importe de la boleta: ");</w:t>
-      </w:r>
-    </w:p>
-    <w:p>
-      <w:pPr>
-        <w:spacing w:after="0" w:line="240" w:lineRule="auto"/>
-        <w:rPr>
-          <w:rFonts w:ascii="Lucida Console" w:eastAsia="Arial Unicode MS" w:hAnsi="Lucida Console" w:cs="Arial Unicode MS"/>
-        </w:rPr>
-      </w:pPr>
-      <w:r>
-        <w:rPr>
-          <w:rFonts w:ascii="Lucida Console" w:eastAsia="Arial Unicode MS" w:hAnsi="Lucida Console" w:cs="Arial Unicode MS"/>
-        </w:rPr>
-        <w:t xml:space="preserve">        scanf("%d", &amp;importe);</w:t>
-      </w:r>
-    </w:p>
-    <w:p>
-      <w:pPr>
-        <w:spacing w:after="0" w:line="240" w:lineRule="auto"/>
-        <w:rPr>
-          <w:rFonts w:ascii="Lucida Console" w:eastAsia="Arial Unicode MS" w:hAnsi="Lucida Console" w:cs="Arial Unicode MS"/>
-        </w:rPr>
-      </w:pPr>
-      <w:r>
-        <w:rPr>
-          <w:rFonts w:ascii="Lucida Console" w:eastAsia="Arial Unicode MS" w:hAnsi="Lucida Console" w:cs="Arial Unicode MS"/>
-        </w:rPr>
-        <w:t xml:space="preserve">        </w:t>
-      </w:r>
-    </w:p>
-    <w:p>
-      <w:pPr>
-        <w:spacing w:after="0" w:line="240" w:lineRule="auto"/>
-        <w:rPr>
-          <w:rFonts w:ascii="Lucida Console" w:eastAsia="Arial Unicode MS" w:hAnsi="Lucida Console" w:cs="Arial Unicode MS"/>
-        </w:rPr>
-      </w:pPr>
-      <w:r>
-        <w:rPr>
-          <w:rFonts w:ascii="Lucida Console" w:eastAsia="Arial Unicode MS" w:hAnsi="Lucida Console" w:cs="Arial Unicode MS"/>
-        </w:rPr>
-        <w:t xml:space="preserve">        do {</w:t>
-      </w:r>
-    </w:p>
-    <w:p>
-      <w:pPr>
-        <w:spacing w:after="0" w:line="240" w:lineRule="auto"/>
-        <w:rPr>
-          <w:rFonts w:ascii="Lucida Console" w:eastAsia="Arial Unicode MS" w:hAnsi="Lucida Console" w:cs="Arial Unicode MS"/>
-        </w:rPr>
-      </w:pPr>
-      <w:r>
-        <w:rPr>
-          <w:rFonts w:ascii="Lucida Console" w:eastAsia="Arial Unicode MS" w:hAnsi="Lucida Console" w:cs="Arial Unicode MS"/>
-        </w:rPr>
-        <w:t xml:space="preserve">            printf("\nIngrese el numero del vendedor: ");</w:t>
-      </w:r>
-    </w:p>
-    <w:p>
-      <w:pPr>
-        <w:spacing w:after="0" w:line="240" w:lineRule="auto"/>
-        <w:rPr>
-          <w:rFonts w:ascii="Lucida Console" w:eastAsia="Arial Unicode MS" w:hAnsi="Lucida Console" w:cs="Arial Unicode MS"/>
-          <w:lang w:val="en-US"/>
-        </w:rPr>
-      </w:pPr>
-      <w:r>
-        <w:rPr>
-          <w:rFonts w:ascii="Lucida Console" w:eastAsia="Arial Unicode MS" w:hAnsi="Lucida Console" w:cs="Arial Unicode MS"/>
-        </w:rPr>
-        <w:t xml:space="preserve">            </w:t>
-      </w:r>
-      <w:r>
-        <w:rPr>
-          <w:rFonts w:ascii="Lucida Console" w:eastAsia="Arial Unicode MS" w:hAnsi="Lucida Console" w:cs="Arial Unicode MS"/>
-          <w:lang w:val="en-US"/>
-        </w:rPr>
-        <w:t>scanf("%d", &amp;empleado);</w:t>
-      </w:r>
-    </w:p>
-    <w:p>
-      <w:pPr>
-        <w:spacing w:after="0" w:line="240" w:lineRule="auto"/>
-        <w:rPr>
-          <w:rFonts w:ascii="Lucida Console" w:eastAsia="Arial Unicode MS" w:hAnsi="Lucida Console" w:cs="Arial Unicode MS"/>
-          <w:lang w:val="en-US"/>
-        </w:rPr>
-      </w:pPr>
-      <w:r>
-        <w:rPr>
-          <w:rFonts w:ascii="Lucida Console" w:eastAsia="Arial Unicode MS" w:hAnsi="Lucida Console" w:cs="Arial Unicode MS"/>
-          <w:lang w:val="en-US"/>
-        </w:rPr>
-        <w:t xml:space="preserve">        } while (empleado &lt; 1 || empleado &gt; 3);</w:t>
-      </w:r>
-    </w:p>
-    <w:p>
-      <w:pPr>
-        <w:spacing w:after="0" w:line="240" w:lineRule="auto"/>
-        <w:rPr>
-          <w:rFonts w:ascii="Lucida Console" w:eastAsia="Arial Unicode MS" w:hAnsi="Lucida Console" w:cs="Arial Unicode MS"/>
-          <w:lang w:val="en-US"/>
-        </w:rPr>
-      </w:pPr>
-      <w:r>
-        <w:rPr>
-          <w:rFonts w:ascii="Lucida Console" w:eastAsia="Arial Unicode MS" w:hAnsi="Lucida Console" w:cs="Arial Unicode MS"/>
-          <w:lang w:val="en-US"/>
-        </w:rPr>
-        <w:t xml:space="preserve">        </w:t>
-      </w:r>
-    </w:p>
-    <w:p>
-      <w:pPr>
-        <w:spacing w:after="0" w:line="240" w:lineRule="auto"/>
-        <w:rPr>
-          <w:rFonts w:ascii="Lucida Console" w:eastAsia="Arial Unicode MS" w:hAnsi="Lucida Console" w:cs="Arial Unicode MS"/>
-          <w:lang w:val="en-US"/>
-        </w:rPr>
-      </w:pPr>
-      <w:r>
-        <w:rPr>
-          <w:rFonts w:ascii="Lucida Console" w:eastAsia="Arial Unicode MS" w:hAnsi="Lucida Console" w:cs="Arial Unicode MS"/>
-          <w:lang w:val="en-US"/>
-        </w:rPr>
-        <w:t xml:space="preserve">        switch(empleado)</w:t>
-      </w:r>
-    </w:p>
-    <w:p>
-      <w:pPr>
-        <w:spacing w:after="0" w:line="240" w:lineRule="auto"/>
-        <w:rPr>
-          <w:rFonts w:ascii="Lucida Console" w:eastAsia="Arial Unicode MS" w:hAnsi="Lucida Console" w:cs="Arial Unicode MS"/>
-          <w:lang w:val="en-US"/>
-        </w:rPr>
-      </w:pPr>
-      <w:r>
-        <w:rPr>
-          <w:rFonts w:ascii="Lucida Console" w:eastAsia="Arial Unicode MS" w:hAnsi="Lucida Console" w:cs="Arial Unicode MS"/>
-          <w:lang w:val="en-US"/>
-        </w:rPr>
-        <w:t xml:space="preserve">        {</w:t>
-      </w:r>
-    </w:p>
-    <w:p>
-      <w:pPr>
-        <w:spacing w:after="0" w:line="240" w:lineRule="auto"/>
-        <w:rPr>
-          <w:rFonts w:ascii="Lucida Console" w:eastAsia="Arial Unicode MS" w:hAnsi="Lucida Console" w:cs="Arial Unicode MS"/>
-          <w:lang w:val="en-US"/>
-        </w:rPr>
-      </w:pPr>
-      <w:r>
-        <w:rPr>
-          <w:rFonts w:ascii="Lucida Console" w:eastAsia="Arial Unicode MS" w:hAnsi="Lucida Console" w:cs="Arial Unicode MS"/>
-          <w:lang w:val="en-US"/>
-        </w:rPr>
-        <w:t xml:space="preserve">            case 1 :</w:t>
-      </w:r>
-    </w:p>
-    <w:p>
-      <w:pPr>
-        <w:spacing w:after="0" w:line="240" w:lineRule="auto"/>
-        <w:rPr>
-          <w:rFonts w:ascii="Lucida Console" w:eastAsia="Arial Unicode MS" w:hAnsi="Lucida Console" w:cs="Arial Unicode MS"/>
-          <w:lang w:val="en-US"/>
-        </w:rPr>
-      </w:pPr>
-      <w:r>
-        <w:rPr>
-          <w:rFonts w:ascii="Lucida Console" w:eastAsia="Arial Unicode MS" w:hAnsi="Lucida Console" w:cs="Arial Unicode MS"/>
-          <w:lang w:val="en-US"/>
-        </w:rPr>
-        <w:t xml:space="preserve">                importeVendedor1 += importe;</w:t>
-      </w:r>
-    </w:p>
-    <w:p>
-      <w:pPr>
-        <w:spacing w:after="0" w:line="240" w:lineRule="auto"/>
-        <w:rPr>
-          <w:rFonts w:ascii="Lucida Console" w:eastAsia="Arial Unicode MS" w:hAnsi="Lucida Console" w:cs="Arial Unicode MS"/>
-          <w:lang w:val="en-US"/>
-        </w:rPr>
-      </w:pPr>
-      <w:r>
-        <w:rPr>
-          <w:rFonts w:ascii="Lucida Console" w:eastAsia="Arial Unicode MS" w:hAnsi="Lucida Console" w:cs="Arial Unicode MS"/>
-          <w:lang w:val="en-US"/>
-        </w:rPr>
-        <w:t xml:space="preserve">                break;</w:t>
-      </w:r>
-    </w:p>
-    <w:p>
-      <w:pPr>
-        <w:spacing w:after="0" w:line="240" w:lineRule="auto"/>
-        <w:rPr>
-          <w:rFonts w:ascii="Lucida Console" w:eastAsia="Arial Unicode MS" w:hAnsi="Lucida Console" w:cs="Arial Unicode MS"/>
-          <w:lang w:val="en-US"/>
-        </w:rPr>
-      </w:pPr>
-      <w:r>
-        <w:rPr>
-          <w:rFonts w:ascii="Lucida Console" w:eastAsia="Arial Unicode MS" w:hAnsi="Lucida Console" w:cs="Arial Unicode MS"/>
-          <w:lang w:val="en-US"/>
-        </w:rPr>
-        <w:t xml:space="preserve">            case 2 :</w:t>
-      </w:r>
-    </w:p>
-    <w:p>
-      <w:pPr>
-        <w:spacing w:after="0" w:line="240" w:lineRule="auto"/>
-        <w:rPr>
-          <w:rFonts w:ascii="Lucida Console" w:eastAsia="Arial Unicode MS" w:hAnsi="Lucida Console" w:cs="Arial Unicode MS"/>
-          <w:lang w:val="en-US"/>
-        </w:rPr>
-      </w:pPr>
-      <w:r>
-        <w:rPr>
-          <w:rFonts w:ascii="Lucida Console" w:eastAsia="Arial Unicode MS" w:hAnsi="Lucida Console" w:cs="Arial Unicode MS"/>
-          <w:lang w:val="en-US"/>
-        </w:rPr>
-        <w:t xml:space="preserve">                importeVendedor2 += importe;</w:t>
-      </w:r>
-    </w:p>
-    <w:p>
-      <w:pPr>
-        <w:spacing w:after="0" w:line="240" w:lineRule="auto"/>
-        <w:rPr>
-          <w:rFonts w:ascii="Lucida Console" w:eastAsia="Arial Unicode MS" w:hAnsi="Lucida Console" w:cs="Arial Unicode MS"/>
-          <w:lang w:val="en-US"/>
-        </w:rPr>
-      </w:pPr>
-      <w:r>
-        <w:rPr>
-          <w:rFonts w:ascii="Lucida Console" w:eastAsia="Arial Unicode MS" w:hAnsi="Lucida Console" w:cs="Arial Unicode MS"/>
-          <w:lang w:val="en-US"/>
-        </w:rPr>
-        <w:t xml:space="preserve">                break;</w:t>
-      </w:r>
-    </w:p>
-    <w:p>
-      <w:pPr>
-        <w:spacing w:after="0" w:line="240" w:lineRule="auto"/>
-        <w:rPr>
-          <w:rFonts w:ascii="Lucida Console" w:eastAsia="Arial Unicode MS" w:hAnsi="Lucida Console" w:cs="Arial Unicode MS"/>
-          <w:lang w:val="en-US"/>
-        </w:rPr>
-      </w:pPr>
-      <w:r>
-        <w:rPr>
-          <w:rFonts w:ascii="Lucida Console" w:eastAsia="Arial Unicode MS" w:hAnsi="Lucida Console" w:cs="Arial Unicode MS"/>
-          <w:lang w:val="en-US"/>
-        </w:rPr>
-        <w:t xml:space="preserve">            case 3 :</w:t>
-      </w:r>
-    </w:p>
-    <w:p>
-      <w:pPr>
-        <w:spacing w:after="0" w:line="240" w:lineRule="auto"/>
-        <w:rPr>
-          <w:rFonts w:ascii="Lucida Console" w:eastAsia="Arial Unicode MS" w:hAnsi="Lucida Console" w:cs="Arial Unicode MS"/>
-        </w:rPr>
-      </w:pPr>
-      <w:r>
-        <w:rPr>
-          <w:rFonts w:ascii="Lucida Console" w:eastAsia="Arial Unicode MS" w:hAnsi="Lucida Console" w:cs="Arial Unicode MS"/>
-          <w:lang w:val="en-US"/>
-        </w:rPr>
-        <w:t xml:space="preserve">                </w:t>
-      </w:r>
-      <w:r>
-        <w:rPr>
-          <w:rFonts w:ascii="Lucida Console" w:eastAsia="Arial Unicode MS" w:hAnsi="Lucida Console" w:cs="Arial Unicode MS"/>
-        </w:rPr>
-        <w:t>importeVendedor3 += importe;</w:t>
-      </w:r>
-    </w:p>
-    <w:p>
-      <w:pPr>
-        <w:spacing w:after="0" w:line="240" w:lineRule="auto"/>
-        <w:rPr>
-          <w:rFonts w:ascii="Lucida Console" w:eastAsia="Arial Unicode MS" w:hAnsi="Lucida Console" w:cs="Arial Unicode MS"/>
-        </w:rPr>
-      </w:pPr>
-      <w:r>
-        <w:rPr>
-          <w:rFonts w:ascii="Lucida Console" w:eastAsia="Arial Unicode MS" w:hAnsi="Lucida Console" w:cs="Arial Unicode MS"/>
-        </w:rPr>
-        <w:t xml:space="preserve">                break;    </w:t>
-      </w:r>
-    </w:p>
-    <w:p>
-      <w:pPr>
-        <w:spacing w:after="0" w:line="240" w:lineRule="auto"/>
-        <w:rPr>
-          <w:rFonts w:ascii="Lucida Console" w:eastAsia="Arial Unicode MS" w:hAnsi="Lucida Console" w:cs="Arial Unicode MS"/>
-        </w:rPr>
-      </w:pPr>
-      <w:r>
-        <w:rPr>
-          <w:rFonts w:ascii="Lucida Console" w:eastAsia="Arial Unicode MS" w:hAnsi="Lucida Console" w:cs="Arial Unicode MS"/>
-        </w:rPr>
-        <w:t xml:space="preserve">        }</w:t>
-      </w:r>
-    </w:p>
-    <w:p>
-      <w:pPr>
-        <w:spacing w:after="0" w:line="240" w:lineRule="auto"/>
-        <w:rPr>
-          <w:rFonts w:ascii="Lucida Console" w:eastAsia="Arial Unicode MS" w:hAnsi="Lucida Console" w:cs="Arial Unicode MS"/>
-        </w:rPr>
-      </w:pPr>
-      <w:r>
-        <w:rPr>
-          <w:rFonts w:ascii="Lucida Console" w:eastAsia="Arial Unicode MS" w:hAnsi="Lucida Console" w:cs="Arial Unicode MS"/>
-        </w:rPr>
-        <w:t xml:space="preserve">        </w:t>
-      </w:r>
-    </w:p>
-    <w:p>
-      <w:pPr>
-        <w:spacing w:after="0" w:line="240" w:lineRule="auto"/>
-        <w:rPr>
-          <w:rFonts w:ascii="Lucida Console" w:eastAsia="Arial Unicode MS" w:hAnsi="Lucida Console" w:cs="Arial Unicode MS"/>
-        </w:rPr>
-      </w:pPr>
-      <w:r>
-        <w:rPr>
-          <w:rFonts w:ascii="Lucida Console" w:eastAsia="Arial Unicode MS" w:hAnsi="Lucida Console" w:cs="Arial Unicode MS"/>
-        </w:rPr>
-        <w:t xml:space="preserve">        printf("\n\n¿Desea ingresar otra boleta? 1 para continuar/0 para parar? ");</w:t>
-      </w:r>
-    </w:p>
-    <w:p>
-      <w:pPr>
-        <w:spacing w:after="0" w:line="240" w:lineRule="auto"/>
-        <w:rPr>
-          <w:rFonts w:ascii="Lucida Console" w:eastAsia="Arial Unicode MS" w:hAnsi="Lucida Console" w:cs="Arial Unicode MS"/>
-        </w:rPr>
-      </w:pPr>
-      <w:r>
-        <w:rPr>
-          <w:rFonts w:ascii="Lucida Console" w:eastAsia="Arial Unicode MS" w:hAnsi="Lucida Console" w:cs="Arial Unicode MS"/>
-        </w:rPr>
-        <w:t xml:space="preserve">        scanf("%d", &amp;respuesta);</w:t>
-      </w:r>
-    </w:p>
-    <w:p>
-      <w:pPr>
-        <w:spacing w:after="0" w:line="240" w:lineRule="auto"/>
-        <w:rPr>
-          <w:rFonts w:ascii="Lucida Console" w:eastAsia="Arial Unicode MS" w:hAnsi="Lucida Console" w:cs="Arial Unicode MS"/>
-        </w:rPr>
-      </w:pPr>
-      <w:r>
-        <w:rPr>
-          <w:rFonts w:ascii="Lucida Console" w:eastAsia="Arial Unicode MS" w:hAnsi="Lucida Console" w:cs="Arial Unicode MS"/>
-        </w:rPr>
-        <w:t xml:space="preserve">        </w:t>
-      </w:r>
-    </w:p>
-    <w:p>
-      <w:pPr>
-        <w:spacing w:after="0" w:line="240" w:lineRule="auto"/>
-        <w:rPr>
-          <w:rFonts w:ascii="Lucida Console" w:eastAsia="Arial Unicode MS" w:hAnsi="Lucida Console" w:cs="Arial Unicode MS"/>
-        </w:rPr>
-      </w:pPr>
-      <w:r>
-        <w:rPr>
-          <w:rFonts w:ascii="Lucida Console" w:eastAsia="Arial Unicode MS" w:hAnsi="Lucida Console" w:cs="Arial Unicode MS"/>
-        </w:rPr>
-        <w:t xml:space="preserve">    } while (respuesta != 0);</w:t>
-      </w:r>
-    </w:p>
-    <w:p>
-      <w:pPr>
-        <w:spacing w:after="0" w:line="240" w:lineRule="auto"/>
-        <w:rPr>
-          <w:rFonts w:ascii="Lucida Console" w:eastAsia="Arial Unicode MS" w:hAnsi="Lucida Console" w:cs="Arial Unicode MS"/>
-        </w:rPr>
-      </w:pPr>
-      <w:r>
-        <w:rPr>
-          <w:rFonts w:ascii="Lucida Console" w:eastAsia="Arial Unicode MS" w:hAnsi="Lucida Console" w:cs="Arial Unicode MS"/>
-        </w:rPr>
-        <w:t xml:space="preserve">        </w:t>
-      </w:r>
-    </w:p>
-    <w:p>
-      <w:pPr>
-        <w:spacing w:after="0" w:line="240" w:lineRule="auto"/>
-        <w:rPr>
-          <w:rFonts w:ascii="Lucida Console" w:eastAsia="Arial Unicode MS" w:hAnsi="Lucida Console" w:cs="Arial Unicode MS"/>
-        </w:rPr>
-      </w:pPr>
-      <w:r>
-        <w:rPr>
-          <w:rFonts w:ascii="Lucida Console" w:eastAsia="Arial Unicode MS" w:hAnsi="Lucida Console" w:cs="Arial Unicode MS"/>
-        </w:rPr>
-        <w:t xml:space="preserve">    importeFinal = (float)importe * 1.05;</w:t>
-      </w:r>
-    </w:p>
-    <w:p>
-      <w:pPr>
-        <w:spacing w:after="0" w:line="240" w:lineRule="auto"/>
-        <w:rPr>
-          <w:rFonts w:ascii="Lucida Console" w:eastAsia="Arial Unicode MS" w:hAnsi="Lucida Console" w:cs="Arial Unicode MS"/>
-        </w:rPr>
-      </w:pPr>
-      <w:r>
-        <w:rPr>
-          <w:rFonts w:ascii="Lucida Console" w:eastAsia="Arial Unicode MS" w:hAnsi="Lucida Console" w:cs="Arial Unicode MS"/>
-        </w:rPr>
-        <w:t xml:space="preserve">        </w:t>
-      </w:r>
-    </w:p>
-    <w:p>
-      <w:pPr>
-        <w:spacing w:after="0" w:line="240" w:lineRule="auto"/>
-        <w:rPr>
-          <w:rFonts w:ascii="Lucida Console" w:eastAsia="Arial Unicode MS" w:hAnsi="Lucida Console" w:cs="Arial Unicode MS"/>
-        </w:rPr>
-      </w:pPr>
-      <w:r>
-        <w:rPr>
-          <w:rFonts w:ascii="Lucida Console" w:eastAsia="Arial Unicode MS" w:hAnsi="Lucida Console" w:cs="Arial Unicode MS"/>
-        </w:rPr>
-        <w:t xml:space="preserve">    printf("\nEl vendedor gano: %.2f", importeFinal);</w:t>
-      </w:r>
-    </w:p>
-    <w:p>
-      <w:pPr>
-        <w:spacing w:after="0" w:line="240" w:lineRule="auto"/>
-        <w:rPr>
-          <w:rFonts w:ascii="Lucida Console" w:eastAsia="Arial Unicode MS" w:hAnsi="Lucida Console" w:cs="Arial Unicode MS"/>
-        </w:rPr>
-      </w:pPr>
-    </w:p>
-    <w:p>
-      <w:pPr>
-        <w:spacing w:after="0" w:line="240" w:lineRule="auto"/>
-        <w:rPr>
-          <w:rFonts w:ascii="Lucida Console" w:eastAsia="Arial Unicode MS" w:hAnsi="Lucida Console" w:cs="Arial Unicode MS"/>
-          <w:lang w:val="en-US"/>
+        <w:t xml:space="preserve">    valorHoraXHorasTrabajadas = valorHora * horasTrabajadas;</w:t>
+      </w:r>
+    </w:p>
+    <w:p>
+      <w:pPr>
+        <w:spacing w:after="0" w:line="240" w:lineRule="auto"/>
+        <w:rPr>
+          <w:rFonts w:ascii="Lucida Console" w:eastAsia="Arial Unicode MS" w:hAnsi="Lucida Console" w:cs="Arial Unicode MS"/>
+        </w:rPr>
+      </w:pPr>
+      <w:r>
+        <w:rPr>
+          <w:rFonts w:ascii="Lucida Console" w:eastAsia="Arial Unicode MS" w:hAnsi="Lucida Console" w:cs="Arial Unicode MS"/>
+        </w:rPr>
+        <w:t xml:space="preserve">    antiguedadX30 = antiguedad * 30;</w:t>
+      </w:r>
+    </w:p>
+    <w:p>
+      <w:pPr>
+        <w:spacing w:after="0" w:line="240" w:lineRule="auto"/>
+        <w:rPr>
+          <w:rFonts w:ascii="Lucida Console" w:eastAsia="Arial Unicode MS" w:hAnsi="Lucida Console" w:cs="Arial Unicode MS"/>
+        </w:rPr>
+      </w:pPr>
+      <w:r>
+        <w:rPr>
+          <w:rFonts w:ascii="Lucida Console" w:eastAsia="Arial Unicode MS" w:hAnsi="Lucida Console" w:cs="Arial Unicode MS"/>
+        </w:rPr>
+        <w:t xml:space="preserve">    totalBruto = valorHoraXHorasTrabajadas + antiguedadX30;</w:t>
+      </w:r>
+    </w:p>
+    <w:p>
+      <w:pPr>
+        <w:spacing w:after="0" w:line="240" w:lineRule="auto"/>
+        <w:rPr>
+          <w:rFonts w:ascii="Lucida Console" w:eastAsia="Arial Unicode MS" w:hAnsi="Lucida Console" w:cs="Arial Unicode MS"/>
+        </w:rPr>
+      </w:pPr>
+      <w:r>
+        <w:rPr>
+          <w:rFonts w:ascii="Lucida Console" w:eastAsia="Arial Unicode MS" w:hAnsi="Lucida Console" w:cs="Arial Unicode MS"/>
+        </w:rPr>
+        <w:t xml:space="preserve">    totalDescuentos = totalBruto * descuento;</w:t>
+      </w:r>
+    </w:p>
+    <w:p>
+      <w:pPr>
+        <w:spacing w:after="0" w:line="240" w:lineRule="auto"/>
+        <w:rPr>
+          <w:rFonts w:ascii="Lucida Console" w:eastAsia="Arial Unicode MS" w:hAnsi="Lucida Console" w:cs="Arial Unicode MS"/>
+        </w:rPr>
+      </w:pPr>
+      <w:r>
+        <w:rPr>
+          <w:rFonts w:ascii="Lucida Console" w:eastAsia="Arial Unicode MS" w:hAnsi="Lucida Console" w:cs="Arial Unicode MS"/>
+        </w:rPr>
+        <w:t xml:space="preserve">    totalNeto = totalBruto - totalDescuentos;</w:t>
+      </w:r>
+    </w:p>
+    <w:p>
+      <w:pPr>
+        <w:spacing w:after="0" w:line="240" w:lineRule="auto"/>
+        <w:rPr>
+          <w:rFonts w:ascii="Lucida Console" w:eastAsia="Arial Unicode MS" w:hAnsi="Lucida Console" w:cs="Arial Unicode MS"/>
         </w:rPr>
       </w:pPr>
       <w:r>
@@ -11856,63 +17095,320 @@
         </w:rPr>
         <w:t xml:space="preserve">    </w:t>
       </w:r>
-      <w:r>
-        <w:rPr>
-          <w:rFonts w:ascii="Lucida Console" w:eastAsia="Arial Unicode MS" w:hAnsi="Lucida Console" w:cs="Arial Unicode MS"/>
-          <w:lang w:val="en-US"/>
-        </w:rPr>
-        <w:t>return 0;</w:t>
-      </w:r>
-    </w:p>
-    <w:p>
-      <w:pPr>
-        <w:spacing w:after="0" w:line="240" w:lineRule="auto"/>
-        <w:rPr>
-          <w:rFonts w:ascii="Lucida Console" w:eastAsia="Arial Unicode MS" w:hAnsi="Lucida Console" w:cs="Arial Unicode MS"/>
-          <w:lang w:val="en-US"/>
-        </w:rPr>
-      </w:pPr>
-      <w:r>
-        <w:rPr>
-          <w:rFonts w:ascii="Lucida Console" w:eastAsia="Arial Unicode MS" w:hAnsi="Lucida Console" w:cs="Arial Unicode MS"/>
-          <w:lang w:val="en-US"/>
-        </w:rPr>
-        <w:t>}</w:t>
-      </w:r>
-    </w:p>
-    <w:p>
-      <w:pPr>
-        <w:spacing w:after="0" w:line="240" w:lineRule="auto"/>
-        <w:rPr>
-          <w:rFonts w:ascii="Lucida Console" w:eastAsia="Arial Unicode MS" w:hAnsi="Lucida Console" w:cs="Arial Unicode MS"/>
-          <w:lang w:val="en-US"/>
-        </w:rPr>
-      </w:pPr>
-    </w:p>
-    <w:p>
-      <w:pPr>
-        <w:spacing w:after="0" w:line="240" w:lineRule="auto"/>
-        <w:rPr>
-          <w:rFonts w:ascii="Lucida Console" w:eastAsia="Arial Unicode MS" w:hAnsi="Lucida Console" w:cs="Arial Unicode MS"/>
-          <w:lang w:val="en-US"/>
-        </w:rPr>
-      </w:pPr>
-    </w:p>
-    <w:p>
-      <w:pPr>
-        <w:spacing w:after="0" w:line="240" w:lineRule="auto"/>
-        <w:rPr>
-          <w:rFonts w:ascii="Lucida Console" w:eastAsia="Arial Unicode MS" w:hAnsi="Lucida Console" w:cs="Arial Unicode MS"/>
-          <w:lang w:val="en-US"/>
-        </w:rPr>
-      </w:pPr>
-    </w:p>
-    <w:p>
-      <w:pPr>
-        <w:spacing w:after="0" w:line="240" w:lineRule="auto"/>
-        <w:rPr>
-          <w:rFonts w:ascii="Lucida Console" w:eastAsia="Arial Unicode MS" w:hAnsi="Lucida Console" w:cs="Arial Unicode MS"/>
-          <w:lang w:val="en-US"/>
+    </w:p>
+    <w:p>
+      <w:pPr>
+        <w:spacing w:after="0" w:line="240" w:lineRule="auto"/>
+        <w:rPr>
+          <w:rFonts w:ascii="Lucida Console" w:eastAsia="Arial Unicode MS" w:hAnsi="Lucida Console" w:cs="Arial Unicode MS"/>
+        </w:rPr>
+      </w:pPr>
+      <w:r>
+        <w:rPr>
+          <w:rFonts w:ascii="Lucida Console" w:eastAsia="Arial Unicode MS" w:hAnsi="Lucida Console" w:cs="Arial Unicode MS"/>
+        </w:rPr>
+        <w:t xml:space="preserve">    printf("\n\n------------Recibo correspondiente-------------");</w:t>
+      </w:r>
+    </w:p>
+    <w:p>
+      <w:pPr>
+        <w:spacing w:after="0" w:line="240" w:lineRule="auto"/>
+        <w:rPr>
+          <w:rFonts w:ascii="Lucida Console" w:eastAsia="Arial Unicode MS" w:hAnsi="Lucida Console" w:cs="Arial Unicode MS"/>
+        </w:rPr>
+      </w:pPr>
+      <w:r>
+        <w:rPr>
+          <w:rFonts w:ascii="Lucida Console" w:eastAsia="Arial Unicode MS" w:hAnsi="Lucida Console" w:cs="Arial Unicode MS"/>
+        </w:rPr>
+        <w:t xml:space="preserve">    printf("\nNombre: %s", nombre);</w:t>
+      </w:r>
+    </w:p>
+    <w:p>
+      <w:pPr>
+        <w:spacing w:after="0" w:line="240" w:lineRule="auto"/>
+        <w:rPr>
+          <w:rFonts w:ascii="Lucida Console" w:eastAsia="Arial Unicode MS" w:hAnsi="Lucida Console" w:cs="Arial Unicode MS"/>
+        </w:rPr>
+      </w:pPr>
+      <w:r>
+        <w:rPr>
+          <w:rFonts w:ascii="Lucida Console" w:eastAsia="Arial Unicode MS" w:hAnsi="Lucida Console" w:cs="Arial Unicode MS"/>
+        </w:rPr>
+        <w:t xml:space="preserve">    printf("\nAntiguedad: %d", antiguedad);</w:t>
+      </w:r>
+    </w:p>
+    <w:p>
+      <w:pPr>
+        <w:spacing w:after="0" w:line="240" w:lineRule="auto"/>
+        <w:rPr>
+          <w:rFonts w:ascii="Lucida Console" w:eastAsia="Arial Unicode MS" w:hAnsi="Lucida Console" w:cs="Arial Unicode MS"/>
+        </w:rPr>
+      </w:pPr>
+      <w:r>
+        <w:rPr>
+          <w:rFonts w:ascii="Lucida Console" w:eastAsia="Arial Unicode MS" w:hAnsi="Lucida Console" w:cs="Arial Unicode MS"/>
+        </w:rPr>
+        <w:t xml:space="preserve">    printf("\nValor hora: %.2f", valorHora);</w:t>
+      </w:r>
+    </w:p>
+    <w:p>
+      <w:pPr>
+        <w:spacing w:after="0" w:line="240" w:lineRule="auto"/>
+        <w:rPr>
+          <w:rFonts w:ascii="Lucida Console" w:eastAsia="Arial Unicode MS" w:hAnsi="Lucida Console" w:cs="Arial Unicode MS"/>
+        </w:rPr>
+      </w:pPr>
+      <w:r>
+        <w:rPr>
+          <w:rFonts w:ascii="Lucida Console" w:eastAsia="Arial Unicode MS" w:hAnsi="Lucida Console" w:cs="Arial Unicode MS"/>
+        </w:rPr>
+        <w:t xml:space="preserve">    printf("\nSueldo Bruto: %.2f", totalBruto);</w:t>
+      </w:r>
+    </w:p>
+    <w:p>
+      <w:pPr>
+        <w:spacing w:after="0" w:line="240" w:lineRule="auto"/>
+        <w:rPr>
+          <w:rFonts w:ascii="Lucida Console" w:eastAsia="Arial Unicode MS" w:hAnsi="Lucida Console" w:cs="Arial Unicode MS"/>
+        </w:rPr>
+      </w:pPr>
+      <w:r>
+        <w:rPr>
+          <w:rFonts w:ascii="Lucida Console" w:eastAsia="Arial Unicode MS" w:hAnsi="Lucida Console" w:cs="Arial Unicode MS"/>
+        </w:rPr>
+        <w:t xml:space="preserve">    printf("\nDescuentos: %.2f", totalDescuentos);</w:t>
+      </w:r>
+    </w:p>
+    <w:p>
+      <w:pPr>
+        <w:spacing w:after="0" w:line="240" w:lineRule="auto"/>
+        <w:rPr>
+          <w:rFonts w:ascii="Lucida Console" w:eastAsia="Arial Unicode MS" w:hAnsi="Lucida Console" w:cs="Arial Unicode MS"/>
+        </w:rPr>
+      </w:pPr>
+      <w:r>
+        <w:rPr>
+          <w:rFonts w:ascii="Lucida Console" w:eastAsia="Arial Unicode MS" w:hAnsi="Lucida Console" w:cs="Arial Unicode MS"/>
+        </w:rPr>
+        <w:t xml:space="preserve">    printf("\nSueldo Neto: %.2f", totalNeto);</w:t>
+      </w:r>
+    </w:p>
+    <w:p>
+      <w:pPr>
+        <w:spacing w:after="0" w:line="240" w:lineRule="auto"/>
+        <w:rPr>
+          <w:rFonts w:ascii="Lucida Console" w:eastAsia="Arial Unicode MS" w:hAnsi="Lucida Console" w:cs="Arial Unicode MS"/>
+        </w:rPr>
+      </w:pPr>
+      <w:r>
+        <w:rPr>
+          <w:rFonts w:ascii="Lucida Console" w:eastAsia="Arial Unicode MS" w:hAnsi="Lucida Console" w:cs="Arial Unicode MS"/>
+        </w:rPr>
+        <w:t xml:space="preserve">    </w:t>
+      </w:r>
+    </w:p>
+    <w:p>
+      <w:pPr>
+        <w:spacing w:after="0" w:line="240" w:lineRule="auto"/>
+        <w:rPr>
+          <w:rFonts w:ascii="Lucida Console" w:eastAsia="Arial Unicode MS" w:hAnsi="Lucida Console" w:cs="Arial Unicode MS"/>
+        </w:rPr>
+      </w:pPr>
+      <w:r>
+        <w:rPr>
+          <w:rFonts w:ascii="Lucida Console" w:eastAsia="Arial Unicode MS" w:hAnsi="Lucida Console" w:cs="Arial Unicode MS"/>
+        </w:rPr>
+        <w:t xml:space="preserve">    return 0;</w:t>
+      </w:r>
+    </w:p>
+    <w:p>
+      <w:pPr>
+        <w:spacing w:after="0" w:line="240" w:lineRule="auto"/>
+        <w:rPr>
+          <w:rFonts w:ascii="Lucida Console" w:eastAsia="Arial Unicode MS" w:hAnsi="Lucida Console" w:cs="Arial Unicode MS"/>
+        </w:rPr>
+      </w:pPr>
+      <w:r>
+        <w:rPr>
+          <w:rFonts w:ascii="Lucida Console" w:eastAsia="Arial Unicode MS" w:hAnsi="Lucida Console" w:cs="Arial Unicode MS"/>
+        </w:rPr>
+        <w:t>}/*int main()*/</w:t>
+      </w:r>
+    </w:p>
+    <w:p>
+      <w:pPr>
+        <w:spacing w:after="0" w:line="240" w:lineRule="auto"/>
+        <w:rPr>
+          <w:rFonts w:ascii="Lucida Console" w:eastAsia="Arial Unicode MS" w:hAnsi="Lucida Console" w:cs="Arial Unicode MS"/>
+        </w:rPr>
+      </w:pPr>
+    </w:p>
+    <w:p>
+      <w:pPr>
+        <w:spacing w:after="0" w:line="240" w:lineRule="auto"/>
+        <w:rPr>
+          <w:rFonts w:ascii="Lucida Console" w:eastAsia="Arial Unicode MS" w:hAnsi="Lucida Console" w:cs="Arial Unicode MS"/>
+        </w:rPr>
+      </w:pPr>
+    </w:p>
+    <w:p>
+      <w:pPr>
+        <w:spacing w:after="0" w:line="240" w:lineRule="auto"/>
+        <w:rPr>
+          <w:rFonts w:ascii="Lucida Console" w:eastAsia="Arial Unicode MS" w:hAnsi="Lucida Console" w:cs="Arial Unicode MS"/>
+        </w:rPr>
+      </w:pPr>
+    </w:p>
+    <w:p>
+      <w:pPr>
+        <w:spacing w:after="0" w:line="240" w:lineRule="auto"/>
+        <w:rPr>
+          <w:rFonts w:ascii="Lucida Console" w:eastAsia="Arial Unicode MS" w:hAnsi="Lucida Console" w:cs="Arial Unicode MS"/>
+        </w:rPr>
+      </w:pPr>
+    </w:p>
+    <w:p>
+      <w:pPr>
+        <w:spacing w:after="0" w:line="240" w:lineRule="auto"/>
+        <w:rPr>
+          <w:rFonts w:ascii="Lucida Console" w:eastAsia="Arial Unicode MS" w:hAnsi="Lucida Console" w:cs="Arial Unicode MS"/>
+        </w:rPr>
+      </w:pPr>
+    </w:p>
+    <w:p>
+      <w:pPr>
+        <w:spacing w:after="0" w:line="240" w:lineRule="auto"/>
+        <w:rPr>
+          <w:rFonts w:ascii="Lucida Console" w:eastAsia="Arial Unicode MS" w:hAnsi="Lucida Console" w:cs="Arial Unicode MS"/>
+        </w:rPr>
+      </w:pPr>
+    </w:p>
+    <w:p>
+      <w:pPr>
+        <w:spacing w:after="0" w:line="240" w:lineRule="auto"/>
+        <w:rPr>
+          <w:rFonts w:ascii="Lucida Console" w:eastAsia="Arial Unicode MS" w:hAnsi="Lucida Console" w:cs="Arial Unicode MS"/>
+        </w:rPr>
+      </w:pPr>
+    </w:p>
+    <w:p>
+      <w:pPr>
+        <w:spacing w:after="0" w:line="240" w:lineRule="auto"/>
+        <w:rPr>
+          <w:rFonts w:ascii="Lucida Console" w:eastAsia="Arial Unicode MS" w:hAnsi="Lucida Console" w:cs="Arial Unicode MS"/>
+        </w:rPr>
+      </w:pPr>
+    </w:p>
+    <w:p>
+      <w:pPr>
+        <w:spacing w:after="0" w:line="240" w:lineRule="auto"/>
+        <w:rPr>
+          <w:rFonts w:ascii="Lucida Console" w:eastAsia="Arial Unicode MS" w:hAnsi="Lucida Console" w:cs="Arial Unicode MS"/>
+        </w:rPr>
+      </w:pPr>
+    </w:p>
+    <w:p>
+      <w:pPr>
+        <w:spacing w:after="0" w:line="240" w:lineRule="auto"/>
+        <w:rPr>
+          <w:rFonts w:ascii="Lucida Console" w:eastAsia="Arial Unicode MS" w:hAnsi="Lucida Console" w:cs="Arial Unicode MS"/>
+        </w:rPr>
+      </w:pPr>
+    </w:p>
+    <w:p>
+      <w:pPr>
+        <w:spacing w:after="0" w:line="240" w:lineRule="auto"/>
+        <w:rPr>
+          <w:rFonts w:ascii="Lucida Console" w:eastAsia="Arial Unicode MS" w:hAnsi="Lucida Console" w:cs="Arial Unicode MS"/>
+        </w:rPr>
+      </w:pPr>
+    </w:p>
+    <w:p>
+      <w:pPr>
+        <w:spacing w:after="0" w:line="240" w:lineRule="auto"/>
+        <w:rPr>
+          <w:rFonts w:ascii="Lucida Console" w:eastAsia="Arial Unicode MS" w:hAnsi="Lucida Console" w:cs="Arial Unicode MS"/>
+        </w:rPr>
+      </w:pPr>
+    </w:p>
+    <w:p>
+      <w:pPr>
+        <w:spacing w:after="0" w:line="240" w:lineRule="auto"/>
+        <w:rPr>
+          <w:rFonts w:ascii="Lucida Console" w:eastAsia="Arial Unicode MS" w:hAnsi="Lucida Console" w:cs="Arial Unicode MS"/>
+        </w:rPr>
+      </w:pPr>
+    </w:p>
+    <w:p>
+      <w:pPr>
+        <w:spacing w:after="0" w:line="240" w:lineRule="auto"/>
+        <w:rPr>
+          <w:rFonts w:ascii="Lucida Console" w:eastAsia="Arial Unicode MS" w:hAnsi="Lucida Console" w:cs="Arial Unicode MS"/>
+        </w:rPr>
+      </w:pPr>
+    </w:p>
+    <w:p>
+      <w:pPr>
+        <w:spacing w:after="0" w:line="240" w:lineRule="auto"/>
+        <w:rPr>
+          <w:rFonts w:ascii="Lucida Console" w:eastAsia="Arial Unicode MS" w:hAnsi="Lucida Console" w:cs="Arial Unicode MS"/>
+        </w:rPr>
+      </w:pPr>
+    </w:p>
+    <w:p>
+      <w:pPr>
+        <w:spacing w:after="0" w:line="240" w:lineRule="auto"/>
+        <w:rPr>
+          <w:rFonts w:ascii="Lucida Console" w:eastAsia="Arial Unicode MS" w:hAnsi="Lucida Console" w:cs="Arial Unicode MS"/>
+        </w:rPr>
+      </w:pPr>
+    </w:p>
+    <w:p>
+      <w:pPr>
+        <w:spacing w:after="0" w:line="240" w:lineRule="auto"/>
+        <w:rPr>
+          <w:rFonts w:ascii="Lucida Console" w:eastAsia="Arial Unicode MS" w:hAnsi="Lucida Console" w:cs="Arial Unicode MS"/>
+        </w:rPr>
+      </w:pPr>
+    </w:p>
+    <w:p>
+      <w:pPr>
+        <w:spacing w:after="0" w:line="240" w:lineRule="auto"/>
+        <w:rPr>
+          <w:rFonts w:ascii="Lucida Console" w:eastAsia="Arial Unicode MS" w:hAnsi="Lucida Console" w:cs="Arial Unicode MS"/>
+        </w:rPr>
+      </w:pPr>
+    </w:p>
+    <w:p>
+      <w:pPr>
+        <w:spacing w:after="0" w:line="240" w:lineRule="auto"/>
+        <w:rPr>
+          <w:rFonts w:ascii="Lucida Console" w:eastAsia="Arial Unicode MS" w:hAnsi="Lucida Console" w:cs="Arial Unicode MS"/>
+        </w:rPr>
+      </w:pPr>
+    </w:p>
+    <w:p>
+      <w:pPr>
+        <w:spacing w:after="0" w:line="240" w:lineRule="auto"/>
+        <w:rPr>
+          <w:rFonts w:ascii="Lucida Console" w:eastAsia="Arial Unicode MS" w:hAnsi="Lucida Console" w:cs="Arial Unicode MS"/>
+        </w:rPr>
+      </w:pPr>
+    </w:p>
+    <w:p>
+      <w:pPr>
+        <w:spacing w:after="0" w:line="240" w:lineRule="auto"/>
+        <w:rPr>
+          <w:rFonts w:ascii="Lucida Console" w:eastAsia="Arial Unicode MS" w:hAnsi="Lucida Console" w:cs="Arial Unicode MS"/>
+        </w:rPr>
+      </w:pPr>
+    </w:p>
+    <w:p>
+      <w:pPr>
+        <w:spacing w:after="0" w:line="240" w:lineRule="auto"/>
+        <w:rPr>
+          <w:rFonts w:ascii="Lucida Console" w:eastAsia="Arial Unicode MS" w:hAnsi="Lucida Console" w:cs="Arial Unicode MS"/>
         </w:rPr>
       </w:pPr>
     </w:p>
